--- a/fuentes/contenidos/grado09/guion03/CS_09_03_REC60.docx
+++ b/fuentes/contenidos/grado09/guion03/CS_09_03_REC60.docx
@@ -21,73 +21,32 @@
           <w:szCs w:val="20"/>
           <w:lang w:val="es-ES_tradnl"/>
         </w:rPr>
-        <w:t>Interactivo F1</w:t>
-      </w:r>
-      <w:r>
-        <w:rPr>
-          <w:rFonts w:ascii="Arial" w:hAnsi="Arial" w:cs="Arial"/>
-          <w:b/>
-          <w:sz w:val="20"/>
-          <w:szCs w:val="20"/>
-          <w:lang w:val="es-ES_tradnl"/>
-        </w:rPr>
-        <w:t>2</w:t>
-      </w:r>
-      <w:r>
-        <w:rPr>
-          <w:rFonts w:ascii="Arial" w:hAnsi="Arial" w:cs="Arial"/>
-          <w:b/>
-          <w:sz w:val="20"/>
-          <w:szCs w:val="20"/>
-          <w:lang w:val="es-ES_tradnl"/>
-        </w:rPr>
-        <w:t xml:space="preserve">: </w:t>
-      </w:r>
-      <w:r>
-        <w:rPr>
-          <w:rFonts w:ascii="Arial" w:hAnsi="Arial" w:cs="Arial"/>
-          <w:b/>
-          <w:sz w:val="20"/>
-          <w:szCs w:val="20"/>
-          <w:lang w:val="es-ES_tradnl"/>
-        </w:rPr>
-        <w:t>Trabajar un</w:t>
-      </w:r>
-      <w:r>
-        <w:rPr>
-          <w:rFonts w:ascii="Arial" w:hAnsi="Arial" w:cs="Arial"/>
-          <w:b/>
-          <w:sz w:val="20"/>
-          <w:szCs w:val="20"/>
-          <w:lang w:val="es-ES_tradnl"/>
-        </w:rPr>
-        <w:t xml:space="preserve"> video</w:t>
-      </w:r>
-    </w:p>
-    <w:p>
-      <w:pPr>
-        <w:rPr>
-          <w:rFonts w:ascii="Arial" w:hAnsi="Arial" w:cs="Arial"/>
-          <w:sz w:val="20"/>
-          <w:szCs w:val="20"/>
-          <w:lang w:val="es-ES_tradnl"/>
-        </w:rPr>
-      </w:pPr>
-    </w:p>
-    <w:p>
-      <w:pPr>
-        <w:rPr>
-          <w:rFonts w:ascii="Arial" w:hAnsi="Arial" w:cs="Arial"/>
-          <w:sz w:val="20"/>
-          <w:szCs w:val="20"/>
-          <w:lang w:val="es-ES_tradnl"/>
-        </w:rPr>
-      </w:pPr>
-      <w:r>
-        <w:rPr>
-          <w:rFonts w:ascii="Arial" w:hAnsi="Arial" w:cs="Arial"/>
-          <w:b/>
-          <w:color w:val="FF0000"/>
+        <w:t>Interactivo F11: Trabajar uno o dos audios</w:t>
+      </w:r>
+    </w:p>
+    <w:p>
+      <w:pPr>
+        <w:rPr>
+          <w:rFonts w:ascii="Arial" w:hAnsi="Arial" w:cs="Arial"/>
+          <w:sz w:val="20"/>
+          <w:szCs w:val="20"/>
+          <w:lang w:val="es-ES_tradnl"/>
+        </w:rPr>
+      </w:pPr>
+    </w:p>
+    <w:p>
+      <w:pPr>
+        <w:rPr>
+          <w:rFonts w:ascii="Arial" w:hAnsi="Arial" w:cs="Arial"/>
+          <w:sz w:val="20"/>
+          <w:szCs w:val="20"/>
+          <w:lang w:val="es-ES_tradnl"/>
+        </w:rPr>
+      </w:pPr>
+      <w:r>
+        <w:rPr>
+          <w:rFonts w:ascii="Arial" w:hAnsi="Arial" w:cs="Arial"/>
+          <w:b/>
           <w:sz w:val="20"/>
           <w:szCs w:val="20"/>
           <w:lang w:val="es-ES_tradnl"/>
@@ -177,17 +136,16 @@
     <w:p>
       <w:pPr>
         <w:rPr>
-          <w:rFonts w:ascii="Arial" w:hAnsi="Arial"/>
-          <w:sz w:val="18"/>
-          <w:szCs w:val="18"/>
-          <w:lang w:val="es-ES_tradnl"/>
-        </w:rPr>
-      </w:pPr>
-      <w:r>
-        <w:rPr>
-          <w:rFonts w:ascii="Arial" w:hAnsi="Arial" w:cs="Arial"/>
-          <w:b/>
-          <w:color w:val="FF0000"/>
+          <w:rFonts w:ascii="Arial" w:hAnsi="Arial" w:cs="Arial"/>
+          <w:sz w:val="20"/>
+          <w:szCs w:val="20"/>
+          <w:lang w:val="es-ES_tradnl"/>
+        </w:rPr>
+      </w:pPr>
+      <w:r>
+        <w:rPr>
+          <w:rFonts w:ascii="Arial" w:hAnsi="Arial" w:cs="Arial"/>
+          <w:b/>
           <w:sz w:val="20"/>
           <w:szCs w:val="20"/>
           <w:lang w:val="es-ES_tradnl"/>
@@ -211,28 +169,104 @@
           <w:highlight w:val="green"/>
           <w:lang w:val="es-ES_tradnl"/>
         </w:rPr>
-        <w:t>Título del recurso</w:t>
-      </w:r>
-      <w:r>
-        <w:rPr>
-          <w:rFonts w:ascii="Arial" w:hAnsi="Arial" w:cs="Arial"/>
+        <w:t>Título del recurso (</w:t>
+      </w:r>
+      <w:r>
+        <w:rPr>
+          <w:rFonts w:ascii="Arial" w:hAnsi="Arial" w:cs="Arial"/>
+          <w:b/>
           <w:sz w:val="20"/>
           <w:szCs w:val="20"/>
           <w:highlight w:val="green"/>
           <w:lang w:val="es-ES_tradnl"/>
         </w:rPr>
-        <w:t xml:space="preserve"> (</w:t>
-      </w:r>
-      <w:r>
-        <w:rPr>
-          <w:rFonts w:ascii="Arial" w:hAnsi="Arial" w:cs="Arial"/>
-          <w:b/>
+        <w:t>65</w:t>
+      </w:r>
+      <w:r>
+        <w:rPr>
+          <w:rFonts w:ascii="Arial" w:hAnsi="Arial" w:cs="Arial"/>
           <w:sz w:val="20"/>
           <w:szCs w:val="20"/>
           <w:highlight w:val="green"/>
           <w:lang w:val="es-ES_tradnl"/>
         </w:rPr>
-        <w:t>65</w:t>
+        <w:t xml:space="preserve"> caracteres máx.)</w:t>
+      </w:r>
+      <w:r>
+        <w:rPr>
+          <w:rFonts w:ascii="Arial" w:hAnsi="Arial" w:cs="Arial"/>
+          <w:sz w:val="20"/>
+          <w:szCs w:val="20"/>
+          <w:lang w:val="es-ES_tradnl"/>
+        </w:rPr>
+        <w:t xml:space="preserve"> Profundiza: </w:t>
+      </w:r>
+      <w:r>
+        <w:rPr>
+          <w:rFonts w:ascii="Arial" w:hAnsi="Arial" w:cs="Arial"/>
+          <w:sz w:val="20"/>
+          <w:szCs w:val="20"/>
+          <w:lang w:val="es-ES_tradnl"/>
+        </w:rPr>
+        <w:t>C</w:t>
+      </w:r>
+      <w:r>
+        <w:rPr>
+          <w:rFonts w:ascii="Arial" w:hAnsi="Arial" w:cs="Arial"/>
+          <w:sz w:val="20"/>
+          <w:szCs w:val="20"/>
+          <w:lang w:val="es-ES_tradnl"/>
+        </w:rPr>
+        <w:t>aracterísticas de los Estados oligárquicos</w:t>
+      </w:r>
+    </w:p>
+    <w:p>
+      <w:pPr>
+        <w:rPr>
+          <w:rFonts w:ascii="Arial" w:hAnsi="Arial" w:cs="Arial"/>
+          <w:sz w:val="20"/>
+          <w:szCs w:val="20"/>
+          <w:lang w:val="es-ES_tradnl"/>
+        </w:rPr>
+      </w:pPr>
+    </w:p>
+    <w:p>
+      <w:pPr>
+        <w:rPr>
+          <w:rFonts w:ascii="Arial" w:hAnsi="Arial" w:cs="Arial"/>
+          <w:sz w:val="20"/>
+          <w:szCs w:val="20"/>
+          <w:lang w:val="es-ES_tradnl"/>
+        </w:rPr>
+      </w:pPr>
+    </w:p>
+    <w:p>
+      <w:pPr>
+        <w:rPr>
+          <w:rFonts w:ascii="Arial" w:hAnsi="Arial" w:cs="Arial"/>
+          <w:sz w:val="20"/>
+          <w:szCs w:val="20"/>
+          <w:lang w:val="es-ES_tradnl"/>
+        </w:rPr>
+      </w:pPr>
+      <w:r>
+        <w:rPr>
+          <w:rFonts w:ascii="Arial" w:hAnsi="Arial" w:cs="Arial"/>
+          <w:b/>
+          <w:sz w:val="20"/>
+          <w:szCs w:val="20"/>
+          <w:lang w:val="es-ES_tradnl"/>
+        </w:rPr>
+        <w:t>*</w:t>
+      </w:r>
+      <w:r>
+        <w:rPr>
+          <w:rFonts w:ascii="Arial" w:hAnsi="Arial" w:cs="Arial"/>
+          <w:sz w:val="20"/>
+          <w:szCs w:val="20"/>
+          <w:lang w:val="es-ES_tradnl"/>
+        </w:rPr>
+        <w:t xml:space="preserve"> </w:t>
       </w:r>
       <w:r>
         <w:rPr>
@@ -242,7 +276,34 @@
           <w:highlight w:val="green"/>
           <w:lang w:val="es-ES_tradnl"/>
         </w:rPr>
-        <w:t xml:space="preserve"> caracteres máx.)</w:t>
+        <w:t>Descripción del recurso</w:t>
+      </w:r>
+      <w:r>
+        <w:rPr>
+          <w:rFonts w:ascii="Arial" w:hAnsi="Arial" w:cs="Arial"/>
+          <w:sz w:val="20"/>
+          <w:szCs w:val="20"/>
+          <w:lang w:val="es-ES_tradnl"/>
+        </w:rPr>
+        <w:t xml:space="preserve"> Actividad </w:t>
+      </w:r>
+      <w:r>
+        <w:rPr>
+          <w:rFonts w:ascii="Arial" w:hAnsi="Arial" w:cs="Arial"/>
+          <w:sz w:val="20"/>
+          <w:szCs w:val="20"/>
+          <w:lang w:val="es-ES_tradnl"/>
+        </w:rPr>
+        <w:t xml:space="preserve">con audio </w:t>
+      </w:r>
+      <w:r>
+        <w:rPr>
+          <w:rFonts w:ascii="Arial" w:hAnsi="Arial" w:cs="Arial"/>
+          <w:sz w:val="20"/>
+          <w:szCs w:val="20"/>
+          <w:lang w:val="es-ES_tradnl"/>
+        </w:rPr>
+        <w:t>que permite deducir</w:t>
       </w:r>
       <w:r>
         <w:rPr>
@@ -255,58 +316,56 @@
       </w:r>
       <w:r>
         <w:rPr>
-          <w:rFonts w:ascii="Arial" w:hAnsi="Arial"/>
-          <w:sz w:val="18"/>
-          <w:szCs w:val="18"/>
-          <w:lang w:val="es-ES_tradnl"/>
-        </w:rPr>
-        <w:t>El populismo y el derecho al voto femenino</w:t>
-      </w:r>
-    </w:p>
-    <w:p>
-      <w:pPr>
-        <w:rPr>
-          <w:rFonts w:ascii="Arial" w:hAnsi="Arial" w:cs="Arial"/>
-          <w:sz w:val="20"/>
-          <w:szCs w:val="20"/>
-          <w:lang w:val="es-ES_tradnl"/>
-        </w:rPr>
-      </w:pPr>
-    </w:p>
-    <w:p>
-      <w:pPr>
-        <w:rPr>
-          <w:rFonts w:ascii="Arial" w:hAnsi="Arial" w:cs="Arial"/>
-          <w:sz w:val="20"/>
-          <w:szCs w:val="20"/>
-          <w:lang w:val="es-ES_tradnl"/>
-        </w:rPr>
-      </w:pPr>
-    </w:p>
-    <w:p>
-      <w:pPr>
-        <w:rPr>
-          <w:rFonts w:ascii="Arial" w:hAnsi="Arial" w:cs="Arial"/>
-          <w:sz w:val="20"/>
-          <w:szCs w:val="20"/>
-          <w:lang w:val="es-ES_tradnl"/>
-        </w:rPr>
-      </w:pPr>
-    </w:p>
-    <w:p>
-      <w:pPr>
-        <w:rPr>
-          <w:rFonts w:ascii="Arial" w:hAnsi="Arial" w:cs="Arial"/>
-          <w:sz w:val="20"/>
-          <w:szCs w:val="20"/>
-          <w:lang w:val="es-ES_tradnl"/>
-        </w:rPr>
-      </w:pPr>
-      <w:r>
-        <w:rPr>
-          <w:rFonts w:ascii="Arial" w:hAnsi="Arial" w:cs="Arial"/>
-          <w:b/>
-          <w:color w:val="FF0000"/>
+          <w:rFonts w:ascii="Arial" w:hAnsi="Arial" w:cs="Arial"/>
+          <w:sz w:val="20"/>
+          <w:szCs w:val="20"/>
+          <w:lang w:val="es-ES_tradnl"/>
+        </w:rPr>
+        <w:t xml:space="preserve">las características principales de los Estados </w:t>
+      </w:r>
+      <w:r>
+        <w:rPr>
+          <w:rFonts w:ascii="Arial" w:hAnsi="Arial" w:cs="Arial"/>
+          <w:sz w:val="20"/>
+          <w:szCs w:val="20"/>
+          <w:lang w:val="es-ES_tradnl"/>
+        </w:rPr>
+        <w:t xml:space="preserve">oligárquicos </w:t>
+      </w:r>
+    </w:p>
+    <w:p>
+      <w:pPr>
+        <w:rPr>
+          <w:rFonts w:ascii="Arial" w:hAnsi="Arial" w:cs="Arial"/>
+          <w:sz w:val="20"/>
+          <w:szCs w:val="20"/>
+          <w:lang w:val="es-ES_tradnl"/>
+        </w:rPr>
+      </w:pPr>
+    </w:p>
+    <w:p>
+      <w:pPr>
+        <w:rPr>
+          <w:rFonts w:ascii="Arial" w:hAnsi="Arial" w:cs="Arial"/>
+          <w:sz w:val="20"/>
+          <w:szCs w:val="20"/>
+          <w:lang w:val="es-ES_tradnl"/>
+        </w:rPr>
+      </w:pPr>
+    </w:p>
+    <w:p>
+      <w:pPr>
+        <w:rPr>
+          <w:rFonts w:ascii="Arial" w:hAnsi="Arial" w:cs="Arial"/>
+          <w:sz w:val="20"/>
+          <w:szCs w:val="20"/>
+          <w:lang w:val="es-ES_tradnl"/>
+        </w:rPr>
+      </w:pPr>
+      <w:r>
+        <w:rPr>
+          <w:rFonts w:ascii="Arial" w:hAnsi="Arial" w:cs="Arial"/>
+          <w:b/>
           <w:sz w:val="20"/>
           <w:szCs w:val="20"/>
           <w:lang w:val="es-ES_tradnl"/>
@@ -330,52 +389,92 @@
           <w:highlight w:val="green"/>
           <w:lang w:val="es-ES_tradnl"/>
         </w:rPr>
-        <w:t>Descripción del recurso</w:t>
-      </w:r>
-      <w:r>
-        <w:rPr>
-          <w:rFonts w:ascii="Arial" w:hAnsi="Arial" w:cs="Arial"/>
-          <w:sz w:val="20"/>
-          <w:szCs w:val="20"/>
-          <w:lang w:val="es-ES_tradnl"/>
-        </w:rPr>
-        <w:t xml:space="preserve"> Interactivo con video que permite conocer cómo se logró el voto femenino en el mundo y durante los regímenes populistas</w:t>
-      </w:r>
-    </w:p>
-    <w:p>
-      <w:pPr>
-        <w:rPr>
-          <w:rFonts w:ascii="Arial" w:hAnsi="Arial" w:cs="Arial"/>
-          <w:sz w:val="20"/>
-          <w:szCs w:val="20"/>
-          <w:lang w:val="es-ES_tradnl"/>
-        </w:rPr>
-      </w:pPr>
-    </w:p>
-    <w:p>
-      <w:pPr>
-        <w:rPr>
-          <w:rFonts w:ascii="Arial" w:hAnsi="Arial" w:cs="Arial"/>
-          <w:sz w:val="20"/>
-          <w:szCs w:val="20"/>
-          <w:lang w:val="es-ES_tradnl"/>
-        </w:rPr>
-      </w:pPr>
-    </w:p>
-    <w:p>
-      <w:pPr>
-        <w:rPr>
-          <w:rFonts w:ascii="Arial" w:hAnsi="Arial" w:cs="Arial"/>
-          <w:sz w:val="20"/>
-          <w:szCs w:val="20"/>
-          <w:lang w:val="es-ES_tradnl"/>
-        </w:rPr>
-      </w:pPr>
-      <w:r>
-        <w:rPr>
-          <w:rFonts w:ascii="Arial" w:hAnsi="Arial" w:cs="Arial"/>
-          <w:b/>
-          <w:color w:val="FF0000"/>
+        <w:t>Palabras clave del recurso (separadas por comas ","</w:t>
+      </w:r>
+      <w:proofErr w:type="gramStart"/>
+      <w:r>
+        <w:rPr>
+          <w:rFonts w:ascii="Arial" w:hAnsi="Arial" w:cs="Arial"/>
+          <w:sz w:val="20"/>
+          <w:szCs w:val="20"/>
+          <w:highlight w:val="green"/>
+          <w:lang w:val="es-ES_tradnl"/>
+        </w:rPr>
+        <w:t>)</w:t>
+      </w:r>
+      <w:r>
+        <w:rPr>
+          <w:rFonts w:ascii="Arial" w:hAnsi="Arial" w:cs="Arial"/>
+          <w:sz w:val="20"/>
+          <w:szCs w:val="20"/>
+          <w:lang w:val="es-ES_tradnl"/>
+        </w:rPr>
+        <w:t>Estados</w:t>
+      </w:r>
+      <w:proofErr w:type="gramEnd"/>
+      <w:r>
+        <w:rPr>
+          <w:rFonts w:ascii="Arial" w:hAnsi="Arial" w:cs="Arial"/>
+          <w:sz w:val="20"/>
+          <w:szCs w:val="20"/>
+          <w:lang w:val="es-ES_tradnl"/>
+        </w:rPr>
+        <w:t xml:space="preserve"> </w:t>
+      </w:r>
+      <w:proofErr w:type="spellStart"/>
+      <w:r>
+        <w:rPr>
+          <w:rFonts w:ascii="Arial" w:hAnsi="Arial" w:cs="Arial"/>
+          <w:sz w:val="20"/>
+          <w:szCs w:val="20"/>
+          <w:lang w:val="es-ES_tradnl"/>
+        </w:rPr>
+        <w:t>oligárquicos,América</w:t>
+      </w:r>
+      <w:proofErr w:type="spellEnd"/>
+      <w:r>
+        <w:rPr>
+          <w:rFonts w:ascii="Arial" w:hAnsi="Arial" w:cs="Arial"/>
+          <w:sz w:val="20"/>
+          <w:szCs w:val="20"/>
+          <w:lang w:val="es-ES_tradnl"/>
+        </w:rPr>
+        <w:t xml:space="preserve"> Latina, inversión extranjera, exclusión, esclavismo, bananeras, obreros, empresas</w:t>
+      </w:r>
+    </w:p>
+    <w:p>
+      <w:pPr>
+        <w:rPr>
+          <w:rFonts w:ascii="Arial" w:hAnsi="Arial" w:cs="Arial"/>
+          <w:sz w:val="20"/>
+          <w:szCs w:val="20"/>
+          <w:lang w:val="es-ES_tradnl"/>
+        </w:rPr>
+      </w:pPr>
+    </w:p>
+    <w:p>
+      <w:pPr>
+        <w:rPr>
+          <w:rFonts w:ascii="Arial" w:hAnsi="Arial" w:cs="Arial"/>
+          <w:sz w:val="20"/>
+          <w:szCs w:val="20"/>
+          <w:lang w:val="es-ES_tradnl"/>
+        </w:rPr>
+      </w:pPr>
+    </w:p>
+    <w:p>
+      <w:pPr>
+        <w:rPr>
+          <w:rFonts w:ascii="Arial" w:hAnsi="Arial" w:cs="Arial"/>
+          <w:sz w:val="20"/>
+          <w:szCs w:val="20"/>
+          <w:lang w:val="es-ES_tradnl"/>
+        </w:rPr>
+      </w:pPr>
+      <w:r>
+        <w:rPr>
+          <w:rFonts w:ascii="Arial" w:hAnsi="Arial" w:cs="Arial"/>
+          <w:b/>
           <w:sz w:val="20"/>
           <w:szCs w:val="20"/>
           <w:lang w:val="es-ES_tradnl"/>
@@ -399,74 +498,51 @@
           <w:highlight w:val="green"/>
           <w:lang w:val="es-ES_tradnl"/>
         </w:rPr>
-        <w:t>Palabras clave del recurso (separadas por comas ",")</w:t>
-      </w:r>
-      <w:r>
-        <w:rPr>
-          <w:rFonts w:ascii="Arial" w:hAnsi="Arial" w:cs="Arial"/>
-          <w:sz w:val="20"/>
-          <w:szCs w:val="20"/>
-          <w:lang w:val="es-ES_tradnl"/>
-        </w:rPr>
-        <w:t xml:space="preserve"> </w:t>
-      </w:r>
-      <w:proofErr w:type="spellStart"/>
-      <w:r>
-        <w:rPr>
-          <w:rFonts w:ascii="Arial" w:hAnsi="Arial" w:cs="Arial"/>
-          <w:sz w:val="20"/>
-          <w:szCs w:val="20"/>
-          <w:lang w:val="es-ES_tradnl"/>
-        </w:rPr>
-        <w:t>feminismo</w:t>
-      </w:r>
-      <w:proofErr w:type="gramStart"/>
-      <w:r>
-        <w:rPr>
-          <w:rFonts w:ascii="Arial" w:hAnsi="Arial" w:cs="Arial"/>
-          <w:sz w:val="20"/>
-          <w:szCs w:val="20"/>
-          <w:lang w:val="es-ES_tradnl"/>
-        </w:rPr>
-        <w:t>,populismo,mujeres,democracia,sufragio,voto</w:t>
-      </w:r>
-      <w:proofErr w:type="spellEnd"/>
-      <w:proofErr w:type="gramEnd"/>
-    </w:p>
-    <w:p>
-      <w:pPr>
-        <w:rPr>
-          <w:rFonts w:ascii="Arial" w:hAnsi="Arial" w:cs="Arial"/>
-          <w:sz w:val="20"/>
-          <w:szCs w:val="20"/>
-          <w:lang w:val="es-ES_tradnl"/>
-        </w:rPr>
-      </w:pPr>
-    </w:p>
-    <w:p>
-      <w:pPr>
-        <w:rPr>
-          <w:rFonts w:ascii="Arial" w:hAnsi="Arial" w:cs="Arial"/>
-          <w:sz w:val="20"/>
-          <w:szCs w:val="20"/>
-          <w:lang w:val="es-ES_tradnl"/>
-        </w:rPr>
-      </w:pPr>
-    </w:p>
-    <w:p>
-      <w:pPr>
-        <w:rPr>
-          <w:rFonts w:ascii="Arial" w:hAnsi="Arial" w:cs="Arial"/>
-          <w:sz w:val="20"/>
-          <w:szCs w:val="20"/>
-          <w:lang w:val="es-ES_tradnl"/>
-        </w:rPr>
-      </w:pPr>
-      <w:r>
-        <w:rPr>
-          <w:rFonts w:ascii="Arial" w:hAnsi="Arial" w:cs="Arial"/>
-          <w:b/>
-          <w:color w:val="FF0000"/>
+        <w:t>Tiempo estimado (minutos)</w:t>
+      </w:r>
+      <w:r>
+        <w:rPr>
+          <w:rFonts w:ascii="Arial" w:hAnsi="Arial" w:cs="Arial"/>
+          <w:sz w:val="20"/>
+          <w:szCs w:val="20"/>
+          <w:lang w:val="es-ES_tradnl"/>
+        </w:rPr>
+        <w:t xml:space="preserve"> 60</w:t>
+      </w:r>
+    </w:p>
+    <w:p>
+      <w:pPr>
+        <w:rPr>
+          <w:rFonts w:ascii="Arial" w:hAnsi="Arial" w:cs="Arial"/>
+          <w:sz w:val="20"/>
+          <w:szCs w:val="20"/>
+          <w:lang w:val="es-ES_tradnl"/>
+        </w:rPr>
+      </w:pPr>
+    </w:p>
+    <w:p>
+      <w:pPr>
+        <w:rPr>
+          <w:rFonts w:ascii="Arial" w:hAnsi="Arial" w:cs="Arial"/>
+          <w:sz w:val="20"/>
+          <w:szCs w:val="20"/>
+          <w:lang w:val="es-ES_tradnl"/>
+        </w:rPr>
+      </w:pPr>
+    </w:p>
+    <w:p>
+      <w:pPr>
+        <w:rPr>
+          <w:rFonts w:ascii="Arial" w:hAnsi="Arial" w:cs="Arial"/>
+          <w:sz w:val="20"/>
+          <w:szCs w:val="20"/>
+          <w:lang w:val="es-ES_tradnl"/>
+        </w:rPr>
+      </w:pPr>
+      <w:r>
+        <w:rPr>
+          <w:rFonts w:ascii="Arial" w:hAnsi="Arial" w:cs="Arial"/>
+          <w:b/>
           <w:sz w:val="20"/>
           <w:szCs w:val="20"/>
           <w:lang w:val="es-ES_tradnl"/>
@@ -476,77 +552,6 @@
       <w:r>
         <w:rPr>
           <w:rFonts w:ascii="Arial" w:hAnsi="Arial" w:cs="Arial"/>
-          <w:color w:val="FF0000"/>
-          <w:sz w:val="20"/>
-          <w:szCs w:val="20"/>
-          <w:lang w:val="es-ES_tradnl"/>
-        </w:rPr>
-        <w:t xml:space="preserve"> </w:t>
-      </w:r>
-      <w:r>
-        <w:rPr>
-          <w:rFonts w:ascii="Arial" w:hAnsi="Arial" w:cs="Arial"/>
-          <w:sz w:val="20"/>
-          <w:szCs w:val="20"/>
-          <w:highlight w:val="green"/>
-          <w:lang w:val="es-ES_tradnl"/>
-        </w:rPr>
-        <w:t>Tiempo estimado (minutos)</w:t>
-      </w:r>
-      <w:r>
-        <w:rPr>
-          <w:rFonts w:ascii="Arial" w:hAnsi="Arial" w:cs="Arial"/>
-          <w:sz w:val="20"/>
-          <w:szCs w:val="20"/>
-          <w:lang w:val="es-ES_tradnl"/>
-        </w:rPr>
-        <w:t xml:space="preserve"> 30</w:t>
-      </w:r>
-    </w:p>
-    <w:p>
-      <w:pPr>
-        <w:rPr>
-          <w:rFonts w:ascii="Arial" w:hAnsi="Arial" w:cs="Arial"/>
-          <w:sz w:val="20"/>
-          <w:szCs w:val="20"/>
-          <w:lang w:val="es-ES_tradnl"/>
-        </w:rPr>
-      </w:pPr>
-    </w:p>
-    <w:p>
-      <w:pPr>
-        <w:rPr>
-          <w:rFonts w:ascii="Arial" w:hAnsi="Arial" w:cs="Arial"/>
-          <w:sz w:val="20"/>
-          <w:szCs w:val="20"/>
-          <w:lang w:val="es-ES_tradnl"/>
-        </w:rPr>
-      </w:pPr>
-    </w:p>
-    <w:p>
-      <w:pPr>
-        <w:rPr>
-          <w:rFonts w:ascii="Arial" w:hAnsi="Arial" w:cs="Arial"/>
-          <w:sz w:val="20"/>
-          <w:szCs w:val="20"/>
-          <w:lang w:val="es-ES_tradnl"/>
-        </w:rPr>
-      </w:pPr>
-      <w:r>
-        <w:rPr>
-          <w:rFonts w:ascii="Arial" w:hAnsi="Arial" w:cs="Arial"/>
-          <w:b/>
-          <w:color w:val="FF0000"/>
-          <w:sz w:val="20"/>
-          <w:szCs w:val="20"/>
-          <w:lang w:val="es-ES_tradnl"/>
-        </w:rPr>
-        <w:t>*</w:t>
-      </w:r>
-      <w:r>
-        <w:rPr>
-          <w:rFonts w:ascii="Arial" w:hAnsi="Arial" w:cs="Arial"/>
-          <w:color w:val="FF0000"/>
           <w:sz w:val="20"/>
           <w:szCs w:val="20"/>
           <w:lang w:val="es-ES_tradnl"/>
@@ -697,6 +702,15 @@
                 <w:lang w:val="es-ES_tradnl"/>
               </w:rPr>
             </w:pPr>
+            <w:r>
+              <w:rPr>
+                <w:rFonts w:ascii="Arial" w:hAnsi="Arial" w:cs="Arial"/>
+                <w:sz w:val="20"/>
+                <w:szCs w:val="20"/>
+                <w:lang w:val="es-ES_tradnl"/>
+              </w:rPr>
+              <w:t>x</w:t>
+            </w:r>
           </w:p>
         </w:tc>
         <w:tc>
@@ -777,15 +791,6 @@
                 <w:lang w:val="es-ES_tradnl"/>
               </w:rPr>
             </w:pPr>
-            <w:r>
-              <w:rPr>
-                <w:rFonts w:ascii="Arial" w:hAnsi="Arial" w:cs="Arial"/>
-                <w:sz w:val="20"/>
-                <w:szCs w:val="20"/>
-                <w:lang w:val="es-ES_tradnl"/>
-              </w:rPr>
-              <w:t>x</w:t>
-            </w:r>
           </w:p>
         </w:tc>
         <w:tc>
@@ -930,7 +935,6 @@
         <w:rPr>
           <w:rFonts w:ascii="Arial" w:hAnsi="Arial" w:cs="Arial"/>
           <w:b/>
-          <w:color w:val="FF0000"/>
           <w:sz w:val="20"/>
           <w:szCs w:val="20"/>
           <w:lang w:val="es-ES_tradnl"/>
@@ -940,7 +944,6 @@
       <w:r>
         <w:rPr>
           <w:rFonts w:ascii="Arial" w:hAnsi="Arial" w:cs="Arial"/>
-          <w:color w:val="FF0000"/>
           <w:sz w:val="20"/>
           <w:szCs w:val="20"/>
           <w:lang w:val="es-ES_tradnl"/>
@@ -1169,6 +1172,15 @@
                 <w:lang w:val="es-ES_tradnl"/>
               </w:rPr>
             </w:pPr>
+            <w:r>
+              <w:rPr>
+                <w:rFonts w:ascii="Arial" w:hAnsi="Arial" w:cs="Arial"/>
+                <w:sz w:val="20"/>
+                <w:szCs w:val="20"/>
+                <w:lang w:val="es-ES_tradnl"/>
+              </w:rPr>
+              <w:t>x</w:t>
+            </w:r>
           </w:p>
         </w:tc>
         <w:tc>
@@ -1249,15 +1261,6 @@
                 <w:lang w:val="es-ES_tradnl"/>
               </w:rPr>
             </w:pPr>
-            <w:r>
-              <w:rPr>
-                <w:rFonts w:ascii="Arial" w:hAnsi="Arial" w:cs="Arial"/>
-                <w:sz w:val="20"/>
-                <w:szCs w:val="20"/>
-                <w:lang w:val="es-ES_tradnl"/>
-              </w:rPr>
-              <w:t>x</w:t>
-            </w:r>
           </w:p>
         </w:tc>
         <w:tc>
@@ -1324,7 +1327,6 @@
         <w:rPr>
           <w:rFonts w:ascii="Arial" w:hAnsi="Arial" w:cs="Arial"/>
           <w:b/>
-          <w:color w:val="FF0000"/>
           <w:sz w:val="20"/>
           <w:szCs w:val="20"/>
           <w:lang w:val="es-ES_tradnl"/>
@@ -1334,7 +1336,6 @@
       <w:r>
         <w:rPr>
           <w:rFonts w:ascii="Arial" w:hAnsi="Arial" w:cs="Arial"/>
-          <w:color w:val="FF0000"/>
           <w:sz w:val="20"/>
           <w:szCs w:val="20"/>
           <w:lang w:val="es-ES_tradnl"/>
@@ -1446,15 +1447,6 @@
                 <w:lang w:val="es-ES_tradnl"/>
               </w:rPr>
             </w:pPr>
-            <w:r>
-              <w:rPr>
-                <w:rFonts w:ascii="Arial" w:hAnsi="Arial" w:cs="Arial"/>
-                <w:sz w:val="20"/>
-                <w:szCs w:val="20"/>
-                <w:lang w:val="es-ES_tradnl"/>
-              </w:rPr>
-              <w:t>x</w:t>
-            </w:r>
           </w:p>
         </w:tc>
         <w:tc>
@@ -1697,6 +1689,15 @@
                 <w:lang w:val="es-ES_tradnl"/>
               </w:rPr>
             </w:pPr>
+            <w:r>
+              <w:rPr>
+                <w:rFonts w:ascii="Arial" w:hAnsi="Arial" w:cs="Arial"/>
+                <w:sz w:val="20"/>
+                <w:szCs w:val="20"/>
+                <w:lang w:val="es-ES_tradnl"/>
+              </w:rPr>
+              <w:t>x</w:t>
+            </w:r>
           </w:p>
         </w:tc>
       </w:tr>
@@ -1882,7 +1883,6 @@
         <w:rPr>
           <w:rFonts w:ascii="Arial" w:hAnsi="Arial" w:cs="Arial"/>
           <w:b/>
-          <w:color w:val="FF0000"/>
           <w:sz w:val="20"/>
           <w:szCs w:val="20"/>
           <w:lang w:val="es-ES_tradnl"/>
@@ -1892,7 +1892,6 @@
       <w:r>
         <w:rPr>
           <w:rFonts w:ascii="Arial" w:hAnsi="Arial" w:cs="Arial"/>
-          <w:color w:val="FF0000"/>
           <w:sz w:val="20"/>
           <w:szCs w:val="20"/>
           <w:lang w:val="es-ES_tradnl"/>
@@ -1916,10 +1915,8 @@
           <w:szCs w:val="20"/>
           <w:lang w:val="es-ES_tradnl"/>
         </w:rPr>
-        <w:t xml:space="preserve"> 2</w:t>
-      </w:r>
-      <w:bookmarkStart w:id="0" w:name="_GoBack"/>
-      <w:bookmarkEnd w:id="0"/>
+        <w:t xml:space="preserve"> 3</w:t>
+      </w:r>
     </w:p>
     <w:p>
       <w:pPr>
@@ -1976,28 +1973,15 @@
       <w:pPr>
         <w:rPr>
           <w:rFonts w:ascii="Arial" w:hAnsi="Arial" w:cs="Arial"/>
-          <w:b/>
-          <w:color w:val="000000" w:themeColor="text1"/>
-          <w:sz w:val="20"/>
-          <w:szCs w:val="20"/>
-          <w:lang w:val="es-CO"/>
-        </w:rPr>
-      </w:pPr>
-    </w:p>
-    <w:p>
-      <w:pPr>
-        <w:rPr>
-          <w:rFonts w:ascii="Arial" w:hAnsi="Arial"/>
-          <w:sz w:val="18"/>
-          <w:szCs w:val="18"/>
-          <w:lang w:val="es-ES_tradnl"/>
-        </w:rPr>
-      </w:pPr>
-      <w:r>
-        <w:rPr>
-          <w:rFonts w:ascii="Arial" w:hAnsi="Arial" w:cs="Arial"/>
-          <w:b/>
-          <w:color w:val="000000" w:themeColor="text1"/>
+          <w:sz w:val="20"/>
+          <w:szCs w:val="20"/>
+          <w:lang w:val="es-ES_tradnl"/>
+        </w:rPr>
+      </w:pPr>
+      <w:r>
+        <w:rPr>
+          <w:rFonts w:ascii="Arial" w:hAnsi="Arial" w:cs="Arial"/>
+          <w:b/>
           <w:sz w:val="20"/>
           <w:szCs w:val="20"/>
           <w:lang w:val="es-CO"/>
@@ -2007,7 +1991,6 @@
       <w:r>
         <w:rPr>
           <w:rFonts w:ascii="Arial" w:hAnsi="Arial" w:cs="Arial"/>
-          <w:color w:val="000000" w:themeColor="text1"/>
           <w:kern w:val="36"/>
           <w:sz w:val="20"/>
           <w:szCs w:val="20"/>
@@ -2026,144 +2009,179 @@
       </w:r>
       <w:r>
         <w:rPr>
-          <w:rFonts w:ascii="Arial" w:hAnsi="Arial"/>
-          <w:sz w:val="18"/>
-          <w:szCs w:val="18"/>
-          <w:lang w:val="es-ES_tradnl"/>
-        </w:rPr>
-        <w:t>El populismo y el derecho al voto femenino</w:t>
-      </w:r>
-    </w:p>
-    <w:p>
-      <w:pPr>
-        <w:pStyle w:val="u"/>
-        <w:shd w:val="clear" w:color="auto" w:fill="FFFFFF"/>
-        <w:spacing w:before="0" w:beforeAutospacing="0" w:after="0" w:afterAutospacing="0"/>
-        <w:rPr>
-          <w:rFonts w:ascii="Arial" w:hAnsi="Arial" w:cs="Arial"/>
+          <w:rFonts w:ascii="Arial" w:hAnsi="Arial" w:cs="Arial"/>
+          <w:sz w:val="20"/>
+          <w:szCs w:val="20"/>
+          <w:lang w:val="es-ES_tradnl"/>
+        </w:rPr>
+        <w:t xml:space="preserve">Profundiza: </w:t>
+      </w:r>
+      <w:r>
+        <w:rPr>
+          <w:rFonts w:ascii="Arial" w:hAnsi="Arial" w:cs="Arial"/>
+          <w:sz w:val="20"/>
+          <w:szCs w:val="20"/>
+          <w:lang w:val="es-ES_tradnl"/>
+        </w:rPr>
+        <w:t xml:space="preserve">Características </w:t>
+      </w:r>
+      <w:r>
+        <w:rPr>
+          <w:rFonts w:ascii="Arial" w:hAnsi="Arial" w:cs="Arial"/>
+          <w:sz w:val="20"/>
+          <w:szCs w:val="20"/>
+          <w:lang w:val="es-ES_tradnl"/>
+        </w:rPr>
+        <w:t>de los Estados oligárquicos</w:t>
+      </w:r>
+      <w:r>
+        <w:rPr>
+          <w:rFonts w:ascii="Arial" w:eastAsia="Times New Roman" w:hAnsi="Arial" w:cs="Arial"/>
+          <w:bCs/>
+          <w:sz w:val="20"/>
+          <w:szCs w:val="20"/>
+          <w:lang w:val="es-CO" w:eastAsia="es-CO"/>
+        </w:rPr>
+        <w:br/>
+      </w:r>
+      <w:r>
+        <w:rPr>
+          <w:rFonts w:ascii="Arial" w:hAnsi="Arial" w:cs="Arial"/>
+          <w:b/>
           <w:kern w:val="36"/>
           <w:sz w:val="20"/>
           <w:szCs w:val="20"/>
-        </w:rPr>
-      </w:pPr>
+          <w:lang w:val="es-CO"/>
+        </w:rPr>
+        <w:t>Temporalización:</w:t>
+      </w:r>
       <w:r>
         <w:rPr>
           <w:rFonts w:ascii="Arial" w:hAnsi="Arial" w:cs="Arial"/>
           <w:kern w:val="36"/>
           <w:sz w:val="20"/>
           <w:szCs w:val="20"/>
-        </w:rPr>
-        <w:t>Temporalización: 30 minutos</w:t>
-      </w:r>
-    </w:p>
-    <w:p>
-      <w:pPr>
-        <w:rPr>
-          <w:rFonts w:ascii="Arial" w:hAnsi="Arial" w:cs="Arial"/>
-          <w:sz w:val="20"/>
-          <w:szCs w:val="20"/>
-          <w:lang w:val="es-ES_tradnl"/>
-        </w:rPr>
-      </w:pPr>
-      <w:r>
-        <w:rPr>
-          <w:rFonts w:ascii="Arial" w:hAnsi="Arial" w:cs="Arial"/>
-          <w:b/>
-          <w:sz w:val="20"/>
-          <w:szCs w:val="20"/>
-          <w:lang w:val="es-CO"/>
-        </w:rPr>
-        <w:t xml:space="preserve">Descripción: </w:t>
-      </w:r>
-      <w:r>
-        <w:rPr>
-          <w:rFonts w:ascii="Arial" w:hAnsi="Arial" w:cs="Arial"/>
-          <w:sz w:val="20"/>
-          <w:szCs w:val="20"/>
-          <w:lang w:val="es-ES_tradnl"/>
-        </w:rPr>
-        <w:t>Interactivo con video que permite conocer cómo se logró el voto femenino en el mundo y durante los regímenes populistas</w:t>
-      </w:r>
-    </w:p>
-    <w:p>
-      <w:pPr>
-        <w:pStyle w:val="u"/>
-        <w:shd w:val="clear" w:color="auto" w:fill="FFFFFF"/>
-        <w:spacing w:before="0" w:beforeAutospacing="0" w:after="0" w:afterAutospacing="0"/>
-        <w:rPr>
-          <w:rFonts w:ascii="Arial" w:hAnsi="Arial" w:cs="Arial"/>
-          <w:color w:val="000000" w:themeColor="text1"/>
-          <w:sz w:val="20"/>
-          <w:szCs w:val="20"/>
-        </w:rPr>
-      </w:pPr>
-      <w:r>
-        <w:rPr>
-          <w:rFonts w:ascii="Arial" w:hAnsi="Arial" w:cs="Arial"/>
-          <w:b/>
-          <w:color w:val="000000" w:themeColor="text1"/>
-          <w:sz w:val="20"/>
-          <w:szCs w:val="20"/>
+          <w:lang w:val="es-CO"/>
+        </w:rPr>
+        <w:t xml:space="preserve"> 60 minutos</w:t>
+      </w:r>
+      <w:r>
+        <w:rPr>
+          <w:rFonts w:ascii="Arial" w:hAnsi="Arial" w:cs="Arial"/>
+          <w:kern w:val="36"/>
+          <w:sz w:val="20"/>
+          <w:szCs w:val="20"/>
+          <w:lang w:val="es-CO"/>
+        </w:rPr>
+        <w:br/>
+      </w:r>
+      <w:r>
+        <w:rPr>
+          <w:rFonts w:ascii="Arial" w:hAnsi="Arial" w:cs="Arial"/>
+          <w:b/>
+          <w:sz w:val="20"/>
+          <w:szCs w:val="20"/>
+          <w:lang w:val="es-CO"/>
+        </w:rPr>
+        <w:t>Descripción:</w:t>
+      </w:r>
+      <w:r>
+        <w:rPr>
+          <w:rFonts w:ascii="Arial" w:hAnsi="Arial" w:cs="Arial"/>
+          <w:sz w:val="20"/>
+          <w:szCs w:val="20"/>
+          <w:lang w:val="es-CO"/>
+        </w:rPr>
+        <w:t xml:space="preserve"> </w:t>
+      </w:r>
+      <w:r>
+        <w:rPr>
+          <w:rFonts w:ascii="Arial" w:hAnsi="Arial" w:cs="Arial"/>
+          <w:sz w:val="20"/>
+          <w:szCs w:val="20"/>
+          <w:lang w:val="es-ES_tradnl"/>
+        </w:rPr>
+        <w:t xml:space="preserve">Actividad con audio que permite deducir las características principales de los Estados </w:t>
+      </w:r>
+      <w:r>
+        <w:rPr>
+          <w:rFonts w:ascii="Arial" w:hAnsi="Arial" w:cs="Arial"/>
+          <w:sz w:val="20"/>
+          <w:szCs w:val="20"/>
+          <w:lang w:val="es-ES_tradnl"/>
+        </w:rPr>
+        <w:t xml:space="preserve">oligárquicos </w:t>
+      </w:r>
+      <w:r>
+        <w:rPr>
+          <w:rFonts w:ascii="Arial" w:hAnsi="Arial" w:cs="Arial"/>
+          <w:sz w:val="20"/>
+          <w:szCs w:val="20"/>
+          <w:lang w:val="es-CO"/>
+        </w:rPr>
+        <w:br/>
+      </w:r>
+      <w:r>
+        <w:rPr>
+          <w:rFonts w:ascii="Arial" w:hAnsi="Arial" w:cs="Arial"/>
+          <w:b/>
+          <w:sz w:val="20"/>
+          <w:szCs w:val="20"/>
+          <w:lang w:val="es-CO"/>
         </w:rPr>
         <w:t>Tipo de recurso</w:t>
       </w:r>
       <w:r>
         <w:rPr>
           <w:rFonts w:ascii="Arial" w:hAnsi="Arial" w:cs="Arial"/>
-          <w:color w:val="000000" w:themeColor="text1"/>
-          <w:sz w:val="20"/>
-          <w:szCs w:val="20"/>
-        </w:rPr>
-        <w:t>: Video</w:t>
-      </w:r>
-    </w:p>
-    <w:p>
-      <w:pPr>
-        <w:pStyle w:val="u"/>
-        <w:shd w:val="clear" w:color="auto" w:fill="FFFFFF"/>
-        <w:spacing w:before="0" w:beforeAutospacing="0" w:after="0" w:afterAutospacing="0"/>
-        <w:rPr>
-          <w:rFonts w:ascii="Arial" w:hAnsi="Arial" w:cs="Arial"/>
-          <w:color w:val="000000" w:themeColor="text1"/>
-          <w:sz w:val="20"/>
-          <w:szCs w:val="20"/>
-        </w:rPr>
-      </w:pPr>
-      <w:r>
-        <w:rPr>
-          <w:rFonts w:ascii="Arial" w:hAnsi="Arial" w:cs="Arial"/>
-          <w:b/>
-          <w:color w:val="000000" w:themeColor="text1"/>
-          <w:sz w:val="20"/>
-          <w:szCs w:val="20"/>
+          <w:sz w:val="20"/>
+          <w:szCs w:val="20"/>
+          <w:lang w:val="es-CO"/>
+        </w:rPr>
+        <w:t>: Interactivo</w:t>
+      </w:r>
+      <w:r>
+        <w:rPr>
+          <w:rFonts w:ascii="Arial" w:hAnsi="Arial" w:cs="Arial"/>
+          <w:sz w:val="20"/>
+          <w:szCs w:val="20"/>
+          <w:lang w:val="es-CO"/>
+        </w:rPr>
+        <w:br/>
+      </w:r>
+      <w:r>
+        <w:rPr>
+          <w:rFonts w:ascii="Arial" w:hAnsi="Arial" w:cs="Arial"/>
+          <w:b/>
+          <w:sz w:val="20"/>
+          <w:szCs w:val="20"/>
+          <w:lang w:val="es-CO"/>
         </w:rPr>
         <w:t>Acción didáctica</w:t>
       </w:r>
       <w:r>
         <w:rPr>
           <w:rFonts w:ascii="Arial" w:hAnsi="Arial" w:cs="Arial"/>
-          <w:color w:val="000000" w:themeColor="text1"/>
-          <w:sz w:val="20"/>
-          <w:szCs w:val="20"/>
+          <w:sz w:val="20"/>
+          <w:szCs w:val="20"/>
+          <w:lang w:val="es-CO"/>
         </w:rPr>
         <w:t xml:space="preserve">: Exposición </w:t>
       </w:r>
-    </w:p>
-    <w:p>
-      <w:pPr>
-        <w:rPr>
-          <w:rFonts w:ascii="Arial" w:hAnsi="Arial" w:cs="Arial"/>
-          <w:color w:val="000000" w:themeColor="text1"/>
-          <w:sz w:val="20"/>
-          <w:szCs w:val="20"/>
-          <w:lang w:val="es-CO"/>
-        </w:rPr>
-      </w:pPr>
-      <w:r>
-        <w:rPr>
-          <w:rFonts w:ascii="Arial" w:hAnsi="Arial" w:cs="Arial"/>
-          <w:b/>
-          <w:color w:val="000000" w:themeColor="text1"/>
+      <w:r>
+        <w:rPr>
+          <w:rFonts w:ascii="Arial" w:eastAsia="Times New Roman" w:hAnsi="Arial" w:cs="Arial"/>
+          <w:bCs/>
+          <w:sz w:val="20"/>
+          <w:szCs w:val="20"/>
+          <w:lang w:val="es-CO" w:eastAsia="es-CO"/>
+        </w:rPr>
+        <w:br/>
+      </w:r>
+      <w:r>
+        <w:rPr>
+          <w:rFonts w:ascii="Arial" w:hAnsi="Arial" w:cs="Arial"/>
+          <w:b/>
           <w:sz w:val="20"/>
           <w:szCs w:val="20"/>
           <w:lang w:val="es-CO"/>
@@ -2173,7 +2191,6 @@
       <w:r>
         <w:rPr>
           <w:rFonts w:ascii="Arial" w:hAnsi="Arial" w:cs="Arial"/>
-          <w:color w:val="000000" w:themeColor="text1"/>
           <w:sz w:val="20"/>
           <w:szCs w:val="20"/>
           <w:lang w:val="es-CO"/>
@@ -2185,146 +2202,139 @@
       <w:pPr>
         <w:rPr>
           <w:rFonts w:ascii="Arial" w:hAnsi="Arial" w:cs="Arial"/>
-          <w:sz w:val="20"/>
-          <w:szCs w:val="20"/>
-          <w:lang w:val="es-CO"/>
-        </w:rPr>
-      </w:pPr>
-    </w:p>
-    <w:p>
-      <w:pPr>
-        <w:rPr>
-          <w:rFonts w:ascii="Arial" w:hAnsi="Arial" w:cs="Arial"/>
-          <w:b/>
-          <w:sz w:val="20"/>
-          <w:szCs w:val="20"/>
-          <w:lang w:val="es-CO"/>
-        </w:rPr>
-      </w:pPr>
-      <w:r>
-        <w:rPr>
-          <w:rFonts w:ascii="Arial" w:hAnsi="Arial" w:cs="Arial"/>
-          <w:b/>
-          <w:sz w:val="20"/>
-          <w:szCs w:val="20"/>
-          <w:lang w:val="es-CO"/>
-        </w:rPr>
-        <w:t xml:space="preserve">Objetivo </w:t>
-      </w:r>
-    </w:p>
-    <w:p>
-      <w:pPr>
-        <w:rPr>
-          <w:rFonts w:ascii="Arial" w:hAnsi="Arial" w:cs="Arial"/>
-          <w:sz w:val="20"/>
-          <w:szCs w:val="20"/>
-          <w:lang w:val="es-CO"/>
-        </w:rPr>
-      </w:pPr>
-      <w:r>
-        <w:rPr>
-          <w:rFonts w:ascii="Arial" w:hAnsi="Arial" w:cs="Arial"/>
-          <w:sz w:val="20"/>
-          <w:szCs w:val="20"/>
-          <w:lang w:val="es-CO"/>
-        </w:rPr>
-        <w:t>Este video sintetiza la historia de</w:t>
-      </w:r>
-      <w:r>
-        <w:rPr>
-          <w:rFonts w:ascii="Arial" w:hAnsi="Arial" w:cs="Arial"/>
-          <w:sz w:val="20"/>
-          <w:szCs w:val="20"/>
-          <w:lang w:val="es-CO"/>
-        </w:rPr>
-        <w:t>l</w:t>
-      </w:r>
-      <w:r>
-        <w:rPr>
-          <w:rFonts w:ascii="Arial" w:hAnsi="Arial" w:cs="Arial"/>
-          <w:sz w:val="20"/>
-          <w:szCs w:val="20"/>
-          <w:lang w:val="es-CO"/>
-        </w:rPr>
-        <w:t xml:space="preserve"> feminism</w:t>
-      </w:r>
-      <w:r>
-        <w:rPr>
-          <w:rFonts w:ascii="Arial" w:hAnsi="Arial" w:cs="Arial"/>
-          <w:sz w:val="20"/>
-          <w:szCs w:val="20"/>
-          <w:lang w:val="es-CO"/>
-        </w:rPr>
-        <w:t>o</w:t>
-      </w:r>
-      <w:r>
-        <w:rPr>
-          <w:rFonts w:ascii="Arial" w:hAnsi="Arial" w:cs="Arial"/>
-          <w:sz w:val="20"/>
-          <w:szCs w:val="20"/>
-          <w:lang w:val="es-CO"/>
-        </w:rPr>
-        <w:t xml:space="preserve"> en el mundo. La actividad conduce a que el estudiante conozca las particularidades y alcances del feminismo durante el populismo.</w:t>
-      </w:r>
-    </w:p>
-    <w:p>
-      <w:pPr>
-        <w:rPr>
-          <w:rFonts w:ascii="Arial" w:hAnsi="Arial" w:cs="Arial"/>
-          <w:sz w:val="20"/>
-          <w:szCs w:val="20"/>
-          <w:lang w:val="es-CO"/>
-        </w:rPr>
-      </w:pPr>
-    </w:p>
-    <w:p>
-      <w:pPr>
-        <w:rPr>
-          <w:rFonts w:ascii="Arial" w:hAnsi="Arial" w:cs="Arial"/>
-          <w:b/>
-          <w:sz w:val="20"/>
-          <w:szCs w:val="20"/>
-          <w:lang w:val="es-ES"/>
-        </w:rPr>
-      </w:pPr>
-      <w:r>
-        <w:rPr>
-          <w:rFonts w:ascii="Arial" w:hAnsi="Arial" w:cs="Arial"/>
-          <w:b/>
-          <w:sz w:val="20"/>
-          <w:szCs w:val="20"/>
-          <w:lang w:val="es-ES"/>
-        </w:rPr>
-        <w:t>Antes de la presentación</w:t>
-      </w:r>
-    </w:p>
-    <w:p>
-      <w:pPr>
-        <w:rPr>
-          <w:rFonts w:ascii="Arial" w:hAnsi="Arial" w:cs="Arial"/>
-          <w:sz w:val="20"/>
-          <w:szCs w:val="20"/>
-          <w:lang w:val="es-CO"/>
-        </w:rPr>
-      </w:pPr>
-      <w:r>
-        <w:rPr>
-          <w:rFonts w:ascii="Arial" w:hAnsi="Arial" w:cs="Arial"/>
-          <w:sz w:val="20"/>
-          <w:szCs w:val="20"/>
-          <w:lang w:val="es-CO"/>
-        </w:rPr>
-        <w:t xml:space="preserve">Comente a sus estudiantes que el </w:t>
-      </w:r>
-      <w:r>
-        <w:rPr>
-          <w:rFonts w:ascii="Arial" w:hAnsi="Arial" w:cs="Arial"/>
-          <w:b/>
-          <w:sz w:val="20"/>
-          <w:szCs w:val="20"/>
-          <w:lang w:val="es-CO"/>
-        </w:rPr>
-        <w:t>derecho</w:t>
+          <w:b/>
+          <w:sz w:val="20"/>
+          <w:szCs w:val="20"/>
+          <w:lang w:val="es-CO"/>
+        </w:rPr>
+      </w:pPr>
+    </w:p>
+    <w:p>
+      <w:pPr>
+        <w:rPr>
+          <w:rFonts w:ascii="Arial" w:hAnsi="Arial" w:cs="Arial"/>
+          <w:b/>
+          <w:sz w:val="20"/>
+          <w:szCs w:val="20"/>
+          <w:lang w:val="es-CO"/>
+        </w:rPr>
+      </w:pPr>
+      <w:r>
+        <w:rPr>
+          <w:rFonts w:ascii="Arial" w:hAnsi="Arial" w:cs="Arial"/>
+          <w:b/>
+          <w:sz w:val="20"/>
+          <w:szCs w:val="20"/>
+          <w:lang w:val="es-CO"/>
+        </w:rPr>
+        <w:t>Objetivo</w:t>
+      </w:r>
+    </w:p>
+    <w:p>
+      <w:pPr>
+        <w:rPr>
+          <w:rFonts w:ascii="Arial" w:hAnsi="Arial" w:cs="Arial"/>
+          <w:sz w:val="20"/>
+          <w:szCs w:val="20"/>
+          <w:lang w:val="es-ES_tradnl"/>
+        </w:rPr>
+      </w:pPr>
+      <w:r>
+        <w:rPr>
+          <w:rFonts w:ascii="Arial" w:hAnsi="Arial" w:cs="Arial"/>
+          <w:sz w:val="20"/>
+          <w:szCs w:val="20"/>
+          <w:lang w:val="es-CO"/>
+        </w:rPr>
+        <w:t xml:space="preserve">Deducir la forma de vida </w:t>
+      </w:r>
+      <w:r>
+        <w:rPr>
+          <w:rFonts w:ascii="Arial" w:hAnsi="Arial" w:cs="Arial"/>
+          <w:sz w:val="20"/>
+          <w:szCs w:val="20"/>
+          <w:lang w:val="es-CO"/>
+        </w:rPr>
+        <w:t>de</w:t>
+      </w:r>
+      <w:r>
+        <w:rPr>
+          <w:rFonts w:ascii="Arial" w:hAnsi="Arial" w:cs="Arial"/>
+          <w:sz w:val="20"/>
+          <w:szCs w:val="20"/>
+          <w:lang w:val="es-CO"/>
+        </w:rPr>
+        <w:t xml:space="preserve"> los trabajadores durante los Estados oligárquicos a partir de la escucha de una adaptación </w:t>
+      </w:r>
+      <w:proofErr w:type="spellStart"/>
+      <w:r>
+        <w:rPr>
+          <w:rFonts w:ascii="Arial" w:hAnsi="Arial" w:cs="Arial"/>
+          <w:sz w:val="20"/>
+          <w:szCs w:val="20"/>
+          <w:lang w:val="es-CO"/>
+        </w:rPr>
+        <w:t>radioteatral</w:t>
+      </w:r>
+      <w:proofErr w:type="spellEnd"/>
+      <w:r>
+        <w:rPr>
+          <w:rFonts w:ascii="Arial" w:hAnsi="Arial" w:cs="Arial"/>
+          <w:sz w:val="20"/>
+          <w:szCs w:val="20"/>
+          <w:lang w:val="es-CO"/>
+        </w:rPr>
+        <w:t xml:space="preserve"> de la novela </w:t>
+      </w:r>
+      <w:r>
+        <w:rPr>
+          <w:rFonts w:ascii="Arial" w:hAnsi="Arial" w:cs="Arial"/>
+          <w:i/>
+          <w:sz w:val="20"/>
+          <w:szCs w:val="20"/>
+          <w:lang w:val="es-CO"/>
+        </w:rPr>
+        <w:t xml:space="preserve">La </w:t>
+      </w:r>
+      <w:r>
+        <w:rPr>
+          <w:rFonts w:ascii="Arial" w:hAnsi="Arial" w:cs="Arial"/>
+          <w:i/>
+          <w:sz w:val="20"/>
+          <w:szCs w:val="20"/>
+          <w:lang w:val="es-CO"/>
+        </w:rPr>
+        <w:t>c</w:t>
+      </w:r>
+      <w:r>
+        <w:rPr>
+          <w:rFonts w:ascii="Arial" w:hAnsi="Arial" w:cs="Arial"/>
+          <w:i/>
+          <w:sz w:val="20"/>
+          <w:szCs w:val="20"/>
+          <w:lang w:val="es-CO"/>
+        </w:rPr>
+        <w:t xml:space="preserve">asa </w:t>
+      </w:r>
+      <w:r>
+        <w:rPr>
+          <w:rFonts w:ascii="Arial" w:hAnsi="Arial" w:cs="Arial"/>
+          <w:i/>
+          <w:sz w:val="20"/>
+          <w:szCs w:val="20"/>
+          <w:lang w:val="es-CO"/>
+        </w:rPr>
+        <w:t>g</w:t>
+      </w:r>
+      <w:r>
+        <w:rPr>
+          <w:rFonts w:ascii="Arial" w:hAnsi="Arial" w:cs="Arial"/>
+          <w:i/>
+          <w:sz w:val="20"/>
+          <w:szCs w:val="20"/>
+          <w:lang w:val="es-CO"/>
+        </w:rPr>
+        <w:t>rande</w:t>
       </w:r>
       <w:r>
         <w:rPr>
@@ -2338,183 +2348,237 @@
       <w:r>
         <w:rPr>
           <w:rFonts w:ascii="Arial" w:hAnsi="Arial" w:cs="Arial"/>
-          <w:b/>
-          <w:sz w:val="20"/>
-          <w:szCs w:val="20"/>
-          <w:lang w:val="es-CO"/>
-        </w:rPr>
-        <w:t>al</w:t>
-      </w:r>
-      <w:r>
-        <w:rPr>
-          <w:rFonts w:ascii="Arial" w:hAnsi="Arial" w:cs="Arial"/>
-          <w:sz w:val="20"/>
-          <w:szCs w:val="20"/>
-          <w:lang w:val="es-CO"/>
+          <w:sz w:val="20"/>
+          <w:szCs w:val="20"/>
+          <w:lang w:val="es-CO"/>
+        </w:rPr>
+        <w:t xml:space="preserve">de </w:t>
+      </w:r>
+      <w:r>
+        <w:rPr>
+          <w:rFonts w:ascii="Arial" w:hAnsi="Arial" w:cs="Arial"/>
+          <w:sz w:val="20"/>
+          <w:szCs w:val="20"/>
+          <w:lang w:val="es-CO"/>
+        </w:rPr>
+        <w:t>Álvaro</w:t>
+      </w:r>
+      <w:r>
+        <w:rPr>
+          <w:rFonts w:ascii="Arial" w:hAnsi="Arial" w:cs="Arial"/>
+          <w:sz w:val="20"/>
+          <w:szCs w:val="20"/>
+          <w:lang w:val="es-CO"/>
+        </w:rPr>
+        <w:t xml:space="preserve"> Cepeda </w:t>
+      </w:r>
+      <w:proofErr w:type="spellStart"/>
+      <w:r>
+        <w:rPr>
+          <w:rFonts w:ascii="Arial" w:hAnsi="Arial" w:cs="Arial"/>
+          <w:sz w:val="20"/>
+          <w:szCs w:val="20"/>
+          <w:lang w:val="es-CO"/>
+        </w:rPr>
+        <w:t>Samudio</w:t>
+      </w:r>
+      <w:proofErr w:type="spellEnd"/>
+      <w:r>
+        <w:rPr>
+          <w:rFonts w:ascii="Arial" w:hAnsi="Arial" w:cs="Arial"/>
+          <w:sz w:val="20"/>
+          <w:szCs w:val="20"/>
+          <w:lang w:val="es-CO"/>
+        </w:rPr>
+        <w:t>.</w:t>
+      </w:r>
+    </w:p>
+    <w:p>
+      <w:pPr>
+        <w:rPr>
+          <w:rFonts w:ascii="Arial" w:hAnsi="Arial" w:cs="Arial"/>
+          <w:b/>
+          <w:sz w:val="20"/>
+          <w:szCs w:val="20"/>
+          <w:lang w:val="es-ES_tradnl"/>
+        </w:rPr>
+      </w:pPr>
+    </w:p>
+    <w:p>
+      <w:pPr>
+        <w:rPr>
+          <w:rFonts w:ascii="Arial" w:hAnsi="Arial" w:cs="Arial"/>
+          <w:b/>
+          <w:sz w:val="20"/>
+          <w:szCs w:val="20"/>
+          <w:lang w:val="es-ES_tradnl"/>
+        </w:rPr>
+      </w:pPr>
+      <w:r>
+        <w:rPr>
+          <w:rFonts w:ascii="Arial" w:hAnsi="Arial" w:cs="Arial"/>
+          <w:b/>
+          <w:sz w:val="20"/>
+          <w:szCs w:val="20"/>
+          <w:lang w:val="es-ES_tradnl"/>
+        </w:rPr>
+        <w:t xml:space="preserve">Antes de la </w:t>
+      </w:r>
+      <w:r>
+        <w:rPr>
+          <w:rFonts w:ascii="Arial" w:hAnsi="Arial" w:cs="Arial"/>
+          <w:b/>
+          <w:sz w:val="20"/>
+          <w:szCs w:val="20"/>
+          <w:lang w:val="es-ES_tradnl"/>
+        </w:rPr>
+        <w:t>p</w:t>
+      </w:r>
+      <w:r>
+        <w:rPr>
+          <w:rFonts w:ascii="Arial" w:hAnsi="Arial" w:cs="Arial"/>
+          <w:b/>
+          <w:sz w:val="20"/>
+          <w:szCs w:val="20"/>
+          <w:lang w:val="es-ES_tradnl"/>
+        </w:rPr>
+        <w:t xml:space="preserve">resentación </w:t>
+      </w:r>
+    </w:p>
+    <w:p>
+      <w:pPr>
+        <w:rPr>
+          <w:rFonts w:ascii="Arial" w:hAnsi="Arial" w:cs="Arial"/>
+          <w:sz w:val="20"/>
+          <w:szCs w:val="20"/>
+          <w:lang w:val="es-ES_tradnl"/>
+        </w:rPr>
+      </w:pPr>
+      <w:r>
+        <w:rPr>
+          <w:rFonts w:ascii="Arial" w:hAnsi="Arial" w:cs="Arial"/>
+          <w:sz w:val="20"/>
+          <w:szCs w:val="20"/>
+          <w:lang w:val="es-ES_tradnl"/>
+        </w:rPr>
+        <w:t xml:space="preserve">Comente con sus estudiantes quién fue </w:t>
+      </w:r>
+      <w:r>
+        <w:rPr>
+          <w:rFonts w:ascii="Arial" w:hAnsi="Arial" w:cs="Arial"/>
+          <w:sz w:val="20"/>
+          <w:szCs w:val="20"/>
+          <w:lang w:val="es-ES_tradnl"/>
+        </w:rPr>
+        <w:t>Álvaro</w:t>
+      </w:r>
+      <w:r>
+        <w:rPr>
+          <w:rFonts w:ascii="Arial" w:hAnsi="Arial" w:cs="Arial"/>
+          <w:sz w:val="20"/>
+          <w:szCs w:val="20"/>
+          <w:lang w:val="es-ES_tradnl"/>
+        </w:rPr>
+        <w:t xml:space="preserve"> Cepeda </w:t>
+      </w:r>
+      <w:proofErr w:type="spellStart"/>
+      <w:r>
+        <w:rPr>
+          <w:rFonts w:ascii="Arial" w:hAnsi="Arial" w:cs="Arial"/>
+          <w:sz w:val="20"/>
+          <w:szCs w:val="20"/>
+          <w:lang w:val="es-ES_tradnl"/>
+        </w:rPr>
+        <w:t>Samudio</w:t>
+      </w:r>
+      <w:proofErr w:type="spellEnd"/>
+      <w:r>
+        <w:rPr>
+          <w:rFonts w:ascii="Arial" w:hAnsi="Arial" w:cs="Arial"/>
+          <w:sz w:val="20"/>
+          <w:szCs w:val="20"/>
+          <w:lang w:val="es-ES_tradnl"/>
         </w:rPr>
         <w:t xml:space="preserve"> </w:t>
       </w:r>
       <w:r>
         <w:rPr>
           <w:rFonts w:ascii="Arial" w:hAnsi="Arial" w:cs="Arial"/>
-          <w:b/>
-          <w:sz w:val="20"/>
-          <w:szCs w:val="20"/>
-          <w:lang w:val="es-CO"/>
-        </w:rPr>
-        <w:t>voto</w:t>
-      </w:r>
-      <w:r>
-        <w:rPr>
-          <w:rFonts w:ascii="Arial" w:hAnsi="Arial" w:cs="Arial"/>
-          <w:sz w:val="20"/>
-          <w:szCs w:val="20"/>
-          <w:lang w:val="es-CO"/>
-        </w:rPr>
-        <w:t xml:space="preserve"> fue una de las primeras batallas que adelantaron las mujeres para lograr la igualdad. </w:t>
-      </w:r>
-    </w:p>
-    <w:p>
-      <w:pPr>
-        <w:rPr>
-          <w:rFonts w:ascii="Arial" w:hAnsi="Arial" w:cs="Arial"/>
-          <w:sz w:val="20"/>
-          <w:szCs w:val="20"/>
-          <w:lang w:val="es-CO"/>
-        </w:rPr>
-      </w:pPr>
-      <w:r>
-        <w:rPr>
-          <w:rFonts w:ascii="Arial" w:hAnsi="Arial" w:cs="Arial"/>
-          <w:sz w:val="20"/>
-          <w:szCs w:val="20"/>
-          <w:lang w:val="es-CO"/>
-        </w:rPr>
-        <w:lastRenderedPageBreak/>
-        <w:t xml:space="preserve">Aunque la lucha de las mujeres por la igualdad se remonta a la Revolución Francesa, en América Latina </w:t>
-      </w:r>
-      <w:r>
-        <w:rPr>
-          <w:rFonts w:ascii="Arial" w:hAnsi="Arial" w:cs="Arial"/>
-          <w:sz w:val="20"/>
-          <w:szCs w:val="20"/>
-          <w:lang w:val="es-CO"/>
-        </w:rPr>
-        <w:t>e</w:t>
-      </w:r>
-      <w:r>
-        <w:rPr>
-          <w:rFonts w:ascii="Arial" w:hAnsi="Arial" w:cs="Arial"/>
-          <w:sz w:val="20"/>
-          <w:szCs w:val="20"/>
-          <w:lang w:val="es-CO"/>
-        </w:rPr>
-        <w:t xml:space="preserve">sta empezó a lograrse de manera tardía con regímenes populistas como el de </w:t>
-      </w:r>
-      <w:r>
-        <w:rPr>
-          <w:rFonts w:ascii="Arial" w:hAnsi="Arial" w:cs="Arial"/>
-          <w:b/>
-          <w:sz w:val="20"/>
-          <w:szCs w:val="20"/>
-          <w:lang w:val="es-CO"/>
-        </w:rPr>
-        <w:t>Juan Domingo Perón</w:t>
-      </w:r>
-      <w:r>
-        <w:rPr>
-          <w:rFonts w:ascii="Arial" w:hAnsi="Arial" w:cs="Arial"/>
-          <w:sz w:val="20"/>
-          <w:szCs w:val="20"/>
-          <w:lang w:val="es-CO"/>
-        </w:rPr>
-        <w:t xml:space="preserve"> en Argentina, o el de </w:t>
-      </w:r>
-      <w:r>
-        <w:rPr>
-          <w:rFonts w:ascii="Arial" w:hAnsi="Arial" w:cs="Arial"/>
-          <w:b/>
-          <w:sz w:val="20"/>
-          <w:szCs w:val="20"/>
-          <w:lang w:val="es-CO"/>
-        </w:rPr>
-        <w:t>Getulio Vargas</w:t>
-      </w:r>
-      <w:r>
-        <w:rPr>
-          <w:rFonts w:ascii="Arial" w:hAnsi="Arial" w:cs="Arial"/>
-          <w:sz w:val="20"/>
-          <w:szCs w:val="20"/>
-          <w:lang w:val="es-CO"/>
-        </w:rPr>
-        <w:t xml:space="preserve"> en Brasil, quienes concedieron el derecho al voto femenino. E</w:t>
-      </w:r>
-      <w:r>
-        <w:rPr>
-          <w:rFonts w:ascii="Arial" w:hAnsi="Arial" w:cs="Arial"/>
-          <w:sz w:val="20"/>
-          <w:szCs w:val="20"/>
-          <w:lang w:val="es-ES"/>
-        </w:rPr>
-        <w:t xml:space="preserve">n Argentina ocurrió en 1947 y en Brasil en 1932. </w:t>
-      </w:r>
-    </w:p>
-    <w:p>
-      <w:pPr>
-        <w:rPr>
-          <w:rFonts w:ascii="Arial" w:hAnsi="Arial" w:cs="Arial"/>
-          <w:sz w:val="20"/>
-          <w:szCs w:val="20"/>
-          <w:lang w:val="es-ES"/>
-        </w:rPr>
-      </w:pPr>
-      <w:r>
-        <w:rPr>
-          <w:rFonts w:ascii="Arial" w:hAnsi="Arial" w:cs="Arial"/>
-          <w:sz w:val="20"/>
-          <w:szCs w:val="20"/>
-          <w:lang w:val="es-ES"/>
-        </w:rPr>
-        <w:t xml:space="preserve">En Colombia el derecho al voto </w:t>
-      </w:r>
-      <w:r>
-        <w:rPr>
-          <w:rFonts w:ascii="Arial" w:hAnsi="Arial" w:cs="Arial"/>
-          <w:sz w:val="20"/>
-          <w:szCs w:val="20"/>
-          <w:lang w:val="es-ES"/>
-        </w:rPr>
-        <w:t xml:space="preserve">para las mujeres </w:t>
-      </w:r>
-      <w:r>
-        <w:rPr>
-          <w:rFonts w:ascii="Arial" w:hAnsi="Arial" w:cs="Arial"/>
-          <w:sz w:val="20"/>
-          <w:szCs w:val="20"/>
-          <w:lang w:val="es-ES"/>
-        </w:rPr>
-        <w:t>se logró durante el mandato del general Gustavo Rojas Pinilla [</w:t>
-      </w:r>
-      <w:hyperlink r:id="rId5" w:anchor="01" w:history="1">
+          <w:sz w:val="20"/>
+          <w:szCs w:val="20"/>
+          <w:lang w:val="es-ES_tradnl"/>
+        </w:rPr>
+        <w:t>[</w:t>
+      </w:r>
+      <w:hyperlink r:id="rId6" w:history="1">
         <w:r>
           <w:rPr>
             <w:rStyle w:val="Hipervnculo"/>
             <w:rFonts w:ascii="Arial" w:hAnsi="Arial" w:cs="Arial"/>
+            <w:color w:val="auto"/>
             <w:sz w:val="20"/>
             <w:szCs w:val="20"/>
-            <w:lang w:val="es-ES"/>
+            <w:lang w:val="es-ES_tradnl"/>
           </w:rPr>
-          <w:t>VE</w:t>
+          <w:t>VER</w:t>
         </w:r>
+      </w:hyperlink>
+      <w:r>
+        <w:rPr>
+          <w:rFonts w:ascii="Arial" w:hAnsi="Arial" w:cs="Arial"/>
+          <w:sz w:val="20"/>
+          <w:szCs w:val="20"/>
+          <w:lang w:val="es-ES_tradnl"/>
+        </w:rPr>
+        <w:t xml:space="preserve">]. Así mismo, haga un breve relato de la </w:t>
+      </w:r>
+      <w:r>
+        <w:rPr>
+          <w:rFonts w:ascii="Arial" w:hAnsi="Arial" w:cs="Arial"/>
+          <w:sz w:val="20"/>
+          <w:szCs w:val="20"/>
+          <w:lang w:val="es-ES_tradnl"/>
+        </w:rPr>
+        <w:t xml:space="preserve">masacre </w:t>
+      </w:r>
+      <w:r>
+        <w:rPr>
+          <w:rFonts w:ascii="Arial" w:hAnsi="Arial" w:cs="Arial"/>
+          <w:sz w:val="20"/>
+          <w:szCs w:val="20"/>
+          <w:lang w:val="es-ES_tradnl"/>
+        </w:rPr>
+        <w:t>de</w:t>
+      </w:r>
+      <w:r>
+        <w:rPr>
+          <w:rFonts w:ascii="Arial" w:hAnsi="Arial" w:cs="Arial"/>
+          <w:sz w:val="20"/>
+          <w:szCs w:val="20"/>
+          <w:lang w:val="es-ES_tradnl"/>
+        </w:rPr>
+        <w:t xml:space="preserve"> </w:t>
+      </w:r>
+      <w:r>
+        <w:rPr>
+          <w:rFonts w:ascii="Arial" w:hAnsi="Arial" w:cs="Arial"/>
+          <w:sz w:val="20"/>
+          <w:szCs w:val="20"/>
+          <w:lang w:val="es-ES_tradnl"/>
+        </w:rPr>
+        <w:t>las bananeras [</w:t>
+      </w:r>
+      <w:hyperlink r:id="rId7" w:history="1">
         <w:r>
           <w:rPr>
             <w:rStyle w:val="Hipervnculo"/>
             <w:rFonts w:ascii="Arial" w:hAnsi="Arial" w:cs="Arial"/>
+            <w:color w:val="auto"/>
             <w:sz w:val="20"/>
             <w:szCs w:val="20"/>
-            <w:lang w:val="es-ES"/>
+            <w:lang w:val="es-ES_tradnl"/>
           </w:rPr>
-          <w:t>R</w:t>
+          <w:t>VER</w:t>
         </w:r>
       </w:hyperlink>
       <w:r>
@@ -2522,78 +2586,234 @@
           <w:rFonts w:ascii="Arial" w:hAnsi="Arial" w:cs="Arial"/>
           <w:sz w:val="20"/>
           <w:szCs w:val="20"/>
+          <w:lang w:val="es-ES_tradnl"/>
+        </w:rPr>
+        <w:t>].</w:t>
+      </w:r>
+    </w:p>
+    <w:p>
+      <w:pPr>
+        <w:rPr>
+          <w:rFonts w:ascii="Arial" w:hAnsi="Arial" w:cs="Arial"/>
+          <w:sz w:val="20"/>
+          <w:szCs w:val="20"/>
+          <w:lang w:val="es-ES_tradnl"/>
+        </w:rPr>
+      </w:pPr>
+      <w:r>
+        <w:rPr>
+          <w:rFonts w:ascii="Arial" w:hAnsi="Arial" w:cs="Arial"/>
+          <w:sz w:val="20"/>
+          <w:szCs w:val="20"/>
+          <w:lang w:val="es-ES_tradnl"/>
+        </w:rPr>
+        <w:t>Advierta a sus estudiantes que para la escucha atenta del audio, tengan en cuenta las características generales de los Estados oligárquicos.</w:t>
+      </w:r>
+    </w:p>
+    <w:p>
+      <w:pPr>
+        <w:rPr>
+          <w:rFonts w:ascii="Arial" w:hAnsi="Arial" w:cs="Arial"/>
+          <w:sz w:val="20"/>
+          <w:szCs w:val="20"/>
+          <w:lang w:val="es-ES_tradnl"/>
+        </w:rPr>
+      </w:pPr>
+    </w:p>
+    <w:p>
+      <w:pPr>
+        <w:rPr>
+          <w:rFonts w:ascii="Arial" w:hAnsi="Arial" w:cs="Arial"/>
+          <w:b/>
+          <w:sz w:val="20"/>
+          <w:szCs w:val="20"/>
+          <w:lang w:val="es-ES_tradnl"/>
+        </w:rPr>
+      </w:pPr>
+      <w:r>
+        <w:rPr>
+          <w:rFonts w:ascii="Arial" w:hAnsi="Arial" w:cs="Arial"/>
+          <w:b/>
+          <w:sz w:val="20"/>
+          <w:szCs w:val="20"/>
+          <w:lang w:val="es-ES_tradnl"/>
+        </w:rPr>
+        <w:lastRenderedPageBreak/>
+        <w:t>Luego de la presentación</w:t>
+      </w:r>
+    </w:p>
+    <w:p>
+      <w:pPr>
+        <w:rPr>
+          <w:rFonts w:ascii="Arial" w:hAnsi="Arial" w:cs="Arial"/>
+          <w:sz w:val="20"/>
+          <w:szCs w:val="20"/>
+          <w:lang w:val="es-ES_tradnl"/>
+        </w:rPr>
+      </w:pPr>
+      <w:r>
+        <w:rPr>
+          <w:rFonts w:ascii="Arial" w:hAnsi="Arial" w:cs="Arial"/>
+          <w:sz w:val="20"/>
+          <w:szCs w:val="20"/>
+          <w:lang w:val="es-ES_tradnl"/>
+        </w:rPr>
+        <w:t xml:space="preserve">Dialogue con sus estudiantes sobre la sensación que les dejó </w:t>
+      </w:r>
+      <w:r>
+        <w:rPr>
+          <w:rFonts w:ascii="Arial" w:hAnsi="Arial" w:cs="Arial"/>
+          <w:sz w:val="20"/>
+          <w:szCs w:val="20"/>
+          <w:lang w:val="es-ES_tradnl"/>
+        </w:rPr>
+        <w:t xml:space="preserve">la presentación de </w:t>
+      </w:r>
+      <w:r>
+        <w:rPr>
+          <w:rFonts w:ascii="Arial" w:hAnsi="Arial" w:cs="Arial"/>
+          <w:sz w:val="20"/>
+          <w:szCs w:val="20"/>
+          <w:lang w:val="es-ES_tradnl"/>
+        </w:rPr>
+        <w:t>radioteatro y que realicen la actividad propuesta.</w:t>
+      </w:r>
+    </w:p>
+    <w:p>
+      <w:pPr>
+        <w:rPr>
+          <w:rFonts w:ascii="Arial" w:hAnsi="Arial" w:cs="Arial"/>
+          <w:sz w:val="20"/>
+          <w:szCs w:val="20"/>
+          <w:lang w:val="es-ES_tradnl"/>
+        </w:rPr>
+      </w:pPr>
+    </w:p>
+    <w:p>
+      <w:pPr>
+        <w:rPr>
+          <w:rFonts w:ascii="Arial" w:hAnsi="Arial" w:cs="Arial"/>
+          <w:b/>
+          <w:sz w:val="20"/>
+          <w:szCs w:val="20"/>
+          <w:lang w:val="es-ES_tradnl"/>
+        </w:rPr>
+      </w:pPr>
+    </w:p>
+    <w:p>
+      <w:pPr>
+        <w:rPr>
+          <w:rFonts w:ascii="Arial" w:hAnsi="Arial" w:cs="Arial"/>
+          <w:b/>
+          <w:sz w:val="20"/>
+          <w:szCs w:val="20"/>
+          <w:lang w:val="es-ES_tradnl"/>
+        </w:rPr>
+      </w:pPr>
+      <w:r>
+        <w:rPr>
+          <w:rFonts w:ascii="Arial" w:hAnsi="Arial" w:cs="Arial"/>
+          <w:b/>
+          <w:sz w:val="20"/>
+          <w:szCs w:val="20"/>
+          <w:lang w:val="es-ES_tradnl"/>
+        </w:rPr>
+        <w:t xml:space="preserve">FICHA DEL </w:t>
+      </w:r>
+      <w:r>
+        <w:rPr>
+          <w:rFonts w:ascii="Arial" w:hAnsi="Arial" w:cs="Arial"/>
+          <w:b/>
+          <w:sz w:val="20"/>
+          <w:szCs w:val="20"/>
+          <w:lang w:val="es-ES_tradnl"/>
+        </w:rPr>
+        <w:t>ESTUDIANTE</w:t>
+      </w:r>
+    </w:p>
+    <w:p>
+      <w:pPr>
+        <w:rPr>
+          <w:rFonts w:ascii="Arial" w:hAnsi="Arial" w:cs="Arial"/>
+          <w:sz w:val="20"/>
+          <w:szCs w:val="20"/>
+          <w:lang w:val="es-ES_tradnl"/>
+        </w:rPr>
+      </w:pPr>
+    </w:p>
+    <w:p>
+      <w:pPr>
+        <w:rPr>
+          <w:rFonts w:ascii="Arial" w:hAnsi="Arial" w:cs="Arial"/>
+          <w:sz w:val="20"/>
+          <w:szCs w:val="20"/>
           <w:lang w:val="es-ES"/>
         </w:rPr>
-        <w:t>], en el año 1957.</w:t>
-      </w:r>
-    </w:p>
-    <w:p>
-      <w:pPr>
+      </w:pPr>
+      <w:r>
         <w:rPr>
           <w:rFonts w:ascii="Arial" w:hAnsi="Arial" w:cs="Arial"/>
           <w:sz w:val="20"/>
           <w:szCs w:val="20"/>
           <w:lang w:val="es-ES"/>
         </w:rPr>
-      </w:pPr>
-    </w:p>
-    <w:p>
-      <w:pPr>
-        <w:rPr>
-          <w:rFonts w:ascii="Arial" w:hAnsi="Arial" w:cs="Arial"/>
-          <w:b/>
+        <w:t>Álvaro Cepeda Samudio (1926-1972) es un escritor colombiano conocido</w:t>
+      </w:r>
+      <w:r>
+        <w:rPr>
+          <w:rFonts w:ascii="Arial" w:hAnsi="Arial" w:cs="Arial"/>
           <w:sz w:val="20"/>
           <w:szCs w:val="20"/>
           <w:lang w:val="es-ES"/>
         </w:rPr>
-      </w:pPr>
-      <w:r>
-        <w:rPr>
-          <w:rFonts w:ascii="Arial" w:hAnsi="Arial" w:cs="Arial"/>
-          <w:b/>
+        <w:t>,</w:t>
+      </w:r>
+      <w:r>
+        <w:rPr>
+          <w:rFonts w:ascii="Arial" w:hAnsi="Arial" w:cs="Arial"/>
           <w:sz w:val="20"/>
           <w:szCs w:val="20"/>
           <w:lang w:val="es-ES"/>
         </w:rPr>
-        <w:t>Después de la presentación</w:t>
-      </w:r>
-    </w:p>
-    <w:p>
-      <w:pPr>
+        <w:t xml:space="preserve"> entre muchas obras</w:t>
+      </w:r>
+      <w:r>
         <w:rPr>
           <w:rFonts w:ascii="Arial" w:hAnsi="Arial" w:cs="Arial"/>
           <w:sz w:val="20"/>
           <w:szCs w:val="20"/>
           <w:lang w:val="es-ES"/>
         </w:rPr>
-      </w:pPr>
-    </w:p>
-    <w:p>
-      <w:pPr>
+        <w:t>,</w:t>
+      </w:r>
+      <w:r>
         <w:rPr>
           <w:rFonts w:ascii="Arial" w:hAnsi="Arial" w:cs="Arial"/>
           <w:sz w:val="20"/>
           <w:szCs w:val="20"/>
           <w:lang w:val="es-ES"/>
         </w:rPr>
-      </w:pPr>
-      <w:r>
-        <w:rPr>
-          <w:rFonts w:ascii="Arial" w:hAnsi="Arial" w:cs="Arial"/>
+        <w:t xml:space="preserve"> por </w:t>
+      </w:r>
+      <w:r>
+        <w:rPr>
+          <w:rFonts w:ascii="Arial" w:hAnsi="Arial" w:cs="Arial"/>
+          <w:i/>
           <w:sz w:val="20"/>
           <w:szCs w:val="20"/>
           <w:lang w:val="es-ES"/>
         </w:rPr>
-        <w:t>Pida a sus estudiantes que organicen grupo</w:t>
-      </w:r>
-      <w:r>
-        <w:rPr>
-          <w:rFonts w:ascii="Arial" w:hAnsi="Arial" w:cs="Arial"/>
+        <w:t xml:space="preserve">La </w:t>
+      </w:r>
+      <w:r>
+        <w:rPr>
+          <w:rFonts w:ascii="Arial" w:hAnsi="Arial" w:cs="Arial"/>
+          <w:i/>
           <w:sz w:val="20"/>
           <w:szCs w:val="20"/>
           <w:lang w:val="es-ES"/>
         </w:rPr>
-        <w:t>s</w:t>
+        <w:t>casa grande</w:t>
       </w:r>
       <w:r>
         <w:rPr>
@@ -2602,54 +2822,57 @@
           <w:szCs w:val="20"/>
           <w:lang w:val="es-ES"/>
         </w:rPr>
-        <w:t xml:space="preserve"> de cuatro y que preparen una presentación en </w:t>
-      </w:r>
-      <w:r>
+        <w:t>, una novela que retrata “La masacre de las bananeras” uno de los hechos históricos que vivió Colombia durante el Estado oligárquico, puntualmente durante la presidencia del conservador Miguel Abadía Méndez.</w:t>
+      </w:r>
+    </w:p>
+    <w:p>
+      <w:pPr>
         <w:rPr>
           <w:rFonts w:ascii="Arial" w:hAnsi="Arial" w:cs="Arial"/>
           <w:sz w:val="20"/>
           <w:szCs w:val="20"/>
           <w:lang w:val="es-ES"/>
         </w:rPr>
-        <w:t>l</w:t>
-      </w:r>
-      <w:r>
+      </w:pPr>
+    </w:p>
+    <w:p>
+      <w:pPr>
         <w:rPr>
           <w:rFonts w:ascii="Arial" w:hAnsi="Arial" w:cs="Arial"/>
           <w:sz w:val="20"/>
           <w:szCs w:val="20"/>
           <w:lang w:val="es-ES"/>
         </w:rPr>
-        <w:t>a que incluyan los siguientes elementos:</w:t>
-      </w:r>
-    </w:p>
-    <w:p>
-      <w:pPr>
+      </w:pPr>
+      <w:r>
         <w:rPr>
           <w:rFonts w:ascii="Arial" w:hAnsi="Arial" w:cs="Arial"/>
           <w:sz w:val="20"/>
           <w:szCs w:val="20"/>
           <w:lang w:val="es-ES"/>
         </w:rPr>
-      </w:pPr>
-      <w:r>
+        <w:t xml:space="preserve">Se trató de la muerte de muchos campesinos obreros que trabajaban para la empresa estadounidense United Fruit Company. El 6 de diciembre de 1928, el Ejército colombiano, bajo el mando del general Carlos Cortés Vargas, disparó contra un número aún indeterminado de huelguistas. </w:t>
+      </w:r>
+    </w:p>
+    <w:p>
+      <w:pPr>
         <w:rPr>
           <w:rFonts w:ascii="Arial" w:hAnsi="Arial" w:cs="Arial"/>
           <w:sz w:val="20"/>
           <w:szCs w:val="20"/>
           <w:lang w:val="es-ES"/>
         </w:rPr>
-        <w:t>¿Por qué es importante que tanto hombre</w:t>
-      </w:r>
-      <w:r>
+      </w:pPr>
+    </w:p>
+    <w:p>
+      <w:pPr>
         <w:rPr>
           <w:rFonts w:ascii="Arial" w:hAnsi="Arial" w:cs="Arial"/>
           <w:sz w:val="20"/>
           <w:szCs w:val="20"/>
           <w:lang w:val="es-ES"/>
         </w:rPr>
-        <w:t>s</w:t>
-      </w:r>
+      </w:pPr>
       <w:r>
         <w:rPr>
           <w:rFonts w:ascii="Arial" w:hAnsi="Arial" w:cs="Arial"/>
@@ -2657,18 +2880,17 @@
           <w:szCs w:val="20"/>
           <w:lang w:val="es-ES"/>
         </w:rPr>
-        <w:t xml:space="preserve"> como mujeres pueden elegir y ser elegidos?</w:t>
-      </w:r>
-    </w:p>
-    <w:p>
-      <w:pPr>
+        <w:t>La United Fruit tenía más de 20</w:t>
+      </w:r>
+      <w:r>
         <w:rPr>
           <w:rFonts w:ascii="Arial" w:hAnsi="Arial" w:cs="Arial"/>
           <w:sz w:val="20"/>
           <w:szCs w:val="20"/>
           <w:lang w:val="es-ES"/>
         </w:rPr>
-      </w:pPr>
+        <w:t xml:space="preserve"> </w:t>
+      </w:r>
       <w:r>
         <w:rPr>
           <w:rFonts w:ascii="Arial" w:hAnsi="Arial" w:cs="Arial"/>
@@ -2676,18 +2898,19 @@
           <w:szCs w:val="20"/>
           <w:lang w:val="es-ES"/>
         </w:rPr>
-        <w:t>¿Qué otros campos de la vida social, además del político, se vieron transformados con las luchas femeninas?</w:t>
-      </w:r>
-    </w:p>
-    <w:p>
-      <w:pPr>
+        <w:t xml:space="preserve">000 trabajadores que laboraban en condiciones infrahumanas. La huelga buscaba mejorar esas condiciones con el acceso a salarios </w:t>
+      </w:r>
+      <w:r>
         <w:rPr>
           <w:rFonts w:ascii="Arial" w:hAnsi="Arial" w:cs="Arial"/>
           <w:sz w:val="20"/>
           <w:szCs w:val="20"/>
           <w:lang w:val="es-ES"/>
         </w:rPr>
-      </w:pPr>
+        <w:t xml:space="preserve">dignos </w:t>
+      </w:r>
+      <w:bookmarkStart w:id="0" w:name="_GoBack"/>
+      <w:bookmarkEnd w:id="0"/>
       <w:r>
         <w:rPr>
           <w:rFonts w:ascii="Arial" w:hAnsi="Arial" w:cs="Arial"/>
@@ -2695,7 +2918,7 @@
           <w:szCs w:val="20"/>
           <w:lang w:val="es-ES"/>
         </w:rPr>
-        <w:t>¿Creen que hoy en día hay completa igualdad</w:t>
+        <w:t xml:space="preserve">y a seguridad social. Pero la respuesta del Estado y de la empresa fue inesperada. </w:t>
       </w:r>
       <w:r>
         <w:rPr>
@@ -2704,17 +2927,18 @@
           <w:szCs w:val="20"/>
           <w:lang w:val="es-ES"/>
         </w:rPr>
-        <w:t xml:space="preserve"> entre hombres y mujeres</w:t>
-      </w:r>
-      <w:r>
+        <w:t xml:space="preserve">El número de víctimas de las balas, según el abogado Jorge Eliécer Gaitán, quien investigó el caso, llegó a ser de 300, pero el Ejército hablaba de nueve. </w:t>
+      </w:r>
+    </w:p>
+    <w:p>
+      <w:pPr>
         <w:rPr>
           <w:rFonts w:ascii="Arial" w:hAnsi="Arial" w:cs="Arial"/>
           <w:sz w:val="20"/>
           <w:szCs w:val="20"/>
           <w:lang w:val="es-ES"/>
         </w:rPr>
-        <w:t>?</w:t>
-      </w:r>
+      </w:pPr>
     </w:p>
     <w:p>
       <w:pPr>
@@ -2732,7 +2956,7 @@
           <w:szCs w:val="20"/>
           <w:lang w:val="es-ES"/>
         </w:rPr>
-        <w:t xml:space="preserve">Si la industrialización </w:t>
+        <w:t xml:space="preserve">La masacre de las bananeras es uno de los hechos históricos que sintetiza la manera </w:t>
       </w:r>
       <w:r>
         <w:rPr>
@@ -2741,7 +2965,7 @@
           <w:szCs w:val="20"/>
           <w:lang w:val="es-ES"/>
         </w:rPr>
-        <w:t>fue</w:t>
+        <w:t xml:space="preserve">como </w:t>
       </w:r>
       <w:r>
         <w:rPr>
@@ -2750,1265 +2974,38 @@
           <w:szCs w:val="20"/>
           <w:lang w:val="es-ES"/>
         </w:rPr>
-        <w:t xml:space="preserve"> un factor que incidió en las luchas femeninas y sus logros</w:t>
-      </w:r>
-      <w:r>
-        <w:rPr>
-          <w:rFonts w:ascii="Arial" w:hAnsi="Arial" w:cs="Arial"/>
-          <w:sz w:val="20"/>
-          <w:szCs w:val="20"/>
-          <w:lang w:val="es-ES"/>
-        </w:rPr>
-        <w:t>,</w:t>
-      </w:r>
-      <w:r>
-        <w:rPr>
-          <w:rFonts w:ascii="Arial" w:hAnsi="Arial" w:cs="Arial"/>
-          <w:sz w:val="20"/>
-          <w:szCs w:val="20"/>
-          <w:lang w:val="es-ES"/>
-        </w:rPr>
-        <w:t xml:space="preserve"> ¿qué relación hay entre los regímenes populistas y el logro del sufragio femenino durante esos regímenes?</w:t>
-      </w:r>
-    </w:p>
-    <w:p>
-      <w:pPr>
-        <w:rPr>
-          <w:rFonts w:ascii="Arial" w:hAnsi="Arial" w:cs="Arial"/>
-          <w:sz w:val="20"/>
-          <w:szCs w:val="20"/>
-          <w:lang w:val="es-ES"/>
-        </w:rPr>
-      </w:pPr>
-    </w:p>
-    <w:p>
-      <w:pPr>
-        <w:rPr>
-          <w:rFonts w:ascii="Arial" w:hAnsi="Arial" w:cs="Arial"/>
-          <w:sz w:val="20"/>
-          <w:szCs w:val="20"/>
-          <w:lang w:val="es-ES"/>
-        </w:rPr>
-      </w:pPr>
-    </w:p>
-    <w:p>
-      <w:pPr>
-        <w:rPr>
-          <w:rFonts w:ascii="Arial" w:hAnsi="Arial" w:cs="Arial"/>
-          <w:sz w:val="20"/>
-          <w:szCs w:val="20"/>
-          <w:lang w:val="es-ES_tradnl"/>
-        </w:rPr>
-      </w:pPr>
-    </w:p>
-    <w:p>
-      <w:pPr>
-        <w:rPr>
-          <w:rFonts w:ascii="Arial" w:hAnsi="Arial" w:cs="Arial"/>
-          <w:b/>
-          <w:sz w:val="20"/>
-          <w:szCs w:val="20"/>
-          <w:lang w:val="es-ES_tradnl"/>
-        </w:rPr>
-      </w:pPr>
-      <w:r>
-        <w:rPr>
-          <w:rFonts w:ascii="Arial" w:hAnsi="Arial" w:cs="Arial"/>
-          <w:b/>
-          <w:sz w:val="20"/>
-          <w:szCs w:val="20"/>
-          <w:lang w:val="es-ES_tradnl"/>
-        </w:rPr>
-        <w:t xml:space="preserve">FICHA DEL </w:t>
-      </w:r>
-      <w:r>
-        <w:rPr>
-          <w:rFonts w:ascii="Arial" w:hAnsi="Arial" w:cs="Arial"/>
-          <w:b/>
-          <w:sz w:val="20"/>
-          <w:szCs w:val="20"/>
-          <w:lang w:val="es-ES_tradnl"/>
-        </w:rPr>
-        <w:t>ESTUDIANTE</w:t>
-      </w:r>
-    </w:p>
-    <w:p>
-      <w:pPr>
-        <w:spacing w:line="285" w:lineRule="atLeast"/>
-        <w:jc w:val="both"/>
-        <w:rPr>
-          <w:rFonts w:ascii="Arial" w:eastAsia="Times New Roman" w:hAnsi="Arial" w:cs="Arial"/>
-          <w:b/>
-          <w:sz w:val="20"/>
-          <w:szCs w:val="20"/>
-          <w:lang w:val="es-CO" w:eastAsia="es-CO"/>
-        </w:rPr>
-      </w:pPr>
-      <w:r>
-        <w:rPr>
-          <w:rFonts w:ascii="Arial" w:eastAsia="Times New Roman" w:hAnsi="Arial" w:cs="Arial"/>
-          <w:b/>
-          <w:sz w:val="20"/>
-          <w:szCs w:val="20"/>
-          <w:lang w:val="es-CO" w:eastAsia="es-CO"/>
-        </w:rPr>
-        <w:t>Los orígenes del feminismo</w:t>
-      </w:r>
-    </w:p>
-    <w:p>
-      <w:pPr>
-        <w:spacing w:line="285" w:lineRule="atLeast"/>
-        <w:jc w:val="both"/>
-        <w:rPr>
-          <w:rFonts w:ascii="Arial" w:eastAsia="Times New Roman" w:hAnsi="Arial" w:cs="Arial"/>
-          <w:color w:val="000000" w:themeColor="text1"/>
-          <w:sz w:val="20"/>
-          <w:szCs w:val="20"/>
-          <w:lang w:val="es-CO" w:eastAsia="es-CO"/>
-        </w:rPr>
-      </w:pPr>
-      <w:r>
-        <w:rPr>
-          <w:rFonts w:ascii="Arial" w:eastAsia="Times New Roman" w:hAnsi="Arial" w:cs="Arial"/>
-          <w:color w:val="000000" w:themeColor="text1"/>
-          <w:sz w:val="20"/>
-          <w:szCs w:val="20"/>
-          <w:lang w:val="es-CO" w:eastAsia="es-CO"/>
-        </w:rPr>
-        <w:t xml:space="preserve">El término feminismo empezó a utilizarse durante la </w:t>
-      </w:r>
-      <w:r>
-        <w:rPr>
-          <w:rFonts w:ascii="Arial" w:eastAsia="Times New Roman" w:hAnsi="Arial" w:cs="Arial"/>
-          <w:b/>
-          <w:color w:val="000000" w:themeColor="text1"/>
-          <w:sz w:val="20"/>
-          <w:szCs w:val="20"/>
-          <w:lang w:val="es-CO" w:eastAsia="es-CO"/>
-        </w:rPr>
-        <w:t>Revolución Francesa</w:t>
-      </w:r>
-      <w:r>
-        <w:rPr>
-          <w:rFonts w:ascii="Arial" w:eastAsia="Times New Roman" w:hAnsi="Arial" w:cs="Arial"/>
-          <w:color w:val="000000" w:themeColor="text1"/>
-          <w:sz w:val="20"/>
-          <w:szCs w:val="20"/>
-          <w:lang w:val="es-CO" w:eastAsia="es-CO"/>
-        </w:rPr>
-        <w:t xml:space="preserve">, cuando M.O. de </w:t>
-      </w:r>
-      <w:proofErr w:type="spellStart"/>
-      <w:r>
-        <w:rPr>
-          <w:rFonts w:ascii="Arial" w:eastAsia="Times New Roman" w:hAnsi="Arial" w:cs="Arial"/>
-          <w:color w:val="000000" w:themeColor="text1"/>
-          <w:sz w:val="20"/>
-          <w:szCs w:val="20"/>
-          <w:lang w:val="es-CO" w:eastAsia="es-CO"/>
-        </w:rPr>
-        <w:t>Gouges</w:t>
-      </w:r>
-      <w:proofErr w:type="spellEnd"/>
-      <w:r>
-        <w:rPr>
-          <w:rFonts w:ascii="Arial" w:eastAsia="Times New Roman" w:hAnsi="Arial" w:cs="Arial"/>
-          <w:color w:val="000000" w:themeColor="text1"/>
-          <w:sz w:val="20"/>
-          <w:szCs w:val="20"/>
-          <w:lang w:val="es-CO" w:eastAsia="es-CO"/>
-        </w:rPr>
-        <w:t xml:space="preserve"> redactó la </w:t>
-      </w:r>
-      <w:proofErr w:type="spellStart"/>
-      <w:r>
-        <w:rPr>
-          <w:rFonts w:ascii="Arial" w:eastAsia="Times New Roman" w:hAnsi="Arial" w:cs="Arial"/>
-          <w:i/>
-          <w:iCs/>
-          <w:color w:val="000000" w:themeColor="text1"/>
-          <w:sz w:val="20"/>
-          <w:szCs w:val="20"/>
-          <w:lang w:val="es-CO" w:eastAsia="es-CO"/>
-        </w:rPr>
-        <w:t>Déclaration</w:t>
-      </w:r>
-      <w:proofErr w:type="spellEnd"/>
-      <w:r>
-        <w:rPr>
-          <w:rFonts w:ascii="Arial" w:eastAsia="Times New Roman" w:hAnsi="Arial" w:cs="Arial"/>
-          <w:i/>
-          <w:iCs/>
-          <w:color w:val="000000" w:themeColor="text1"/>
-          <w:sz w:val="20"/>
-          <w:szCs w:val="20"/>
-          <w:lang w:val="es-CO" w:eastAsia="es-CO"/>
-        </w:rPr>
-        <w:t xml:space="preserve"> des </w:t>
-      </w:r>
-      <w:proofErr w:type="spellStart"/>
-      <w:r>
-        <w:rPr>
-          <w:rFonts w:ascii="Arial" w:eastAsia="Times New Roman" w:hAnsi="Arial" w:cs="Arial"/>
-          <w:i/>
-          <w:iCs/>
-          <w:color w:val="000000" w:themeColor="text1"/>
-          <w:sz w:val="20"/>
-          <w:szCs w:val="20"/>
-          <w:lang w:val="es-CO" w:eastAsia="es-CO"/>
-        </w:rPr>
-        <w:t>droits</w:t>
-      </w:r>
-      <w:proofErr w:type="spellEnd"/>
-      <w:r>
-        <w:rPr>
-          <w:rFonts w:ascii="Arial" w:eastAsia="Times New Roman" w:hAnsi="Arial" w:cs="Arial"/>
-          <w:i/>
-          <w:iCs/>
-          <w:color w:val="000000" w:themeColor="text1"/>
-          <w:sz w:val="20"/>
-          <w:szCs w:val="20"/>
-          <w:lang w:val="es-CO" w:eastAsia="es-CO"/>
-        </w:rPr>
-        <w:t xml:space="preserve"> de la femme et de la </w:t>
-      </w:r>
-      <w:proofErr w:type="spellStart"/>
-      <w:r>
-        <w:rPr>
-          <w:rFonts w:ascii="Arial" w:eastAsia="Times New Roman" w:hAnsi="Arial" w:cs="Arial"/>
-          <w:i/>
-          <w:iCs/>
-          <w:color w:val="000000" w:themeColor="text1"/>
-          <w:sz w:val="20"/>
-          <w:szCs w:val="20"/>
-          <w:lang w:val="es-CO" w:eastAsia="es-CO"/>
-        </w:rPr>
-        <w:t>citoyenne</w:t>
-      </w:r>
-      <w:proofErr w:type="spellEnd"/>
-      <w:r>
-        <w:rPr>
-          <w:rFonts w:ascii="Arial" w:eastAsia="Times New Roman" w:hAnsi="Arial" w:cs="Arial"/>
-          <w:i/>
-          <w:iCs/>
-          <w:color w:val="000000" w:themeColor="text1"/>
-          <w:sz w:val="20"/>
-          <w:szCs w:val="20"/>
-          <w:lang w:val="es-CO" w:eastAsia="es-CO"/>
-        </w:rPr>
-        <w:t xml:space="preserve"> </w:t>
-      </w:r>
-      <w:r>
-        <w:rPr>
-          <w:rFonts w:ascii="Arial" w:eastAsia="Times New Roman" w:hAnsi="Arial" w:cs="Arial"/>
-          <w:color w:val="000000" w:themeColor="text1"/>
-          <w:sz w:val="20"/>
-          <w:szCs w:val="20"/>
-          <w:lang w:val="es-CO" w:eastAsia="es-CO"/>
-        </w:rPr>
-        <w:t xml:space="preserve">(1792; </w:t>
-      </w:r>
-      <w:r>
-        <w:rPr>
-          <w:rFonts w:ascii="Arial" w:eastAsia="Times New Roman" w:hAnsi="Arial" w:cs="Arial"/>
-          <w:i/>
-          <w:iCs/>
-          <w:color w:val="000000" w:themeColor="text1"/>
-          <w:sz w:val="20"/>
-          <w:szCs w:val="20"/>
-          <w:lang w:val="es-CO" w:eastAsia="es-CO"/>
-        </w:rPr>
-        <w:t>Declaración de los derechos de la mujer y de la ciudadana</w:t>
-      </w:r>
-      <w:r>
-        <w:rPr>
-          <w:rFonts w:ascii="Arial" w:eastAsia="Times New Roman" w:hAnsi="Arial" w:cs="Arial"/>
-          <w:color w:val="000000" w:themeColor="text1"/>
-          <w:sz w:val="20"/>
-          <w:szCs w:val="20"/>
-          <w:lang w:val="es-CO" w:eastAsia="es-CO"/>
-        </w:rPr>
-        <w:t>).</w:t>
-      </w:r>
-    </w:p>
-    <w:p>
-      <w:pPr>
-        <w:spacing w:line="285" w:lineRule="atLeast"/>
-        <w:jc w:val="both"/>
-        <w:rPr>
-          <w:rFonts w:ascii="Arial" w:eastAsia="Times New Roman" w:hAnsi="Arial" w:cs="Arial"/>
-          <w:color w:val="000000" w:themeColor="text1"/>
-          <w:sz w:val="20"/>
-          <w:szCs w:val="20"/>
-          <w:lang w:val="es-CO" w:eastAsia="es-CO"/>
-        </w:rPr>
-      </w:pPr>
-      <w:r>
-        <w:rPr>
-          <w:rFonts w:ascii="Arial" w:eastAsia="Times New Roman" w:hAnsi="Arial" w:cs="Arial"/>
-          <w:color w:val="000000" w:themeColor="text1"/>
-          <w:sz w:val="20"/>
-          <w:szCs w:val="20"/>
-          <w:lang w:val="es-CO" w:eastAsia="es-CO"/>
-        </w:rPr>
-        <w:t xml:space="preserve">El feminismo adquirió mayor importancia durante la Revolución Industrial, a lo largo de la segunda mitad del siglo XIX, al coincidir con la incorporación de la mujer al </w:t>
-      </w:r>
-      <w:r>
-        <w:rPr>
-          <w:rFonts w:ascii="Arial" w:eastAsia="Times New Roman" w:hAnsi="Arial" w:cs="Arial"/>
-          <w:b/>
-          <w:color w:val="000000" w:themeColor="text1"/>
-          <w:sz w:val="20"/>
-          <w:szCs w:val="20"/>
-          <w:lang w:val="es-CO" w:eastAsia="es-CO"/>
-        </w:rPr>
-        <w:t>mundo laboral asalariado</w:t>
-      </w:r>
-      <w:r>
-        <w:rPr>
-          <w:rFonts w:ascii="Arial" w:eastAsia="Times New Roman" w:hAnsi="Arial" w:cs="Arial"/>
-          <w:color w:val="000000" w:themeColor="text1"/>
-          <w:sz w:val="20"/>
-          <w:szCs w:val="20"/>
-          <w:lang w:val="es-CO" w:eastAsia="es-CO"/>
-        </w:rPr>
-        <w:t>, que, en ese momento, se concentraba en las fábricas.</w:t>
-      </w:r>
-    </w:p>
-    <w:p>
-      <w:pPr>
-        <w:spacing w:line="285" w:lineRule="atLeast"/>
-        <w:jc w:val="both"/>
-        <w:rPr>
-          <w:rFonts w:ascii="Arial" w:eastAsia="Times New Roman" w:hAnsi="Arial" w:cs="Arial"/>
-          <w:color w:val="000000" w:themeColor="text1"/>
-          <w:sz w:val="20"/>
-          <w:szCs w:val="20"/>
-          <w:lang w:val="es-CO" w:eastAsia="es-CO"/>
-        </w:rPr>
-      </w:pPr>
-      <w:r>
-        <w:rPr>
-          <w:rFonts w:ascii="Arial" w:eastAsia="Times New Roman" w:hAnsi="Arial" w:cs="Arial"/>
-          <w:color w:val="000000" w:themeColor="text1"/>
-          <w:sz w:val="20"/>
-          <w:szCs w:val="20"/>
-          <w:lang w:val="es-CO" w:eastAsia="es-CO"/>
-        </w:rPr>
-        <w:t xml:space="preserve">La mujer sufría </w:t>
-      </w:r>
-      <w:r>
-        <w:rPr>
-          <w:rFonts w:ascii="Arial" w:eastAsia="Times New Roman" w:hAnsi="Arial" w:cs="Arial"/>
-          <w:b/>
-          <w:bCs/>
-          <w:color w:val="000000" w:themeColor="text1"/>
-          <w:sz w:val="20"/>
-          <w:szCs w:val="20"/>
-          <w:lang w:val="es-CO" w:eastAsia="es-CO"/>
-        </w:rPr>
-        <w:t>discriminación política</w:t>
-      </w:r>
-      <w:r>
-        <w:rPr>
-          <w:rFonts w:ascii="Arial" w:eastAsia="Times New Roman" w:hAnsi="Arial" w:cs="Arial"/>
-          <w:color w:val="000000" w:themeColor="text1"/>
-          <w:sz w:val="20"/>
-          <w:szCs w:val="20"/>
-          <w:lang w:val="es-CO" w:eastAsia="es-CO"/>
-        </w:rPr>
-        <w:t xml:space="preserve">: no tenía derecho al voto; </w:t>
-      </w:r>
-      <w:r>
-        <w:rPr>
-          <w:rFonts w:ascii="Arial" w:eastAsia="Times New Roman" w:hAnsi="Arial" w:cs="Arial"/>
-          <w:b/>
-          <w:bCs/>
-          <w:color w:val="000000" w:themeColor="text1"/>
-          <w:sz w:val="20"/>
-          <w:szCs w:val="20"/>
-          <w:lang w:val="es-CO" w:eastAsia="es-CO"/>
-        </w:rPr>
-        <w:t xml:space="preserve">discriminación </w:t>
-      </w:r>
-      <w:r>
-        <w:rPr>
-          <w:rFonts w:ascii="Arial" w:eastAsia="Times New Roman" w:hAnsi="Arial" w:cs="Arial"/>
-          <w:b/>
-          <w:bCs/>
-          <w:color w:val="000000" w:themeColor="text1"/>
-          <w:sz w:val="20"/>
-          <w:szCs w:val="20"/>
-          <w:lang w:val="es-CO" w:eastAsia="es-CO"/>
-        </w:rPr>
-        <w:t>jurídica</w:t>
-      </w:r>
-      <w:r>
-        <w:rPr>
-          <w:rFonts w:ascii="Arial" w:eastAsia="Times New Roman" w:hAnsi="Arial" w:cs="Arial"/>
-          <w:color w:val="000000" w:themeColor="text1"/>
-          <w:sz w:val="20"/>
-          <w:szCs w:val="20"/>
-          <w:lang w:val="es-CO" w:eastAsia="es-CO"/>
-        </w:rPr>
-        <w:t xml:space="preserve">: no era considerada igual que el hombre ante la ley; </w:t>
-      </w:r>
-      <w:r>
-        <w:rPr>
-          <w:rFonts w:ascii="Arial" w:eastAsia="Times New Roman" w:hAnsi="Arial" w:cs="Arial"/>
-          <w:b/>
-          <w:bCs/>
-          <w:color w:val="000000" w:themeColor="text1"/>
-          <w:sz w:val="20"/>
-          <w:szCs w:val="20"/>
-          <w:lang w:val="es-CO" w:eastAsia="es-CO"/>
-        </w:rPr>
-        <w:t xml:space="preserve">discriminación </w:t>
-      </w:r>
-      <w:r>
-        <w:rPr>
-          <w:rFonts w:ascii="Arial" w:eastAsia="Times New Roman" w:hAnsi="Arial" w:cs="Arial"/>
-          <w:b/>
-          <w:bCs/>
-          <w:color w:val="000000" w:themeColor="text1"/>
-          <w:sz w:val="20"/>
-          <w:szCs w:val="20"/>
-          <w:lang w:val="es-CO" w:eastAsia="es-CO"/>
-        </w:rPr>
-        <w:t>económica</w:t>
-      </w:r>
-      <w:r>
-        <w:rPr>
-          <w:rFonts w:ascii="Arial" w:eastAsia="Times New Roman" w:hAnsi="Arial" w:cs="Arial"/>
-          <w:color w:val="000000" w:themeColor="text1"/>
-          <w:sz w:val="20"/>
-          <w:szCs w:val="20"/>
-          <w:lang w:val="es-CO" w:eastAsia="es-CO"/>
-        </w:rPr>
-        <w:t xml:space="preserve">: su salario era menor que el de los hombres aunque el trabajo realizado fuera el mismo; y </w:t>
-      </w:r>
-      <w:r>
-        <w:rPr>
-          <w:rFonts w:ascii="Arial" w:eastAsia="Times New Roman" w:hAnsi="Arial" w:cs="Arial"/>
-          <w:b/>
-          <w:bCs/>
-          <w:color w:val="000000" w:themeColor="text1"/>
-          <w:sz w:val="20"/>
-          <w:szCs w:val="20"/>
-          <w:lang w:val="es-CO" w:eastAsia="es-CO"/>
-        </w:rPr>
-        <w:t xml:space="preserve">discriminación </w:t>
-      </w:r>
-      <w:r>
-        <w:rPr>
-          <w:rFonts w:ascii="Arial" w:eastAsia="Times New Roman" w:hAnsi="Arial" w:cs="Arial"/>
-          <w:b/>
-          <w:bCs/>
-          <w:color w:val="000000" w:themeColor="text1"/>
-          <w:sz w:val="20"/>
-          <w:szCs w:val="20"/>
-          <w:lang w:val="es-CO" w:eastAsia="es-CO"/>
-        </w:rPr>
-        <w:t>social</w:t>
-      </w:r>
-      <w:r>
-        <w:rPr>
-          <w:rFonts w:ascii="Arial" w:eastAsia="Times New Roman" w:hAnsi="Arial" w:cs="Arial"/>
-          <w:color w:val="000000" w:themeColor="text1"/>
-          <w:sz w:val="20"/>
-          <w:szCs w:val="20"/>
-          <w:lang w:val="es-CO" w:eastAsia="es-CO"/>
-        </w:rPr>
-        <w:t xml:space="preserve">. A pesar de ello, las primeras reivindicaciones de los movimientos feministas se centraron exclusivamente en el </w:t>
-      </w:r>
-      <w:r>
-        <w:rPr>
-          <w:rFonts w:ascii="Arial" w:eastAsia="Times New Roman" w:hAnsi="Arial" w:cs="Arial"/>
-          <w:b/>
-          <w:color w:val="000000" w:themeColor="text1"/>
-          <w:sz w:val="20"/>
-          <w:szCs w:val="20"/>
-          <w:lang w:val="es-CO" w:eastAsia="es-CO"/>
-        </w:rPr>
-        <w:t>voto femenino</w:t>
-      </w:r>
-      <w:r>
-        <w:rPr>
-          <w:rFonts w:ascii="Arial" w:eastAsia="Times New Roman" w:hAnsi="Arial" w:cs="Arial"/>
-          <w:color w:val="000000" w:themeColor="text1"/>
-          <w:sz w:val="20"/>
-          <w:szCs w:val="20"/>
-          <w:lang w:val="es-CO" w:eastAsia="es-CO"/>
-        </w:rPr>
-        <w:t>.</w:t>
-      </w:r>
-    </w:p>
-    <w:p>
-      <w:pPr>
-        <w:spacing w:line="285" w:lineRule="atLeast"/>
-        <w:jc w:val="both"/>
-        <w:rPr>
-          <w:rFonts w:ascii="Arial" w:eastAsia="Times New Roman" w:hAnsi="Arial" w:cs="Arial"/>
-          <w:color w:val="000000" w:themeColor="text1"/>
-          <w:sz w:val="20"/>
-          <w:szCs w:val="20"/>
-          <w:lang w:val="es-CO" w:eastAsia="es-CO"/>
-        </w:rPr>
-      </w:pPr>
-      <w:r>
-        <w:rPr>
-          <w:rFonts w:ascii="Arial" w:eastAsia="Times New Roman" w:hAnsi="Arial" w:cs="Arial"/>
-          <w:color w:val="000000" w:themeColor="text1"/>
-          <w:sz w:val="20"/>
-          <w:szCs w:val="20"/>
-          <w:lang w:val="es-CO" w:eastAsia="es-CO"/>
-        </w:rPr>
-        <w:t xml:space="preserve">Las mujeres obtuvieron por primera vez el derecho al voto en 1928, en Reino Unido, donde E. </w:t>
-      </w:r>
-      <w:proofErr w:type="spellStart"/>
-      <w:r>
-        <w:rPr>
-          <w:rFonts w:ascii="Arial" w:eastAsia="Times New Roman" w:hAnsi="Arial" w:cs="Arial"/>
-          <w:color w:val="000000" w:themeColor="text1"/>
-          <w:sz w:val="20"/>
-          <w:szCs w:val="20"/>
-          <w:lang w:val="es-CO" w:eastAsia="es-CO"/>
-        </w:rPr>
-        <w:t>Pankhurst</w:t>
-      </w:r>
-      <w:proofErr w:type="spellEnd"/>
-      <w:r>
-        <w:rPr>
-          <w:rFonts w:ascii="Arial" w:eastAsia="Times New Roman" w:hAnsi="Arial" w:cs="Arial"/>
-          <w:color w:val="000000" w:themeColor="text1"/>
-          <w:sz w:val="20"/>
-          <w:szCs w:val="20"/>
-          <w:lang w:val="es-CO" w:eastAsia="es-CO"/>
-        </w:rPr>
-        <w:t xml:space="preserve"> había fundado la Unión Femenina Social y Política. Las militantes de este movimiento recibieron el nombre de </w:t>
-      </w:r>
-      <w:r>
-        <w:rPr>
-          <w:rFonts w:ascii="Arial" w:eastAsia="Times New Roman" w:hAnsi="Arial" w:cs="Arial"/>
-          <w:b/>
-          <w:bCs/>
-          <w:color w:val="000000" w:themeColor="text1"/>
-          <w:sz w:val="20"/>
-          <w:szCs w:val="20"/>
-          <w:lang w:val="es-CO" w:eastAsia="es-CO"/>
-        </w:rPr>
-        <w:t>sufragistas</w:t>
-      </w:r>
-      <w:r>
-        <w:rPr>
-          <w:rFonts w:ascii="Arial" w:eastAsia="Times New Roman" w:hAnsi="Arial" w:cs="Arial"/>
-          <w:color w:val="000000" w:themeColor="text1"/>
-          <w:sz w:val="20"/>
-          <w:szCs w:val="20"/>
-          <w:lang w:val="es-CO" w:eastAsia="es-CO"/>
-        </w:rPr>
-        <w:t xml:space="preserve"> (sufragio significa 'derecho al voto'). Una de las acciones más conocidas que llevaron a cabo fue su encadenamiento delante del Parlamento británico en 1907. Muchas militantes sufragistas fueron encarceladas e incluso algunas mantuvieron una huelga de hambre.</w:t>
-      </w:r>
-    </w:p>
-    <w:p>
-      <w:pPr>
-        <w:spacing w:line="285" w:lineRule="atLeast"/>
-        <w:jc w:val="both"/>
-        <w:rPr>
-          <w:rFonts w:ascii="Arial" w:eastAsia="Times New Roman" w:hAnsi="Arial" w:cs="Arial"/>
-          <w:b/>
-          <w:bCs/>
-          <w:caps/>
-          <w:color w:val="000000" w:themeColor="text1"/>
-          <w:sz w:val="20"/>
-          <w:szCs w:val="20"/>
-          <w:lang w:val="es-CO" w:eastAsia="es-CO"/>
-        </w:rPr>
-      </w:pPr>
-      <w:r>
-        <w:rPr>
-          <w:rFonts w:ascii="Arial" w:eastAsia="Times New Roman" w:hAnsi="Arial" w:cs="Arial"/>
-          <w:color w:val="000000" w:themeColor="text1"/>
-          <w:sz w:val="20"/>
-          <w:szCs w:val="20"/>
-          <w:lang w:val="es-CO" w:eastAsia="es-CO"/>
-        </w:rPr>
-        <w:t>El feminismo contemporáneo</w:t>
-      </w:r>
-    </w:p>
-    <w:p>
-      <w:pPr>
-        <w:spacing w:line="285" w:lineRule="atLeast"/>
-        <w:jc w:val="both"/>
-        <w:rPr>
-          <w:rFonts w:ascii="Arial" w:eastAsia="Times New Roman" w:hAnsi="Arial" w:cs="Arial"/>
-          <w:color w:val="000000" w:themeColor="text1"/>
-          <w:sz w:val="20"/>
-          <w:szCs w:val="20"/>
-          <w:lang w:val="es-CO" w:eastAsia="es-CO"/>
-        </w:rPr>
-      </w:pPr>
-      <w:r>
-        <w:rPr>
-          <w:rFonts w:ascii="Arial" w:eastAsia="Times New Roman" w:hAnsi="Arial" w:cs="Arial"/>
-          <w:i/>
-          <w:iCs/>
-          <w:color w:val="000000" w:themeColor="text1"/>
-          <w:sz w:val="20"/>
-          <w:szCs w:val="20"/>
-          <w:lang w:val="es-CO" w:eastAsia="es-CO"/>
-        </w:rPr>
-        <w:t>El segundo sexo</w:t>
-      </w:r>
-      <w:r>
-        <w:rPr>
-          <w:rFonts w:ascii="Arial" w:eastAsia="Times New Roman" w:hAnsi="Arial" w:cs="Arial"/>
-          <w:color w:val="000000" w:themeColor="text1"/>
-          <w:sz w:val="20"/>
-          <w:szCs w:val="20"/>
-          <w:lang w:val="es-CO" w:eastAsia="es-CO"/>
-        </w:rPr>
-        <w:t xml:space="preserve"> (1949; </w:t>
-      </w:r>
-      <w:r>
-        <w:rPr>
-          <w:rFonts w:ascii="Arial" w:eastAsia="Times New Roman" w:hAnsi="Arial" w:cs="Arial"/>
-          <w:i/>
-          <w:iCs/>
-          <w:color w:val="000000" w:themeColor="text1"/>
-          <w:sz w:val="20"/>
-          <w:szCs w:val="20"/>
-          <w:lang w:val="es-CO" w:eastAsia="es-CO"/>
-        </w:rPr>
-        <w:t xml:space="preserve">Le </w:t>
-      </w:r>
-      <w:proofErr w:type="spellStart"/>
-      <w:r>
-        <w:rPr>
-          <w:rFonts w:ascii="Arial" w:eastAsia="Times New Roman" w:hAnsi="Arial" w:cs="Arial"/>
-          <w:i/>
-          <w:iCs/>
-          <w:color w:val="000000" w:themeColor="text1"/>
-          <w:sz w:val="20"/>
-          <w:szCs w:val="20"/>
-          <w:lang w:val="es-CO" w:eastAsia="es-CO"/>
-        </w:rPr>
-        <w:t>deuxième</w:t>
-      </w:r>
-      <w:proofErr w:type="spellEnd"/>
-      <w:r>
-        <w:rPr>
-          <w:rFonts w:ascii="Arial" w:eastAsia="Times New Roman" w:hAnsi="Arial" w:cs="Arial"/>
-          <w:i/>
-          <w:iCs/>
-          <w:color w:val="000000" w:themeColor="text1"/>
-          <w:sz w:val="20"/>
-          <w:szCs w:val="20"/>
-          <w:lang w:val="es-CO" w:eastAsia="es-CO"/>
-        </w:rPr>
-        <w:t xml:space="preserve"> </w:t>
-      </w:r>
-      <w:proofErr w:type="spellStart"/>
-      <w:r>
-        <w:rPr>
-          <w:rFonts w:ascii="Arial" w:eastAsia="Times New Roman" w:hAnsi="Arial" w:cs="Arial"/>
-          <w:i/>
-          <w:iCs/>
-          <w:color w:val="000000" w:themeColor="text1"/>
-          <w:sz w:val="20"/>
-          <w:szCs w:val="20"/>
-          <w:lang w:val="es-CO" w:eastAsia="es-CO"/>
-        </w:rPr>
-        <w:t>sexe</w:t>
-      </w:r>
-      <w:proofErr w:type="spellEnd"/>
-      <w:r>
-        <w:rPr>
-          <w:rFonts w:ascii="Arial" w:eastAsia="Times New Roman" w:hAnsi="Arial" w:cs="Arial"/>
-          <w:color w:val="000000" w:themeColor="text1"/>
-          <w:sz w:val="20"/>
-          <w:szCs w:val="20"/>
-          <w:lang w:val="es-CO" w:eastAsia="es-CO"/>
-        </w:rPr>
-        <w:t xml:space="preserve">), de </w:t>
-      </w:r>
-      <w:r>
-        <w:rPr>
-          <w:rFonts w:ascii="Arial" w:eastAsia="Times New Roman" w:hAnsi="Arial" w:cs="Arial"/>
-          <w:b/>
-          <w:bCs/>
-          <w:color w:val="000000" w:themeColor="text1"/>
-          <w:sz w:val="20"/>
-          <w:szCs w:val="20"/>
-          <w:lang w:val="es-CO" w:eastAsia="es-CO"/>
-        </w:rPr>
-        <w:t xml:space="preserve">Simone de </w:t>
-      </w:r>
-      <w:proofErr w:type="spellStart"/>
-      <w:r>
-        <w:rPr>
-          <w:rFonts w:ascii="Arial" w:eastAsia="Times New Roman" w:hAnsi="Arial" w:cs="Arial"/>
-          <w:b/>
-          <w:bCs/>
-          <w:color w:val="000000" w:themeColor="text1"/>
-          <w:sz w:val="20"/>
-          <w:szCs w:val="20"/>
-          <w:lang w:val="es-CO" w:eastAsia="es-CO"/>
-        </w:rPr>
-        <w:t>Beauvoir</w:t>
-      </w:r>
-      <w:proofErr w:type="spellEnd"/>
-      <w:r>
-        <w:rPr>
-          <w:rFonts w:ascii="Arial" w:eastAsia="Times New Roman" w:hAnsi="Arial" w:cs="Arial"/>
-          <w:color w:val="000000" w:themeColor="text1"/>
-          <w:sz w:val="20"/>
-          <w:szCs w:val="20"/>
-          <w:lang w:val="es-CO" w:eastAsia="es-CO"/>
-        </w:rPr>
-        <w:t xml:space="preserve">, fue una de las obras que tuvieron más influencia en los movimientos feministas surgidos después de la </w:t>
-      </w:r>
-      <w:r>
-        <w:rPr>
-          <w:rFonts w:ascii="Arial" w:eastAsia="Times New Roman" w:hAnsi="Arial" w:cs="Arial"/>
-          <w:color w:val="000000" w:themeColor="text1"/>
-          <w:sz w:val="20"/>
-          <w:szCs w:val="20"/>
-          <w:lang w:val="es-CO" w:eastAsia="es-CO"/>
-        </w:rPr>
-        <w:t>Segunda</w:t>
-      </w:r>
-      <w:r>
-        <w:rPr>
-          <w:rFonts w:ascii="Arial" w:eastAsia="Times New Roman" w:hAnsi="Arial" w:cs="Arial"/>
-          <w:color w:val="000000" w:themeColor="text1"/>
-          <w:sz w:val="20"/>
-          <w:szCs w:val="20"/>
-          <w:lang w:val="es-CO" w:eastAsia="es-CO"/>
-        </w:rPr>
-        <w:t xml:space="preserve"> Guerra Mundial.</w:t>
-      </w:r>
-    </w:p>
-    <w:p>
-      <w:pPr>
-        <w:spacing w:line="285" w:lineRule="atLeast"/>
-        <w:jc w:val="both"/>
-        <w:rPr>
-          <w:rFonts w:ascii="Arial" w:eastAsia="Times New Roman" w:hAnsi="Arial" w:cs="Arial"/>
-          <w:color w:val="000000" w:themeColor="text1"/>
-          <w:sz w:val="20"/>
-          <w:szCs w:val="20"/>
-          <w:lang w:val="es-CO" w:eastAsia="es-CO"/>
-        </w:rPr>
-      </w:pPr>
-    </w:p>
-    <w:p>
-      <w:pPr>
-        <w:spacing w:line="285" w:lineRule="atLeast"/>
-        <w:jc w:val="both"/>
-        <w:rPr>
-          <w:rFonts w:ascii="Arial" w:eastAsia="Times New Roman" w:hAnsi="Arial" w:cs="Arial"/>
-          <w:color w:val="000000" w:themeColor="text1"/>
-          <w:sz w:val="20"/>
-          <w:szCs w:val="20"/>
-          <w:lang w:val="es-CO" w:eastAsia="es-CO"/>
-        </w:rPr>
-      </w:pPr>
-      <w:r>
-        <w:rPr>
-          <w:rFonts w:ascii="Arial" w:eastAsia="Times New Roman" w:hAnsi="Arial" w:cs="Arial"/>
-          <w:color w:val="000000" w:themeColor="text1"/>
-          <w:sz w:val="20"/>
-          <w:szCs w:val="20"/>
-          <w:lang w:val="es-CO" w:eastAsia="es-CO"/>
-        </w:rPr>
-        <w:t xml:space="preserve">En 1968 nació en Estados Unidos el llamado </w:t>
-      </w:r>
-      <w:proofErr w:type="spellStart"/>
-      <w:r>
-        <w:rPr>
-          <w:rFonts w:ascii="Arial" w:eastAsia="Times New Roman" w:hAnsi="Arial" w:cs="Arial"/>
-          <w:b/>
-          <w:bCs/>
-          <w:color w:val="000000" w:themeColor="text1"/>
-          <w:sz w:val="20"/>
-          <w:szCs w:val="20"/>
-          <w:lang w:val="es-CO" w:eastAsia="es-CO"/>
-        </w:rPr>
-        <w:t>Women's</w:t>
-      </w:r>
-      <w:proofErr w:type="spellEnd"/>
-      <w:r>
-        <w:rPr>
-          <w:rFonts w:ascii="Arial" w:eastAsia="Times New Roman" w:hAnsi="Arial" w:cs="Arial"/>
-          <w:b/>
-          <w:bCs/>
-          <w:color w:val="000000" w:themeColor="text1"/>
-          <w:sz w:val="20"/>
-          <w:szCs w:val="20"/>
-          <w:lang w:val="es-CO" w:eastAsia="es-CO"/>
-        </w:rPr>
-        <w:t xml:space="preserve"> </w:t>
-      </w:r>
-      <w:proofErr w:type="spellStart"/>
-      <w:r>
-        <w:rPr>
-          <w:rFonts w:ascii="Arial" w:eastAsia="Times New Roman" w:hAnsi="Arial" w:cs="Arial"/>
-          <w:b/>
-          <w:bCs/>
-          <w:color w:val="000000" w:themeColor="text1"/>
-          <w:sz w:val="20"/>
-          <w:szCs w:val="20"/>
-          <w:lang w:val="es-CO" w:eastAsia="es-CO"/>
-        </w:rPr>
-        <w:t>Lib</w:t>
-      </w:r>
-      <w:proofErr w:type="spellEnd"/>
-      <w:r>
-        <w:rPr>
-          <w:rFonts w:ascii="Arial" w:eastAsia="Times New Roman" w:hAnsi="Arial" w:cs="Arial"/>
-          <w:color w:val="000000" w:themeColor="text1"/>
-          <w:sz w:val="20"/>
-          <w:szCs w:val="20"/>
-          <w:lang w:val="es-CO" w:eastAsia="es-CO"/>
-        </w:rPr>
-        <w:t>, que, a través de numerosas manifestaciones, reivindicó principalmente la liberación sexual y el derecho a la contracepción y la legalización del aborto.</w:t>
-      </w:r>
-    </w:p>
-    <w:p>
-      <w:pPr>
-        <w:spacing w:line="285" w:lineRule="atLeast"/>
-        <w:jc w:val="both"/>
-        <w:rPr>
-          <w:rFonts w:ascii="Arial" w:eastAsia="Times New Roman" w:hAnsi="Arial" w:cs="Arial"/>
-          <w:color w:val="000000" w:themeColor="text1"/>
-          <w:sz w:val="20"/>
-          <w:szCs w:val="20"/>
-          <w:lang w:val="es-CO" w:eastAsia="es-CO"/>
-        </w:rPr>
-      </w:pPr>
-      <w:r>
-        <w:rPr>
-          <w:rFonts w:ascii="Arial" w:eastAsia="Times New Roman" w:hAnsi="Arial" w:cs="Arial"/>
-          <w:color w:val="000000" w:themeColor="text1"/>
-          <w:sz w:val="20"/>
-          <w:szCs w:val="20"/>
-          <w:lang w:val="es-CO" w:eastAsia="es-CO"/>
-        </w:rPr>
-        <w:t>Además, gracias a la acción del movimiento durante los últimos cincuenta años del siglo XX, se logra</w:t>
-      </w:r>
-      <w:r>
-        <w:rPr>
-          <w:rFonts w:ascii="Arial" w:eastAsia="Times New Roman" w:hAnsi="Arial" w:cs="Arial"/>
-          <w:color w:val="000000" w:themeColor="text1"/>
-          <w:sz w:val="20"/>
-          <w:szCs w:val="20"/>
-          <w:lang w:val="es-CO" w:eastAsia="es-CO"/>
-        </w:rPr>
-        <w:t>ron</w:t>
-      </w:r>
-      <w:r>
-        <w:rPr>
-          <w:rFonts w:ascii="Arial" w:eastAsia="Times New Roman" w:hAnsi="Arial" w:cs="Arial"/>
-          <w:color w:val="000000" w:themeColor="text1"/>
-          <w:sz w:val="20"/>
-          <w:szCs w:val="20"/>
-          <w:lang w:val="es-CO" w:eastAsia="es-CO"/>
-        </w:rPr>
-        <w:t xml:space="preserve"> metas muy importantes a nivel mundial, como el </w:t>
-      </w:r>
-      <w:r>
-        <w:rPr>
-          <w:rFonts w:ascii="Arial" w:eastAsia="Times New Roman" w:hAnsi="Arial" w:cs="Arial"/>
-          <w:b/>
-          <w:bCs/>
-          <w:color w:val="000000" w:themeColor="text1"/>
-          <w:sz w:val="20"/>
-          <w:szCs w:val="20"/>
-          <w:lang w:val="es-CO" w:eastAsia="es-CO"/>
-        </w:rPr>
-        <w:t>C</w:t>
-      </w:r>
-      <w:r>
-        <w:rPr>
-          <w:rFonts w:ascii="Arial" w:eastAsia="Times New Roman" w:hAnsi="Arial" w:cs="Arial"/>
-          <w:b/>
-          <w:bCs/>
-          <w:color w:val="000000" w:themeColor="text1"/>
-          <w:sz w:val="20"/>
-          <w:szCs w:val="20"/>
-          <w:lang w:val="es-CO" w:eastAsia="es-CO"/>
-        </w:rPr>
-        <w:t>ódigo de derechos de la mujer</w:t>
-      </w:r>
-      <w:r>
-        <w:rPr>
-          <w:rFonts w:ascii="Arial" w:eastAsia="Times New Roman" w:hAnsi="Arial" w:cs="Arial"/>
-          <w:color w:val="000000" w:themeColor="text1"/>
-          <w:sz w:val="20"/>
-          <w:szCs w:val="20"/>
-          <w:lang w:val="es-CO" w:eastAsia="es-CO"/>
-        </w:rPr>
-        <w:t>, aprobado en la IV Conferencia Mundial sobre la Mujer</w:t>
-      </w:r>
-      <w:r>
-        <w:rPr>
-          <w:rFonts w:ascii="Arial" w:eastAsia="Times New Roman" w:hAnsi="Arial" w:cs="Arial"/>
-          <w:color w:val="000000" w:themeColor="text1"/>
-          <w:sz w:val="20"/>
-          <w:szCs w:val="20"/>
-          <w:lang w:val="es-CO" w:eastAsia="es-CO"/>
-        </w:rPr>
-        <w:t>;</w:t>
-      </w:r>
-      <w:r>
-        <w:rPr>
-          <w:rFonts w:ascii="Arial" w:eastAsia="Times New Roman" w:hAnsi="Arial" w:cs="Arial"/>
-          <w:color w:val="000000" w:themeColor="text1"/>
-          <w:sz w:val="20"/>
-          <w:szCs w:val="20"/>
-          <w:lang w:val="es-CO" w:eastAsia="es-CO"/>
-        </w:rPr>
-        <w:t xml:space="preserve"> muchos logros a nivel legislativo en algunos países del mundo, estudios sobre historia de la mujer que ayudan a la comprensión de las sociedades y sus particularidades respecto a este tema, etc.</w:t>
-      </w:r>
-    </w:p>
-    <w:p>
-      <w:pPr>
-        <w:spacing w:line="285" w:lineRule="atLeast"/>
-        <w:jc w:val="both"/>
-        <w:rPr>
-          <w:rFonts w:ascii="Arial" w:eastAsia="Times New Roman" w:hAnsi="Arial" w:cs="Arial"/>
-          <w:color w:val="000000" w:themeColor="text1"/>
-          <w:sz w:val="20"/>
-          <w:szCs w:val="20"/>
-          <w:lang w:val="es-CO" w:eastAsia="es-CO"/>
-        </w:rPr>
-      </w:pPr>
-      <w:r>
-        <w:rPr>
-          <w:rFonts w:ascii="Arial" w:eastAsia="Times New Roman" w:hAnsi="Arial" w:cs="Arial"/>
-          <w:color w:val="000000" w:themeColor="text1"/>
-          <w:sz w:val="20"/>
-          <w:szCs w:val="20"/>
-          <w:lang w:val="es-CO" w:eastAsia="es-CO"/>
-        </w:rPr>
-        <w:t>En</w:t>
-      </w:r>
-      <w:r>
-        <w:rPr>
-          <w:rFonts w:ascii="Arial" w:eastAsia="Times New Roman" w:hAnsi="Arial" w:cs="Arial"/>
-          <w:color w:val="000000" w:themeColor="text1"/>
-          <w:sz w:val="20"/>
-          <w:szCs w:val="20"/>
-          <w:lang w:val="es-CO" w:eastAsia="es-CO"/>
-        </w:rPr>
-        <w:t xml:space="preserve"> aspectos de</w:t>
-      </w:r>
-      <w:r>
-        <w:rPr>
-          <w:rFonts w:ascii="Arial" w:eastAsia="Times New Roman" w:hAnsi="Arial" w:cs="Arial"/>
-          <w:color w:val="000000" w:themeColor="text1"/>
-          <w:sz w:val="20"/>
-          <w:szCs w:val="20"/>
-          <w:lang w:val="es-CO" w:eastAsia="es-CO"/>
-        </w:rPr>
-        <w:t xml:space="preserve"> otro orden, también se trabaja para cambiar la imagen de la mujer que ha imperado hasta ahora</w:t>
-      </w:r>
-      <w:r>
-        <w:rPr>
-          <w:rFonts w:ascii="Arial" w:eastAsia="Times New Roman" w:hAnsi="Arial" w:cs="Arial"/>
-          <w:color w:val="000000" w:themeColor="text1"/>
-          <w:sz w:val="20"/>
-          <w:szCs w:val="20"/>
-          <w:lang w:val="es-CO" w:eastAsia="es-CO"/>
-        </w:rPr>
-        <w:t>;</w:t>
-      </w:r>
-      <w:r>
-        <w:rPr>
-          <w:rFonts w:ascii="Arial" w:eastAsia="Times New Roman" w:hAnsi="Arial" w:cs="Arial"/>
-          <w:color w:val="000000" w:themeColor="text1"/>
-          <w:sz w:val="20"/>
-          <w:szCs w:val="20"/>
-          <w:lang w:val="es-CO" w:eastAsia="es-CO"/>
-        </w:rPr>
-        <w:t xml:space="preserve"> </w:t>
-      </w:r>
-      <w:r>
-        <w:rPr>
-          <w:rFonts w:ascii="Arial" w:eastAsia="Times New Roman" w:hAnsi="Arial" w:cs="Arial"/>
-          <w:b/>
-          <w:bCs/>
-          <w:color w:val="000000" w:themeColor="text1"/>
-          <w:sz w:val="20"/>
-          <w:szCs w:val="20"/>
-          <w:lang w:val="es-CO" w:eastAsia="es-CO"/>
-        </w:rPr>
-        <w:t>discriminatoria</w:t>
-      </w:r>
-      <w:r>
-        <w:rPr>
-          <w:rFonts w:ascii="Arial" w:eastAsia="Times New Roman" w:hAnsi="Arial" w:cs="Arial"/>
-          <w:bCs/>
-          <w:color w:val="000000" w:themeColor="text1"/>
-          <w:sz w:val="20"/>
-          <w:szCs w:val="20"/>
-          <w:lang w:val="es-CO" w:eastAsia="es-CO"/>
-        </w:rPr>
-        <w:t>,</w:t>
-      </w:r>
-      <w:r>
-        <w:rPr>
-          <w:rFonts w:ascii="Arial" w:eastAsia="Times New Roman" w:hAnsi="Arial" w:cs="Arial"/>
-          <w:color w:val="000000" w:themeColor="text1"/>
-          <w:sz w:val="20"/>
-          <w:szCs w:val="20"/>
-          <w:lang w:val="es-CO" w:eastAsia="es-CO"/>
-        </w:rPr>
-        <w:t xml:space="preserve"> por ejemplo en la publicidad, que en muchas ocasiones ofrece una visión</w:t>
-      </w:r>
-      <w:commentRangeStart w:id="1"/>
-      <w:r>
-        <w:rPr>
-          <w:rFonts w:ascii="Arial" w:eastAsia="Times New Roman" w:hAnsi="Arial" w:cs="Arial"/>
-          <w:color w:val="000000" w:themeColor="text1"/>
-          <w:sz w:val="20"/>
-          <w:szCs w:val="20"/>
-          <w:lang w:val="es-CO" w:eastAsia="es-CO"/>
-        </w:rPr>
-        <w:t xml:space="preserve"> </w:t>
-      </w:r>
-      <w:commentRangeEnd w:id="1"/>
-      <w:r>
-        <w:rPr>
-          <w:rStyle w:val="Refdecomentario"/>
-        </w:rPr>
-        <w:commentReference w:id="1"/>
-      </w:r>
-      <w:r>
-        <w:rPr>
-          <w:rFonts w:ascii="Arial" w:eastAsia="Times New Roman" w:hAnsi="Arial" w:cs="Arial"/>
-          <w:color w:val="000000" w:themeColor="text1"/>
-          <w:sz w:val="20"/>
-          <w:szCs w:val="20"/>
-          <w:lang w:val="es-CO" w:eastAsia="es-CO"/>
-        </w:rPr>
-        <w:t>aunque sea de manera indirecta.</w:t>
-      </w:r>
-    </w:p>
-    <w:p>
-      <w:pPr>
-        <w:spacing w:line="285" w:lineRule="atLeast"/>
-        <w:jc w:val="both"/>
-        <w:rPr>
-          <w:rFonts w:ascii="Arial" w:eastAsia="Times New Roman" w:hAnsi="Arial" w:cs="Arial"/>
-          <w:color w:val="000000" w:themeColor="text1"/>
-          <w:sz w:val="20"/>
-          <w:szCs w:val="20"/>
-          <w:lang w:val="es-CO" w:eastAsia="es-CO"/>
-        </w:rPr>
-      </w:pPr>
-      <w:r>
-        <w:rPr>
-          <w:rFonts w:ascii="Arial" w:eastAsia="Times New Roman" w:hAnsi="Arial" w:cs="Arial"/>
-          <w:color w:val="000000" w:themeColor="text1"/>
-          <w:sz w:val="20"/>
-          <w:szCs w:val="20"/>
-          <w:lang w:val="es-CO" w:eastAsia="es-CO"/>
-        </w:rPr>
-        <w:t xml:space="preserve">En el ámbito profesional, aún hay mujeres que no reciben el mismo salario que sus compañeros del sexo opuesto, mientras que, a otros niveles, la mujer sigue estando en inferioridad de condiciones, sin olvidar que </w:t>
-      </w:r>
-      <w:r>
-        <w:rPr>
-          <w:rFonts w:ascii="Arial" w:eastAsia="Times New Roman" w:hAnsi="Arial" w:cs="Arial"/>
-          <w:color w:val="000000" w:themeColor="text1"/>
-          <w:sz w:val="20"/>
-          <w:szCs w:val="20"/>
-          <w:lang w:val="es-CO" w:eastAsia="es-CO"/>
-        </w:rPr>
-        <w:t>a</w:t>
-      </w:r>
-      <w:r>
-        <w:rPr>
-          <w:rFonts w:ascii="Arial" w:eastAsia="Times New Roman" w:hAnsi="Arial" w:cs="Arial"/>
-          <w:color w:val="000000" w:themeColor="text1"/>
-          <w:sz w:val="20"/>
-          <w:szCs w:val="20"/>
-          <w:lang w:val="es-CO" w:eastAsia="es-CO"/>
-        </w:rPr>
-        <w:t xml:space="preserve"> muchos países todavía no han llegado las mejoras que se produ</w:t>
-      </w:r>
-      <w:r>
-        <w:rPr>
-          <w:rFonts w:ascii="Arial" w:eastAsia="Times New Roman" w:hAnsi="Arial" w:cs="Arial"/>
-          <w:color w:val="000000" w:themeColor="text1"/>
-          <w:sz w:val="20"/>
-          <w:szCs w:val="20"/>
-          <w:lang w:val="es-CO" w:eastAsia="es-CO"/>
-        </w:rPr>
-        <w:t>jeron</w:t>
-      </w:r>
-      <w:r>
-        <w:rPr>
-          <w:rFonts w:ascii="Arial" w:eastAsia="Times New Roman" w:hAnsi="Arial" w:cs="Arial"/>
-          <w:color w:val="000000" w:themeColor="text1"/>
-          <w:sz w:val="20"/>
-          <w:szCs w:val="20"/>
-          <w:lang w:val="es-CO" w:eastAsia="es-CO"/>
-        </w:rPr>
-        <w:t xml:space="preserve"> a lo largo del siglo XX en el mundo occidental.</w:t>
-      </w:r>
-    </w:p>
-    <w:p>
-      <w:pPr>
-        <w:spacing w:line="285" w:lineRule="atLeast"/>
-        <w:jc w:val="both"/>
-        <w:rPr>
-          <w:rFonts w:ascii="Arial" w:eastAsia="Times New Roman" w:hAnsi="Arial" w:cs="Arial"/>
-          <w:color w:val="000000" w:themeColor="text1"/>
-          <w:sz w:val="20"/>
-          <w:szCs w:val="20"/>
-          <w:lang w:val="es-CO" w:eastAsia="es-CO"/>
-        </w:rPr>
-      </w:pPr>
-      <w:r>
-        <w:rPr>
-          <w:rFonts w:ascii="Arial" w:eastAsia="Times New Roman" w:hAnsi="Arial" w:cs="Arial"/>
-          <w:color w:val="000000" w:themeColor="text1"/>
-          <w:sz w:val="20"/>
-          <w:szCs w:val="20"/>
-          <w:lang w:val="es-CO" w:eastAsia="es-CO"/>
-        </w:rPr>
-        <w:lastRenderedPageBreak/>
-        <w:t>L</w:t>
-      </w:r>
-      <w:r>
-        <w:rPr>
-          <w:rFonts w:ascii="Arial" w:eastAsia="Times New Roman" w:hAnsi="Arial" w:cs="Arial"/>
-          <w:color w:val="000000" w:themeColor="text1"/>
-          <w:sz w:val="20"/>
-          <w:szCs w:val="20"/>
-          <w:lang w:val="es-CO" w:eastAsia="es-CO"/>
-        </w:rPr>
-        <w:t xml:space="preserve">os hombres ocupan aún la mayoría de los cargos públicos y puestos de responsabilidad en las empresas. Así mismo, se observa un mayor número de estudiantes del sexo masculino en las carreras universitarias </w:t>
-      </w:r>
-      <w:r>
-        <w:rPr>
-          <w:rFonts w:ascii="Arial" w:eastAsia="Times New Roman" w:hAnsi="Arial" w:cs="Arial"/>
-          <w:color w:val="000000" w:themeColor="text1"/>
-          <w:sz w:val="20"/>
-          <w:szCs w:val="20"/>
-          <w:lang w:val="es-CO" w:eastAsia="es-CO"/>
-        </w:rPr>
-        <w:t>científico-</w:t>
-      </w:r>
-      <w:r>
-        <w:rPr>
-          <w:rFonts w:ascii="Arial" w:eastAsia="Times New Roman" w:hAnsi="Arial" w:cs="Arial"/>
-          <w:color w:val="000000" w:themeColor="text1"/>
-          <w:sz w:val="20"/>
-          <w:szCs w:val="20"/>
-          <w:lang w:val="es-CO" w:eastAsia="es-CO"/>
-        </w:rPr>
-        <w:t>técnicas y existen profesiones ejercidas de manera casi exclusiva por hombres y otras por mujeres.</w:t>
-      </w:r>
-    </w:p>
-    <w:p>
-      <w:pPr>
-        <w:pBdr>
-          <w:bottom w:val="single" w:sz="12" w:space="1" w:color="auto"/>
-        </w:pBdr>
-        <w:spacing w:line="285" w:lineRule="atLeast"/>
-        <w:jc w:val="both"/>
-        <w:rPr>
-          <w:rFonts w:ascii="Arial" w:eastAsia="Times New Roman" w:hAnsi="Arial" w:cs="Arial"/>
-          <w:color w:val="000000" w:themeColor="text1"/>
-          <w:sz w:val="20"/>
-          <w:szCs w:val="20"/>
-          <w:lang w:val="es-CO" w:eastAsia="es-CO"/>
-        </w:rPr>
-      </w:pPr>
-      <w:r>
-        <w:rPr>
-          <w:rFonts w:ascii="Arial" w:eastAsia="Times New Roman" w:hAnsi="Arial" w:cs="Arial"/>
-          <w:color w:val="000000" w:themeColor="text1"/>
-          <w:sz w:val="20"/>
-          <w:szCs w:val="20"/>
-          <w:lang w:val="es-CO" w:eastAsia="es-CO"/>
-        </w:rPr>
-        <w:t>Los movimientos feministas siguen trabajando para paliar los problemas con los que se continúa enfrentando la mujer e intentando que los logros conseguidos se materialicen en realidades a nivel mundial.</w:t>
-      </w:r>
-    </w:p>
-    <w:p>
-      <w:pPr>
-        <w:rPr>
-          <w:rFonts w:ascii="Arial" w:hAnsi="Arial" w:cs="Arial"/>
-          <w:b/>
-          <w:sz w:val="20"/>
-          <w:szCs w:val="20"/>
-          <w:lang w:val="es-CO"/>
-        </w:rPr>
-      </w:pPr>
-    </w:p>
-    <w:p>
-      <w:pPr>
-        <w:rPr>
-          <w:rFonts w:ascii="Arial" w:hAnsi="Arial" w:cs="Arial"/>
-          <w:sz w:val="20"/>
-          <w:szCs w:val="20"/>
-          <w:lang w:val="es-ES_tradnl"/>
-        </w:rPr>
-      </w:pPr>
-    </w:p>
-    <w:p>
-      <w:pPr>
-        <w:rPr>
-          <w:rFonts w:ascii="Arial" w:hAnsi="Arial" w:cs="Arial"/>
-          <w:sz w:val="20"/>
-          <w:szCs w:val="20"/>
-          <w:lang w:val="es-ES_tradnl"/>
-        </w:rPr>
-      </w:pPr>
-    </w:p>
-    <w:p>
-      <w:pPr>
-        <w:rPr>
-          <w:rFonts w:ascii="Arial" w:hAnsi="Arial" w:cs="Arial"/>
-          <w:sz w:val="20"/>
-          <w:szCs w:val="20"/>
-          <w:lang w:val="es-ES_tradnl"/>
-        </w:rPr>
-      </w:pPr>
-    </w:p>
-    <w:p>
-      <w:pPr>
-        <w:rPr>
-          <w:rFonts w:ascii="Arial" w:hAnsi="Arial" w:cs="Arial"/>
-          <w:b/>
-          <w:sz w:val="20"/>
-          <w:szCs w:val="20"/>
-          <w:lang w:val="es-ES_tradnl"/>
-        </w:rPr>
-      </w:pPr>
-      <w:r>
-        <w:rPr>
-          <w:rFonts w:ascii="Arial" w:hAnsi="Arial" w:cs="Arial"/>
-          <w:b/>
-          <w:sz w:val="20"/>
-          <w:szCs w:val="20"/>
-          <w:lang w:val="es-ES_tradnl"/>
-        </w:rPr>
-        <w:t xml:space="preserve">DATOS DEL </w:t>
-      </w:r>
-      <w:r>
-        <w:rPr>
-          <w:rFonts w:ascii="Arial" w:hAnsi="Arial" w:cs="Arial"/>
-          <w:b/>
-          <w:sz w:val="20"/>
-          <w:szCs w:val="20"/>
-          <w:lang w:val="es-ES_tradnl"/>
-        </w:rPr>
-        <w:t>INTERACTIVO</w:t>
+        <w:t xml:space="preserve">vivía la clase trabajadora durante los Estados oligárquicos. En aquel entonces, la explotación de los recursos la hacían empresas extranjeras, con mano de obra nacional y sin que hubiera una remuneración adecuada ni tampoco protección social. Por ello se afirma que mientras el continente vivió bajo este tipo de regímenes, se mantuvieron prácticas laborales similares a la esclavitud. </w:t>
+      </w:r>
+    </w:p>
+    <w:p>
+      <w:pPr>
+        <w:rPr>
+          <w:rFonts w:ascii="Arial" w:hAnsi="Arial" w:cs="Arial"/>
+          <w:sz w:val="20"/>
+          <w:szCs w:val="20"/>
+          <w:lang w:val="es-ES_tradnl"/>
+        </w:rPr>
+      </w:pPr>
+    </w:p>
+    <w:p>
+      <w:pPr>
+        <w:rPr>
+          <w:rFonts w:ascii="Arial" w:hAnsi="Arial" w:cs="Arial"/>
+          <w:b/>
+          <w:sz w:val="20"/>
+          <w:szCs w:val="20"/>
+          <w:lang w:val="es-ES_tradnl"/>
+        </w:rPr>
+      </w:pPr>
+      <w:r>
+        <w:rPr>
+          <w:rFonts w:ascii="Arial" w:hAnsi="Arial" w:cs="Arial"/>
+          <w:b/>
+          <w:sz w:val="20"/>
+          <w:szCs w:val="20"/>
+          <w:lang w:val="es-ES_tradnl"/>
+        </w:rPr>
+        <w:t>DATOS DEL INTERACTIVO</w:t>
       </w:r>
     </w:p>
     <w:p>
@@ -4050,26 +3047,7 @@
           <w:szCs w:val="20"/>
           <w:lang w:val="es-ES_tradnl"/>
         </w:rPr>
-        <w:t xml:space="preserve"> (“</w:t>
-      </w:r>
-      <w:r>
-        <w:rPr>
-          <w:rFonts w:ascii="Arial" w:hAnsi="Arial" w:cs="Arial"/>
-          <w:kern w:val="36"/>
-          <w:sz w:val="20"/>
-          <w:szCs w:val="20"/>
-          <w:lang w:val="es-CO"/>
-        </w:rPr>
-        <w:t>Los orígenes del feminismo</w:t>
-      </w:r>
-      <w:r>
-        <w:rPr>
-          <w:rFonts w:ascii="Arial" w:hAnsi="Arial" w:cs="Arial"/>
-          <w:sz w:val="20"/>
-          <w:szCs w:val="20"/>
-          <w:lang w:val="es-ES_tradnl"/>
-        </w:rPr>
-        <w:t>”)</w:t>
+        <w:t xml:space="preserve"> (“PRESENTACION”)</w:t>
       </w:r>
     </w:p>
     <w:p>
@@ -4087,7 +3065,6 @@
         <w:rPr>
           <w:rFonts w:ascii="Arial" w:hAnsi="Arial" w:cs="Arial"/>
           <w:b/>
-          <w:color w:val="FF0000"/>
           <w:sz w:val="20"/>
           <w:szCs w:val="20"/>
           <w:lang w:val="es-ES_tradnl"/>
@@ -4097,7 +3074,6 @@
       <w:r>
         <w:rPr>
           <w:rFonts w:ascii="Arial" w:hAnsi="Arial" w:cs="Arial"/>
-          <w:color w:val="FF0000"/>
           <w:sz w:val="20"/>
           <w:szCs w:val="20"/>
           <w:lang w:val="es-ES_tradnl"/>
@@ -4112,27 +3088,504 @@
           <w:highlight w:val="green"/>
           <w:lang w:val="es-ES_tradnl"/>
         </w:rPr>
-        <w:t xml:space="preserve">Título </w:t>
-      </w:r>
-      <w:r>
-        <w:rPr>
-          <w:rFonts w:ascii="Arial" w:hAnsi="Arial" w:cs="Arial"/>
+        <w:t>Título (</w:t>
+      </w:r>
+      <w:r>
+        <w:rPr>
+          <w:rFonts w:ascii="Arial" w:hAnsi="Arial" w:cs="Arial"/>
+          <w:b/>
           <w:sz w:val="20"/>
           <w:szCs w:val="20"/>
           <w:highlight w:val="green"/>
           <w:lang w:val="es-ES_tradnl"/>
         </w:rPr>
-        <w:t>(</w:t>
-      </w:r>
-      <w:r>
-        <w:rPr>
-          <w:rFonts w:ascii="Arial" w:hAnsi="Arial" w:cs="Arial"/>
-          <w:b/>
+        <w:t>48</w:t>
+      </w:r>
+      <w:r>
+        <w:rPr>
+          <w:rFonts w:ascii="Arial" w:hAnsi="Arial" w:cs="Arial"/>
           <w:sz w:val="20"/>
           <w:szCs w:val="20"/>
           <w:highlight w:val="green"/>
           <w:lang w:val="es-ES_tradnl"/>
         </w:rPr>
+        <w:t xml:space="preserve"> caracteres máx.)</w:t>
+      </w:r>
+      <w:r>
+        <w:rPr>
+          <w:rFonts w:ascii="Arial" w:hAnsi="Arial" w:cs="Arial"/>
+          <w:sz w:val="20"/>
+          <w:szCs w:val="20"/>
+          <w:lang w:val="es-ES_tradnl"/>
+        </w:rPr>
+        <w:t xml:space="preserve"> LA CASA GRANDE</w:t>
+      </w:r>
+    </w:p>
+    <w:p>
+      <w:pPr>
+        <w:rPr>
+          <w:rFonts w:ascii="Arial" w:hAnsi="Arial" w:cs="Arial"/>
+          <w:sz w:val="20"/>
+          <w:szCs w:val="20"/>
+          <w:lang w:val="es-ES_tradnl"/>
+        </w:rPr>
+      </w:pPr>
+    </w:p>
+    <w:p>
+      <w:pPr>
+        <w:rPr>
+          <w:rFonts w:ascii="Arial" w:hAnsi="Arial" w:cs="Arial"/>
+          <w:sz w:val="20"/>
+          <w:szCs w:val="20"/>
+          <w:lang w:val="es-ES_tradnl"/>
+        </w:rPr>
+      </w:pPr>
+      <w:r>
+        <w:rPr>
+          <w:rFonts w:ascii="Arial" w:hAnsi="Arial" w:cs="Arial"/>
+          <w:b/>
+          <w:sz w:val="20"/>
+          <w:szCs w:val="20"/>
+          <w:lang w:val="es-ES_tradnl"/>
+        </w:rPr>
+        <w:t>*</w:t>
+      </w:r>
+      <w:r>
+        <w:rPr>
+          <w:rFonts w:ascii="Arial" w:hAnsi="Arial" w:cs="Arial"/>
+          <w:sz w:val="20"/>
+          <w:szCs w:val="20"/>
+          <w:lang w:val="es-ES_tradnl"/>
+        </w:rPr>
+        <w:t xml:space="preserve"> </w:t>
+      </w:r>
+      <w:r>
+        <w:rPr>
+          <w:rFonts w:ascii="Arial" w:hAnsi="Arial" w:cs="Arial"/>
+          <w:sz w:val="20"/>
+          <w:szCs w:val="20"/>
+          <w:highlight w:val="green"/>
+          <w:lang w:val="es-ES_tradnl"/>
+        </w:rPr>
+        <w:t>Audio 1 (nombre del archivo mp3)</w:t>
+      </w:r>
+      <w:r>
+        <w:rPr>
+          <w:rFonts w:ascii="Arial" w:hAnsi="Arial" w:cs="Arial"/>
+          <w:sz w:val="20"/>
+          <w:szCs w:val="20"/>
+          <w:lang w:val="es-ES_tradnl"/>
+        </w:rPr>
+        <w:t xml:space="preserve"> CD 009950 Fonoteca Radio Nacional de Colombia: solicitudesfonoteca@rtvc.gov.co</w:t>
+      </w:r>
+    </w:p>
+    <w:p>
+      <w:pPr>
+        <w:rPr>
+          <w:rFonts w:ascii="Arial" w:hAnsi="Arial" w:cs="Arial"/>
+          <w:sz w:val="20"/>
+          <w:szCs w:val="20"/>
+          <w:lang w:val="es-ES_tradnl"/>
+        </w:rPr>
+      </w:pPr>
+    </w:p>
+    <w:p>
+      <w:pPr>
+        <w:rPr>
+          <w:rFonts w:ascii="Arial" w:hAnsi="Arial" w:cs="Arial"/>
+          <w:sz w:val="20"/>
+          <w:szCs w:val="20"/>
+          <w:lang w:val="es-ES_tradnl"/>
+        </w:rPr>
+      </w:pPr>
+    </w:p>
+    <w:p>
+      <w:pPr>
+        <w:rPr>
+          <w:rFonts w:ascii="Arial" w:hAnsi="Arial" w:cs="Arial"/>
+          <w:sz w:val="20"/>
+          <w:szCs w:val="20"/>
+          <w:lang w:val="es-ES_tradnl"/>
+        </w:rPr>
+      </w:pPr>
+      <w:r>
+        <w:rPr>
+          <w:rFonts w:ascii="Arial" w:hAnsi="Arial" w:cs="Arial"/>
+          <w:b/>
+          <w:sz w:val="20"/>
+          <w:szCs w:val="20"/>
+          <w:lang w:val="es-ES_tradnl"/>
+        </w:rPr>
+        <w:t>*</w:t>
+      </w:r>
+      <w:r>
+        <w:rPr>
+          <w:rFonts w:ascii="Arial" w:hAnsi="Arial" w:cs="Arial"/>
+          <w:sz w:val="20"/>
+          <w:szCs w:val="20"/>
+          <w:lang w:val="es-ES_tradnl"/>
+        </w:rPr>
+        <w:t xml:space="preserve"> </w:t>
+      </w:r>
+      <w:r>
+        <w:rPr>
+          <w:rFonts w:ascii="Arial" w:hAnsi="Arial" w:cs="Arial"/>
+          <w:sz w:val="20"/>
+          <w:szCs w:val="20"/>
+          <w:highlight w:val="green"/>
+          <w:lang w:val="es-ES_tradnl"/>
+        </w:rPr>
+        <w:t>Imagen de audio 1</w:t>
+      </w:r>
+    </w:p>
+    <w:p>
+      <w:pPr>
+        <w:rPr>
+          <w:rFonts w:ascii="Arial" w:hAnsi="Arial" w:cs="Arial"/>
+          <w:sz w:val="20"/>
+          <w:szCs w:val="20"/>
+          <w:lang w:val="es-ES_tradnl"/>
+        </w:rPr>
+      </w:pPr>
+      <w:r>
+        <w:rPr>
+          <w:rFonts w:ascii="Arial" w:hAnsi="Arial" w:cs="Arial"/>
+          <w:b/>
+          <w:sz w:val="20"/>
+          <w:szCs w:val="20"/>
+          <w:lang w:val="es-ES_tradnl"/>
+        </w:rPr>
+        <w:t>*</w:t>
+      </w:r>
+      <w:r>
+        <w:rPr>
+          <w:rFonts w:ascii="Arial" w:hAnsi="Arial" w:cs="Arial"/>
+          <w:sz w:val="20"/>
+          <w:szCs w:val="20"/>
+          <w:lang w:val="es-ES_tradnl"/>
+        </w:rPr>
+        <w:t xml:space="preserve"> </w:t>
+      </w:r>
+      <w:r>
+        <w:rPr>
+          <w:rFonts w:ascii="Arial" w:hAnsi="Arial" w:cs="Arial"/>
+          <w:sz w:val="20"/>
+          <w:szCs w:val="20"/>
+          <w:highlight w:val="yellow"/>
+          <w:lang w:val="es-ES_tradnl"/>
+        </w:rPr>
+        <w:t>Nombre de archivo Shutterstock o descripción de ilustración a crear</w:t>
+      </w:r>
+      <w:r>
+        <w:rPr>
+          <w:rFonts w:ascii="Arial" w:hAnsi="Arial" w:cs="Arial"/>
+          <w:sz w:val="20"/>
+          <w:szCs w:val="20"/>
+          <w:lang w:val="es-ES_tradnl"/>
+        </w:rPr>
+        <w:t xml:space="preserve">  </w:t>
+      </w:r>
+    </w:p>
+    <w:p>
+      <w:pPr>
+        <w:rPr>
+          <w:rFonts w:ascii="Arial" w:hAnsi="Arial" w:cs="Arial"/>
+          <w:sz w:val="20"/>
+          <w:szCs w:val="20"/>
+          <w:lang w:val="es-ES_tradnl"/>
+        </w:rPr>
+      </w:pPr>
+    </w:p>
+    <w:p>
+      <w:pPr>
+        <w:rPr>
+          <w:rFonts w:ascii="Arial" w:hAnsi="Arial" w:cs="Arial"/>
+          <w:sz w:val="20"/>
+          <w:szCs w:val="20"/>
+          <w:lang w:val="es-ES_tradnl"/>
+        </w:rPr>
+      </w:pPr>
+      <w:r>
+        <w:rPr>
+          <w:rFonts w:ascii="Arial" w:hAnsi="Arial" w:cs="Arial"/>
+          <w:b/>
+          <w:sz w:val="20"/>
+          <w:szCs w:val="20"/>
+          <w:lang w:val="es-ES_tradnl"/>
+        </w:rPr>
+        <w:t>*</w:t>
+      </w:r>
+      <w:r>
+        <w:rPr>
+          <w:rFonts w:ascii="Arial" w:hAnsi="Arial" w:cs="Arial"/>
+          <w:sz w:val="20"/>
+          <w:szCs w:val="20"/>
+          <w:lang w:val="es-ES_tradnl"/>
+        </w:rPr>
+        <w:t xml:space="preserve"> </w:t>
+      </w:r>
+      <w:r>
+        <w:rPr>
+          <w:rFonts w:ascii="Arial" w:hAnsi="Arial" w:cs="Arial"/>
+          <w:sz w:val="20"/>
+          <w:szCs w:val="20"/>
+          <w:highlight w:val="yellow"/>
+          <w:lang w:val="es-ES_tradnl"/>
+        </w:rPr>
+        <w:t>Nombre de archivo codificado (ejemplo, CI_S3_G1_REC10_F1)</w:t>
+      </w:r>
+    </w:p>
+    <w:p>
+      <w:pPr>
+        <w:rPr>
+          <w:rFonts w:ascii="Arial" w:hAnsi="Arial" w:cs="Arial"/>
+          <w:sz w:val="20"/>
+          <w:szCs w:val="20"/>
+          <w:lang w:val="es-ES_tradnl"/>
+        </w:rPr>
+      </w:pPr>
+    </w:p>
+    <w:p>
+      <w:pPr>
+        <w:rPr>
+          <w:rFonts w:ascii="Arial" w:hAnsi="Arial" w:cs="Arial"/>
+          <w:sz w:val="20"/>
+          <w:szCs w:val="20"/>
+          <w:lang w:val="es-ES_tradnl"/>
+        </w:rPr>
+      </w:pPr>
+    </w:p>
+    <w:p>
+      <w:pPr>
+        <w:rPr>
+          <w:rFonts w:ascii="Arial" w:hAnsi="Arial" w:cs="Arial"/>
+          <w:sz w:val="20"/>
+          <w:szCs w:val="20"/>
+          <w:lang w:val="es-ES_tradnl"/>
+        </w:rPr>
+      </w:pPr>
+    </w:p>
+    <w:p>
+      <w:pPr>
+        <w:rPr>
+          <w:rFonts w:ascii="Arial" w:hAnsi="Arial" w:cs="Arial"/>
+          <w:sz w:val="20"/>
+          <w:szCs w:val="20"/>
+          <w:lang w:val="es-ES_tradnl"/>
+        </w:rPr>
+      </w:pPr>
+    </w:p>
+    <w:p>
+      <w:pPr>
+        <w:shd w:val="clear" w:color="auto" w:fill="99CCFF"/>
+        <w:jc w:val="center"/>
+        <w:rPr>
+          <w:rFonts w:ascii="Arial" w:hAnsi="Arial" w:cs="Arial"/>
+          <w:b/>
+          <w:sz w:val="20"/>
+          <w:szCs w:val="20"/>
+          <w:lang w:val="es-ES_tradnl"/>
+        </w:rPr>
+      </w:pPr>
+      <w:proofErr w:type="gramStart"/>
+      <w:r>
+        <w:rPr>
+          <w:rFonts w:ascii="Arial" w:hAnsi="Arial" w:cs="Arial"/>
+          <w:b/>
+          <w:sz w:val="20"/>
+          <w:szCs w:val="20"/>
+          <w:lang w:val="es-ES_tradnl"/>
+        </w:rPr>
+        <w:t>PESTAÑA</w:t>
+      </w:r>
+      <w:proofErr w:type="gramEnd"/>
+      <w:r>
+        <w:rPr>
+          <w:rFonts w:ascii="Arial" w:hAnsi="Arial" w:cs="Arial"/>
+          <w:b/>
+          <w:sz w:val="20"/>
+          <w:szCs w:val="20"/>
+          <w:lang w:val="es-ES_tradnl"/>
+        </w:rPr>
+        <w:t xml:space="preserve"> 2</w:t>
+      </w:r>
+      <w:r>
+        <w:rPr>
+          <w:rFonts w:ascii="Arial" w:hAnsi="Arial" w:cs="Arial"/>
+          <w:sz w:val="20"/>
+          <w:szCs w:val="20"/>
+          <w:lang w:val="es-ES_tradnl"/>
+        </w:rPr>
+        <w:t xml:space="preserve"> (“</w:t>
+      </w:r>
+      <w:r>
+        <w:rPr>
+          <w:rFonts w:ascii="Arial" w:hAnsi="Arial" w:cs="Arial"/>
+          <w:sz w:val="20"/>
+          <w:szCs w:val="20"/>
+          <w:lang w:val="es-ES_tradnl"/>
+        </w:rPr>
+        <w:t>ESTADOS OLIGÁRQUICOS</w:t>
+      </w:r>
+      <w:r>
+        <w:rPr>
+          <w:rFonts w:ascii="Arial" w:hAnsi="Arial" w:cs="Arial"/>
+          <w:sz w:val="20"/>
+          <w:szCs w:val="20"/>
+          <w:lang w:val="es-ES_tradnl"/>
+        </w:rPr>
+        <w:t>”)</w:t>
+      </w:r>
+    </w:p>
+    <w:p>
+      <w:pPr>
+        <w:ind w:left="142" w:hanging="142"/>
+        <w:jc w:val="both"/>
+        <w:rPr>
+          <w:rFonts w:ascii="Arial" w:hAnsi="Arial" w:cs="Arial"/>
+          <w:sz w:val="20"/>
+          <w:szCs w:val="20"/>
+          <w:lang w:val="es-ES_tradnl"/>
+        </w:rPr>
+      </w:pPr>
+      <w:r>
+        <w:rPr>
+          <w:rFonts w:ascii="Arial" w:hAnsi="Arial" w:cs="Arial"/>
+          <w:b/>
+          <w:sz w:val="20"/>
+          <w:szCs w:val="20"/>
+          <w:lang w:val="es-ES_tradnl"/>
+        </w:rPr>
+        <w:t>*</w:t>
+      </w:r>
+      <w:r>
+        <w:rPr>
+          <w:rFonts w:ascii="Arial" w:hAnsi="Arial" w:cs="Arial"/>
+          <w:sz w:val="20"/>
+          <w:szCs w:val="20"/>
+          <w:lang w:val="es-ES_tradnl"/>
+        </w:rPr>
+        <w:t xml:space="preserve"> </w:t>
+      </w:r>
+      <w:r>
+        <w:rPr>
+          <w:rFonts w:ascii="Arial" w:hAnsi="Arial" w:cs="Arial"/>
+          <w:sz w:val="20"/>
+          <w:szCs w:val="20"/>
+          <w:highlight w:val="green"/>
+          <w:lang w:val="es-ES_tradnl"/>
+        </w:rPr>
+        <w:t>Título botón (</w:t>
+      </w:r>
+      <w:r>
+        <w:rPr>
+          <w:rFonts w:ascii="Arial" w:hAnsi="Arial" w:cs="Arial"/>
+          <w:b/>
+          <w:sz w:val="20"/>
+          <w:szCs w:val="20"/>
+          <w:highlight w:val="green"/>
+          <w:lang w:val="es-ES_tradnl"/>
+        </w:rPr>
+        <w:t>20</w:t>
+      </w:r>
+      <w:r>
+        <w:rPr>
+          <w:rFonts w:ascii="Arial" w:hAnsi="Arial" w:cs="Arial"/>
+          <w:sz w:val="20"/>
+          <w:szCs w:val="20"/>
+          <w:highlight w:val="green"/>
+          <w:lang w:val="es-ES_tradnl"/>
+        </w:rPr>
+        <w:t xml:space="preserve"> caracteres máx.)</w:t>
+      </w:r>
+      <w:r>
+        <w:rPr>
+          <w:rFonts w:ascii="Arial" w:hAnsi="Arial" w:cs="Arial"/>
+          <w:sz w:val="20"/>
+          <w:szCs w:val="20"/>
+          <w:lang w:val="es-ES_tradnl"/>
+        </w:rPr>
+        <w:t xml:space="preserve"> </w:t>
+      </w:r>
+      <w:r>
+        <w:rPr>
+          <w:rFonts w:ascii="Arial" w:hAnsi="Arial" w:cs="Arial"/>
+          <w:sz w:val="20"/>
+          <w:szCs w:val="20"/>
+          <w:lang w:val="es-ES_tradnl"/>
+        </w:rPr>
+        <w:t>ESTADOS OLIGÁRQUICOS</w:t>
+      </w:r>
+    </w:p>
+    <w:p>
+      <w:pPr>
+        <w:rPr>
+          <w:rFonts w:ascii="Arial" w:hAnsi="Arial" w:cs="Arial"/>
+          <w:sz w:val="20"/>
+          <w:szCs w:val="20"/>
+          <w:lang w:val="es-ES_tradnl"/>
+        </w:rPr>
+      </w:pPr>
+    </w:p>
+    <w:p>
+      <w:pPr>
+        <w:rPr>
+          <w:rFonts w:ascii="Arial" w:hAnsi="Arial" w:cs="Arial"/>
+          <w:sz w:val="20"/>
+          <w:szCs w:val="20"/>
+          <w:lang w:val="es-ES_tradnl"/>
+        </w:rPr>
+      </w:pPr>
+    </w:p>
+    <w:p>
+      <w:pPr>
+        <w:ind w:left="142" w:hanging="142"/>
+        <w:jc w:val="both"/>
+        <w:rPr>
+          <w:rFonts w:ascii="Arial" w:hAnsi="Arial" w:cs="Arial"/>
+          <w:sz w:val="20"/>
+          <w:szCs w:val="20"/>
+          <w:lang w:val="es-ES_tradnl"/>
+        </w:rPr>
+      </w:pPr>
+      <w:r>
+        <w:rPr>
+          <w:rFonts w:ascii="Arial" w:hAnsi="Arial" w:cs="Arial"/>
+          <w:b/>
+          <w:sz w:val="20"/>
+          <w:szCs w:val="20"/>
+          <w:lang w:val="es-ES_tradnl"/>
+        </w:rPr>
+        <w:t>*</w:t>
+      </w:r>
+      <w:r>
+        <w:rPr>
+          <w:rFonts w:ascii="Arial" w:hAnsi="Arial" w:cs="Arial"/>
+          <w:sz w:val="20"/>
+          <w:szCs w:val="20"/>
+          <w:lang w:val="es-ES_tradnl"/>
+        </w:rPr>
+        <w:t xml:space="preserve"> </w:t>
+      </w:r>
+      <w:r>
+        <w:rPr>
+          <w:rFonts w:ascii="Arial" w:hAnsi="Arial" w:cs="Arial"/>
+          <w:sz w:val="20"/>
+          <w:szCs w:val="20"/>
+          <w:highlight w:val="green"/>
+          <w:lang w:val="es-ES_tradnl"/>
+        </w:rPr>
+        <w:t>Título de pestaña (</w:t>
+      </w:r>
+      <w:r>
+        <w:rPr>
+          <w:rFonts w:ascii="Arial" w:hAnsi="Arial" w:cs="Arial"/>
+          <w:b/>
+          <w:sz w:val="20"/>
+          <w:szCs w:val="20"/>
+          <w:highlight w:val="green"/>
+          <w:lang w:val="es-ES_tradnl"/>
+        </w:rPr>
         <w:t>48</w:t>
       </w:r>
       <w:r>
@@ -4152,40 +3605,67 @@
           <w:szCs w:val="20"/>
           <w:lang w:val="es-ES_tradnl"/>
         </w:rPr>
-        <w:t xml:space="preserve"> Las luchas feministas</w:t>
-      </w:r>
-    </w:p>
-    <w:p>
-      <w:pPr>
-        <w:rPr>
-          <w:rFonts w:ascii="Arial" w:hAnsi="Arial" w:cs="Arial"/>
-          <w:sz w:val="20"/>
-          <w:szCs w:val="20"/>
-          <w:lang w:val="es-ES_tradnl"/>
-        </w:rPr>
-      </w:pPr>
-    </w:p>
-    <w:p>
-      <w:pPr>
-        <w:rPr>
-          <w:rFonts w:ascii="Arial" w:hAnsi="Arial" w:cs="Arial"/>
-          <w:sz w:val="20"/>
-          <w:szCs w:val="20"/>
-          <w:lang w:val="es-ES_tradnl"/>
-        </w:rPr>
-      </w:pPr>
-    </w:p>
-    <w:p>
-      <w:pPr>
-        <w:rPr>
-          <w:lang w:val="es-CO"/>
-        </w:rPr>
-      </w:pPr>
-      <w:r>
-        <w:rPr>
-          <w:rFonts w:ascii="Arial" w:hAnsi="Arial" w:cs="Arial"/>
-          <w:b/>
-          <w:color w:val="FF0000"/>
+        <w:t xml:space="preserve"> </w:t>
+      </w:r>
+      <w:r>
+        <w:rPr>
+          <w:rFonts w:ascii="Arial" w:hAnsi="Arial" w:cs="Arial"/>
+          <w:sz w:val="20"/>
+          <w:szCs w:val="20"/>
+          <w:lang w:val="es-ES_tradnl"/>
+        </w:rPr>
+        <w:t>TAREA</w:t>
+      </w:r>
+    </w:p>
+    <w:p>
+      <w:pPr>
+        <w:ind w:left="142" w:hanging="142"/>
+        <w:jc w:val="both"/>
+        <w:rPr>
+          <w:rFonts w:ascii="Arial" w:hAnsi="Arial" w:cs="Arial"/>
+          <w:sz w:val="20"/>
+          <w:szCs w:val="20"/>
+          <w:lang w:val="es-ES_tradnl"/>
+        </w:rPr>
+      </w:pPr>
+    </w:p>
+    <w:p>
+      <w:pPr>
+        <w:ind w:left="142" w:hanging="142"/>
+        <w:jc w:val="both"/>
+        <w:rPr>
+          <w:rFonts w:ascii="Arial" w:hAnsi="Arial" w:cs="Arial"/>
+          <w:sz w:val="20"/>
+          <w:szCs w:val="20"/>
+          <w:lang w:val="es-ES_tradnl"/>
+        </w:rPr>
+      </w:pPr>
+    </w:p>
+    <w:p>
+      <w:pPr>
+        <w:ind w:left="142" w:hanging="142"/>
+        <w:jc w:val="both"/>
+        <w:rPr>
+          <w:rFonts w:ascii="Arial" w:hAnsi="Arial" w:cs="Arial"/>
+          <w:sz w:val="20"/>
+          <w:szCs w:val="20"/>
+          <w:lang w:val="es-ES_tradnl"/>
+        </w:rPr>
+      </w:pPr>
+    </w:p>
+    <w:p>
+      <w:pPr>
+        <w:rPr>
+          <w:rFonts w:ascii="Arial" w:hAnsi="Arial" w:cs="Arial"/>
+          <w:sz w:val="20"/>
+          <w:szCs w:val="20"/>
+          <w:lang w:val="es-ES_tradnl"/>
+        </w:rPr>
+      </w:pPr>
+      <w:r>
+        <w:rPr>
+          <w:rFonts w:ascii="Arial" w:hAnsi="Arial" w:cs="Arial"/>
+          <w:b/>
           <w:sz w:val="20"/>
           <w:szCs w:val="20"/>
           <w:lang w:val="es-ES_tradnl"/>
@@ -4195,7 +3675,6 @@
       <w:r>
         <w:rPr>
           <w:rFonts w:ascii="Arial" w:hAnsi="Arial" w:cs="Arial"/>
-          <w:color w:val="FF0000"/>
           <w:sz w:val="20"/>
           <w:szCs w:val="20"/>
           <w:lang w:val="es-ES_tradnl"/>
@@ -4210,17 +3689,18 @@
           <w:highlight w:val="green"/>
           <w:lang w:val="es-ES_tradnl"/>
         </w:rPr>
-        <w:t>Video</w:t>
-      </w:r>
-      <w:r>
-        <w:rPr>
-          <w:rFonts w:ascii="Arial" w:hAnsi="Arial" w:cs="Arial"/>
+        <w:t>Texto 1 de pestaña (</w:t>
+      </w:r>
+      <w:r>
+        <w:rPr>
+          <w:rFonts w:ascii="Arial" w:hAnsi="Arial" w:cs="Arial"/>
+          <w:b/>
           <w:sz w:val="20"/>
           <w:szCs w:val="20"/>
           <w:highlight w:val="green"/>
           <w:lang w:val="es-ES_tradnl"/>
         </w:rPr>
-        <w:t xml:space="preserve"> (</w:t>
+        <w:t>500</w:t>
       </w:r>
       <w:r>
         <w:rPr>
@@ -4230,7 +3710,25 @@
           <w:highlight w:val="green"/>
           <w:lang w:val="es-ES_tradnl"/>
         </w:rPr>
-        <w:t xml:space="preserve">nombre del archivo </w:t>
+        <w:t xml:space="preserve"> caracteres aprox.)</w:t>
+      </w:r>
+      <w:r>
+        <w:rPr>
+          <w:rFonts w:ascii="Arial" w:hAnsi="Arial" w:cs="Arial"/>
+          <w:sz w:val="20"/>
+          <w:szCs w:val="20"/>
+          <w:lang w:val="es-ES_tradnl"/>
+        </w:rPr>
+        <w:t xml:space="preserve"> Luego de escuchar </w:t>
+      </w:r>
+      <w:r>
+        <w:rPr>
+          <w:rFonts w:ascii="Arial" w:hAnsi="Arial" w:cs="Arial"/>
+          <w:sz w:val="20"/>
+          <w:szCs w:val="20"/>
+          <w:lang w:val="es-ES_tradnl"/>
+        </w:rPr>
+        <w:t xml:space="preserve">el audio de la función </w:t>
       </w:r>
       <w:proofErr w:type="spellStart"/>
       <w:r>
@@ -4238,21 +3736,209 @@
           <w:rFonts w:ascii="Arial" w:hAnsi="Arial" w:cs="Arial"/>
           <w:sz w:val="20"/>
           <w:szCs w:val="20"/>
+          <w:lang w:val="es-ES_tradnl"/>
+        </w:rPr>
+        <w:t>radioteatral</w:t>
+      </w:r>
+      <w:proofErr w:type="spellEnd"/>
+      <w:r>
+        <w:rPr>
+          <w:rFonts w:ascii="Arial" w:hAnsi="Arial" w:cs="Arial"/>
+          <w:sz w:val="20"/>
+          <w:szCs w:val="20"/>
+          <w:lang w:val="es-ES_tradnl"/>
+        </w:rPr>
+        <w:t xml:space="preserve"> </w:t>
+      </w:r>
+      <w:r>
+        <w:rPr>
+          <w:rFonts w:ascii="Arial" w:hAnsi="Arial" w:cs="Arial"/>
+          <w:sz w:val="20"/>
+          <w:szCs w:val="20"/>
+          <w:lang w:val="es-ES_tradnl"/>
+        </w:rPr>
+        <w:t>revisa las características de los Estados oligárquicos que se mencionan a continuación y prepara un texto de una página en el que describas cómo te imaginas la vida cotidiana de los campesinos y obreros que vivieron a finales de los años veinte. Incluye una reflexión sobre el tipo de sociedad que pudieron imaginar o buscar aquellos obreros que participaron de las huelgas: ¿qué cambios esperaban? Ilustra el texto con un dibujo o una caricatura hecha por ti</w:t>
+      </w:r>
+      <w:r>
+        <w:rPr>
+          <w:rFonts w:ascii="Arial" w:hAnsi="Arial" w:cs="Arial"/>
+          <w:sz w:val="20"/>
+          <w:szCs w:val="20"/>
+          <w:lang w:val="es-ES_tradnl"/>
+        </w:rPr>
+        <w:t>.</w:t>
+      </w:r>
+    </w:p>
+    <w:p>
+      <w:pPr>
+        <w:rPr>
+          <w:rFonts w:ascii="Arial" w:hAnsi="Arial" w:cs="Arial"/>
+          <w:b/>
+          <w:sz w:val="20"/>
+          <w:szCs w:val="20"/>
+          <w:lang w:val="es-CO"/>
+        </w:rPr>
+      </w:pPr>
+    </w:p>
+    <w:p>
+      <w:pPr>
+        <w:ind w:left="142" w:hanging="142"/>
+        <w:jc w:val="both"/>
+        <w:rPr>
+          <w:rFonts w:ascii="Arial" w:hAnsi="Arial" w:cs="Arial"/>
+          <w:sz w:val="20"/>
+          <w:szCs w:val="20"/>
+          <w:lang w:val="es-CO"/>
+        </w:rPr>
+      </w:pPr>
+    </w:p>
+    <w:p>
+      <w:pPr>
+        <w:rPr>
+          <w:rFonts w:ascii="Arial" w:hAnsi="Arial" w:cs="Arial"/>
+          <w:sz w:val="20"/>
+          <w:szCs w:val="20"/>
+          <w:lang w:val="es-ES_tradnl"/>
+        </w:rPr>
+      </w:pPr>
+    </w:p>
+    <w:p>
+      <w:pPr>
+        <w:ind w:left="426" w:hanging="142"/>
+        <w:jc w:val="both"/>
+        <w:rPr>
+          <w:rFonts w:ascii="Arial" w:hAnsi="Arial" w:cs="Arial"/>
+          <w:sz w:val="20"/>
+          <w:szCs w:val="20"/>
+          <w:lang w:val="es-ES_tradnl"/>
+        </w:rPr>
+      </w:pPr>
+    </w:p>
+    <w:p>
+      <w:pPr>
+        <w:ind w:left="426" w:hanging="142"/>
+        <w:jc w:val="both"/>
+        <w:rPr>
+          <w:rFonts w:ascii="Arial" w:hAnsi="Arial" w:cs="Arial"/>
+          <w:sz w:val="20"/>
+          <w:szCs w:val="20"/>
+          <w:lang w:val="es-ES_tradnl"/>
+        </w:rPr>
+      </w:pPr>
+    </w:p>
+    <w:p>
+      <w:pPr>
+        <w:shd w:val="clear" w:color="auto" w:fill="FFCC99"/>
+        <w:jc w:val="center"/>
+        <w:rPr>
+          <w:rFonts w:ascii="Arial" w:hAnsi="Arial" w:cs="Arial"/>
+          <w:b/>
+          <w:sz w:val="20"/>
+          <w:szCs w:val="20"/>
+          <w:lang w:val="es-ES_tradnl"/>
+        </w:rPr>
+      </w:pPr>
+      <w:r>
+        <w:rPr>
+          <w:rFonts w:ascii="Arial" w:hAnsi="Arial" w:cs="Arial"/>
+          <w:b/>
+          <w:sz w:val="20"/>
+          <w:szCs w:val="20"/>
+          <w:lang w:val="es-ES_tradnl"/>
+        </w:rPr>
+        <w:lastRenderedPageBreak/>
+        <w:t>PESTAÑA 3</w:t>
+      </w:r>
+      <w:r>
+        <w:rPr>
+          <w:rFonts w:ascii="Arial" w:hAnsi="Arial" w:cs="Arial"/>
+          <w:sz w:val="20"/>
+          <w:szCs w:val="20"/>
+          <w:lang w:val="es-ES_tradnl"/>
+        </w:rPr>
+        <w:t xml:space="preserve"> (“</w:t>
+      </w:r>
+      <w:r>
+        <w:rPr>
+          <w:rFonts w:ascii="Arial" w:hAnsi="Arial" w:cs="Arial"/>
+          <w:b/>
+          <w:sz w:val="20"/>
+          <w:szCs w:val="20"/>
+          <w:lang w:val="es-ES_tradnl"/>
+        </w:rPr>
+        <w:t>CARACTERISTICAS DE LOS ESTADOS OLIGARQUICOS</w:t>
+      </w:r>
+      <w:r>
+        <w:rPr>
+          <w:rFonts w:ascii="Arial" w:hAnsi="Arial" w:cs="Arial"/>
+          <w:sz w:val="20"/>
+          <w:szCs w:val="20"/>
+          <w:lang w:val="es-ES_tradnl"/>
+        </w:rPr>
+        <w:t>”)</w:t>
+      </w:r>
+    </w:p>
+    <w:p>
+      <w:pPr>
+        <w:ind w:left="142" w:hanging="142"/>
+        <w:jc w:val="both"/>
+        <w:rPr>
+          <w:rFonts w:ascii="Arial" w:hAnsi="Arial" w:cs="Arial"/>
+          <w:b/>
+          <w:sz w:val="20"/>
+          <w:szCs w:val="20"/>
+          <w:lang w:val="es-ES_tradnl"/>
+        </w:rPr>
+      </w:pPr>
+      <w:r>
+        <w:rPr>
+          <w:rFonts w:ascii="Arial" w:hAnsi="Arial" w:cs="Arial"/>
+          <w:b/>
+          <w:sz w:val="20"/>
+          <w:szCs w:val="20"/>
+          <w:lang w:val="es-ES_tradnl"/>
+        </w:rPr>
+        <w:t>*</w:t>
+      </w:r>
+      <w:r>
+        <w:rPr>
+          <w:rFonts w:ascii="Arial" w:hAnsi="Arial" w:cs="Arial"/>
+          <w:sz w:val="20"/>
+          <w:szCs w:val="20"/>
+          <w:lang w:val="es-ES_tradnl"/>
+        </w:rPr>
+        <w:t xml:space="preserve"> </w:t>
+      </w:r>
+      <w:r>
+        <w:rPr>
+          <w:rFonts w:ascii="Arial" w:hAnsi="Arial" w:cs="Arial"/>
+          <w:sz w:val="20"/>
+          <w:szCs w:val="20"/>
           <w:highlight w:val="green"/>
           <w:lang w:val="es-ES_tradnl"/>
         </w:rPr>
-        <w:t>flv</w:t>
-      </w:r>
-      <w:proofErr w:type="spellEnd"/>
-      <w:r>
-        <w:rPr>
-          <w:rFonts w:ascii="Arial" w:hAnsi="Arial" w:cs="Arial"/>
+        <w:t>Título botón (</w:t>
+      </w:r>
+      <w:r>
+        <w:rPr>
+          <w:rFonts w:ascii="Arial" w:hAnsi="Arial" w:cs="Arial"/>
+          <w:b/>
           <w:sz w:val="20"/>
           <w:szCs w:val="20"/>
           <w:highlight w:val="green"/>
           <w:lang w:val="es-ES_tradnl"/>
         </w:rPr>
-        <w:t>)</w:t>
+        <w:t>20</w:t>
+      </w:r>
+      <w:r>
+        <w:rPr>
+          <w:rFonts w:ascii="Arial" w:hAnsi="Arial" w:cs="Arial"/>
+          <w:sz w:val="20"/>
+          <w:szCs w:val="20"/>
+          <w:highlight w:val="green"/>
+          <w:lang w:val="es-ES_tradnl"/>
+        </w:rPr>
+        <w:t xml:space="preserve"> caracteres máx.)</w:t>
       </w:r>
       <w:r>
         <w:rPr>
@@ -4263,15 +3949,1340 @@
         </w:rPr>
         <w:t xml:space="preserve"> </w:t>
       </w:r>
-      <w:hyperlink r:id="rId7" w:history="1">
-        <w:r>
-          <w:rPr>
-            <w:rStyle w:val="Hipervnculo"/>
-            <w:lang w:val="es-CO"/>
-          </w:rPr>
-          <w:t>http://aulaplaneta.planetasaber.com/encyclopedia/default.asp?idpack=10&amp;idpil=VI002043&amp;ruta=aulaplaneta&amp;DATA=AjiP6Hsy%2b8KBVDvgNCkljTfqpXb%2b3YLTbbj%2btkCHHwY%3d</w:t>
-        </w:r>
-      </w:hyperlink>
+      <w:r>
+        <w:rPr>
+          <w:rFonts w:ascii="Arial" w:hAnsi="Arial" w:cs="Arial"/>
+          <w:b/>
+          <w:sz w:val="20"/>
+          <w:szCs w:val="20"/>
+          <w:lang w:val="es-ES_tradnl"/>
+        </w:rPr>
+        <w:t>CARACTERISTICAS</w:t>
+      </w:r>
+    </w:p>
+    <w:p>
+      <w:pPr>
+        <w:ind w:left="142" w:hanging="142"/>
+        <w:jc w:val="both"/>
+        <w:rPr>
+          <w:rFonts w:ascii="Arial" w:hAnsi="Arial" w:cs="Arial"/>
+          <w:sz w:val="20"/>
+          <w:szCs w:val="20"/>
+          <w:lang w:val="es-ES_tradnl"/>
+        </w:rPr>
+      </w:pPr>
+    </w:p>
+    <w:p>
+      <w:pPr>
+        <w:rPr>
+          <w:rFonts w:ascii="Arial" w:hAnsi="Arial" w:cs="Arial"/>
+          <w:sz w:val="20"/>
+          <w:szCs w:val="20"/>
+          <w:lang w:val="es-ES_tradnl"/>
+        </w:rPr>
+      </w:pPr>
+    </w:p>
+    <w:p>
+      <w:pPr>
+        <w:rPr>
+          <w:rFonts w:ascii="Arial" w:hAnsi="Arial" w:cs="Arial"/>
+          <w:sz w:val="20"/>
+          <w:szCs w:val="20"/>
+          <w:lang w:val="es-ES_tradnl"/>
+        </w:rPr>
+      </w:pPr>
+    </w:p>
+    <w:p>
+      <w:pPr>
+        <w:ind w:left="142" w:hanging="142"/>
+        <w:jc w:val="both"/>
+        <w:rPr>
+          <w:rFonts w:ascii="Arial" w:hAnsi="Arial" w:cs="Arial"/>
+          <w:sz w:val="20"/>
+          <w:szCs w:val="20"/>
+          <w:lang w:val="es-ES_tradnl"/>
+        </w:rPr>
+      </w:pPr>
+      <w:r>
+        <w:rPr>
+          <w:rFonts w:ascii="Arial" w:hAnsi="Arial" w:cs="Arial"/>
+          <w:b/>
+          <w:sz w:val="20"/>
+          <w:szCs w:val="20"/>
+          <w:lang w:val="es-ES_tradnl"/>
+        </w:rPr>
+        <w:t>*</w:t>
+      </w:r>
+      <w:r>
+        <w:rPr>
+          <w:rFonts w:ascii="Arial" w:hAnsi="Arial" w:cs="Arial"/>
+          <w:sz w:val="20"/>
+          <w:szCs w:val="20"/>
+          <w:lang w:val="es-ES_tradnl"/>
+        </w:rPr>
+        <w:t xml:space="preserve"> </w:t>
+      </w:r>
+      <w:r>
+        <w:rPr>
+          <w:rFonts w:ascii="Arial" w:hAnsi="Arial" w:cs="Arial"/>
+          <w:sz w:val="20"/>
+          <w:szCs w:val="20"/>
+          <w:highlight w:val="green"/>
+          <w:lang w:val="es-ES_tradnl"/>
+        </w:rPr>
+        <w:t>Título de pestaña (</w:t>
+      </w:r>
+      <w:r>
+        <w:rPr>
+          <w:rFonts w:ascii="Arial" w:hAnsi="Arial" w:cs="Arial"/>
+          <w:b/>
+          <w:sz w:val="20"/>
+          <w:szCs w:val="20"/>
+          <w:highlight w:val="green"/>
+          <w:lang w:val="es-ES_tradnl"/>
+        </w:rPr>
+        <w:t>48</w:t>
+      </w:r>
+      <w:r>
+        <w:rPr>
+          <w:rFonts w:ascii="Arial" w:hAnsi="Arial" w:cs="Arial"/>
+          <w:sz w:val="20"/>
+          <w:szCs w:val="20"/>
+          <w:highlight w:val="green"/>
+          <w:lang w:val="es-ES_tradnl"/>
+        </w:rPr>
+        <w:t xml:space="preserve"> caracteres máx.)</w:t>
+      </w:r>
+      <w:r>
+        <w:rPr>
+          <w:rFonts w:ascii="Arial" w:hAnsi="Arial" w:cs="Arial"/>
+          <w:sz w:val="20"/>
+          <w:szCs w:val="20"/>
+          <w:lang w:val="es-ES_tradnl"/>
+        </w:rPr>
+        <w:t xml:space="preserve"> ECONÓMICAS</w:t>
+      </w:r>
+    </w:p>
+    <w:p>
+      <w:pPr>
+        <w:ind w:left="142" w:hanging="142"/>
+        <w:jc w:val="both"/>
+        <w:rPr>
+          <w:rFonts w:ascii="Arial" w:hAnsi="Arial" w:cs="Arial"/>
+          <w:sz w:val="20"/>
+          <w:szCs w:val="20"/>
+          <w:lang w:val="es-ES_tradnl"/>
+        </w:rPr>
+      </w:pPr>
+    </w:p>
+    <w:p>
+      <w:pPr>
+        <w:ind w:left="142" w:hanging="142"/>
+        <w:jc w:val="both"/>
+        <w:rPr>
+          <w:rFonts w:ascii="Arial" w:hAnsi="Arial" w:cs="Arial"/>
+          <w:sz w:val="20"/>
+          <w:szCs w:val="20"/>
+          <w:lang w:val="es-ES_tradnl"/>
+        </w:rPr>
+      </w:pPr>
+    </w:p>
+    <w:p>
+      <w:pPr>
+        <w:rPr>
+          <w:rFonts w:ascii="Arial" w:hAnsi="Arial" w:cs="Arial"/>
+          <w:sz w:val="20"/>
+          <w:szCs w:val="20"/>
+          <w:lang w:val="es-ES_tradnl"/>
+        </w:rPr>
+      </w:pPr>
+      <w:r>
+        <w:rPr>
+          <w:rFonts w:ascii="Arial" w:hAnsi="Arial" w:cs="Arial"/>
+          <w:b/>
+          <w:sz w:val="20"/>
+          <w:szCs w:val="20"/>
+          <w:lang w:val="es-ES_tradnl"/>
+        </w:rPr>
+        <w:t>*</w:t>
+      </w:r>
+      <w:r>
+        <w:rPr>
+          <w:rFonts w:ascii="Arial" w:hAnsi="Arial" w:cs="Arial"/>
+          <w:sz w:val="20"/>
+          <w:szCs w:val="20"/>
+          <w:lang w:val="es-ES_tradnl"/>
+        </w:rPr>
+        <w:t xml:space="preserve"> </w:t>
+      </w:r>
+      <w:r>
+        <w:rPr>
+          <w:rFonts w:ascii="Arial" w:hAnsi="Arial" w:cs="Arial"/>
+          <w:sz w:val="20"/>
+          <w:szCs w:val="20"/>
+          <w:highlight w:val="green"/>
+          <w:lang w:val="es-ES_tradnl"/>
+        </w:rPr>
+        <w:t>Texto 1 de pestaña (</w:t>
+      </w:r>
+      <w:r>
+        <w:rPr>
+          <w:rFonts w:ascii="Arial" w:hAnsi="Arial" w:cs="Arial"/>
+          <w:b/>
+          <w:sz w:val="20"/>
+          <w:szCs w:val="20"/>
+          <w:highlight w:val="green"/>
+          <w:lang w:val="es-ES_tradnl"/>
+        </w:rPr>
+        <w:t>500</w:t>
+      </w:r>
+      <w:r>
+        <w:rPr>
+          <w:rFonts w:ascii="Arial" w:hAnsi="Arial" w:cs="Arial"/>
+          <w:sz w:val="20"/>
+          <w:szCs w:val="20"/>
+          <w:highlight w:val="green"/>
+          <w:lang w:val="es-ES_tradnl"/>
+        </w:rPr>
+        <w:t xml:space="preserve"> caracteres aprox.)</w:t>
+      </w:r>
+    </w:p>
+    <w:p>
+      <w:pPr>
+        <w:rPr>
+          <w:rFonts w:ascii="Arial" w:hAnsi="Arial" w:cs="Arial"/>
+          <w:sz w:val="20"/>
+          <w:szCs w:val="20"/>
+          <w:lang w:val="es-ES_tradnl"/>
+        </w:rPr>
+      </w:pPr>
+      <w:r>
+        <w:rPr>
+          <w:rFonts w:ascii="Arial" w:hAnsi="Arial" w:cs="Arial"/>
+          <w:sz w:val="20"/>
+          <w:szCs w:val="20"/>
+          <w:lang w:val="es-ES_tradnl"/>
+        </w:rPr>
+        <w:t xml:space="preserve"> </w:t>
+      </w:r>
+    </w:p>
+    <w:p>
+      <w:pPr>
+        <w:pStyle w:val="Prrafodelista"/>
+        <w:numPr>
+          <w:ilvl w:val="0"/>
+          <w:numId w:val="1"/>
+        </w:numPr>
+        <w:spacing w:after="200" w:line="276" w:lineRule="auto"/>
+        <w:rPr>
+          <w:rFonts w:ascii="Arial" w:hAnsi="Arial" w:cs="Arial"/>
+          <w:sz w:val="20"/>
+          <w:szCs w:val="20"/>
+          <w:lang w:val="es-CO"/>
+        </w:rPr>
+      </w:pPr>
+      <w:r>
+        <w:rPr>
+          <w:rFonts w:ascii="Arial" w:hAnsi="Arial" w:cs="Arial"/>
+          <w:sz w:val="20"/>
+          <w:szCs w:val="20"/>
+          <w:lang w:val="es-CO"/>
+        </w:rPr>
+        <w:t xml:space="preserve">Los países eran </w:t>
+      </w:r>
+      <w:r>
+        <w:rPr>
+          <w:rFonts w:ascii="Arial" w:hAnsi="Arial" w:cs="Arial"/>
+          <w:b/>
+          <w:sz w:val="20"/>
+          <w:szCs w:val="20"/>
+          <w:lang w:val="es-CO"/>
+        </w:rPr>
+        <w:t>monoexportadores</w:t>
+      </w:r>
+      <w:r>
+        <w:rPr>
+          <w:rFonts w:ascii="Arial" w:hAnsi="Arial" w:cs="Arial"/>
+          <w:sz w:val="20"/>
+          <w:szCs w:val="20"/>
+          <w:lang w:val="es-CO"/>
+        </w:rPr>
+        <w:t>. Es decir</w:t>
+      </w:r>
+      <w:r>
+        <w:rPr>
+          <w:rFonts w:ascii="Arial" w:hAnsi="Arial" w:cs="Arial"/>
+          <w:sz w:val="20"/>
+          <w:szCs w:val="20"/>
+          <w:lang w:val="es-CO"/>
+        </w:rPr>
+        <w:t>,</w:t>
+      </w:r>
+      <w:r>
+        <w:rPr>
+          <w:rFonts w:ascii="Arial" w:hAnsi="Arial" w:cs="Arial"/>
+          <w:sz w:val="20"/>
+          <w:szCs w:val="20"/>
+          <w:lang w:val="es-CO"/>
+        </w:rPr>
+        <w:t xml:space="preserve"> que exportaban fundamentalmente un tipo de </w:t>
+      </w:r>
+      <w:r>
+        <w:rPr>
+          <w:rFonts w:ascii="Arial" w:hAnsi="Arial" w:cs="Arial"/>
+          <w:b/>
+          <w:sz w:val="20"/>
+          <w:szCs w:val="20"/>
+          <w:lang w:val="es-CO"/>
+        </w:rPr>
+        <w:t>materia prima</w:t>
+      </w:r>
+      <w:r>
+        <w:rPr>
+          <w:rFonts w:ascii="Arial" w:hAnsi="Arial" w:cs="Arial"/>
+          <w:sz w:val="20"/>
+          <w:szCs w:val="20"/>
+          <w:lang w:val="es-CO"/>
+        </w:rPr>
+        <w:t xml:space="preserve">. El principal comprador era </w:t>
+      </w:r>
+      <w:r>
+        <w:rPr>
+          <w:rFonts w:ascii="Arial" w:hAnsi="Arial" w:cs="Arial"/>
+          <w:b/>
+          <w:sz w:val="20"/>
+          <w:szCs w:val="20"/>
+          <w:lang w:val="es-CO"/>
+        </w:rPr>
+        <w:t>Inglaterra</w:t>
+      </w:r>
+      <w:r>
+        <w:rPr>
+          <w:rFonts w:ascii="Arial" w:hAnsi="Arial" w:cs="Arial"/>
+          <w:sz w:val="20"/>
+          <w:szCs w:val="20"/>
+          <w:lang w:val="es-CO"/>
+        </w:rPr>
+        <w:t xml:space="preserve">. Es así como </w:t>
+      </w:r>
+      <w:r>
+        <w:rPr>
+          <w:rFonts w:ascii="Arial" w:hAnsi="Arial" w:cs="Arial"/>
+          <w:b/>
+          <w:sz w:val="20"/>
+          <w:szCs w:val="20"/>
+          <w:lang w:val="es-CO"/>
+        </w:rPr>
+        <w:t>cada país se</w:t>
+      </w:r>
+      <w:r>
+        <w:rPr>
+          <w:rFonts w:ascii="Arial" w:hAnsi="Arial" w:cs="Arial"/>
+          <w:sz w:val="20"/>
+          <w:szCs w:val="20"/>
+          <w:lang w:val="es-CO"/>
+        </w:rPr>
+        <w:t xml:space="preserve"> </w:t>
+      </w:r>
+      <w:r>
+        <w:rPr>
+          <w:rFonts w:ascii="Arial" w:hAnsi="Arial" w:cs="Arial"/>
+          <w:b/>
+          <w:sz w:val="20"/>
+          <w:szCs w:val="20"/>
+          <w:lang w:val="es-CO"/>
+        </w:rPr>
+        <w:t>especializó</w:t>
+      </w:r>
+      <w:r>
+        <w:rPr>
+          <w:rFonts w:ascii="Arial" w:hAnsi="Arial" w:cs="Arial"/>
+          <w:sz w:val="20"/>
+          <w:szCs w:val="20"/>
+          <w:lang w:val="es-CO"/>
+        </w:rPr>
+        <w:t xml:space="preserve"> en la extracción de un recurso. </w:t>
+      </w:r>
+      <w:r>
+        <w:rPr>
+          <w:rFonts w:ascii="Arial" w:hAnsi="Arial" w:cs="Arial"/>
+          <w:sz w:val="20"/>
+          <w:szCs w:val="20"/>
+          <w:lang w:val="es-CO"/>
+        </w:rPr>
+        <w:t>Por ejemplo, Venezuela exportaba café</w:t>
+      </w:r>
+      <w:r>
+        <w:rPr>
+          <w:rFonts w:ascii="Arial" w:hAnsi="Arial" w:cs="Arial"/>
+          <w:sz w:val="20"/>
+          <w:szCs w:val="20"/>
+          <w:lang w:val="es-CO"/>
+        </w:rPr>
+        <w:t>,</w:t>
+      </w:r>
+      <w:r>
+        <w:rPr>
+          <w:rFonts w:ascii="Arial" w:hAnsi="Arial" w:cs="Arial"/>
+          <w:sz w:val="20"/>
+          <w:szCs w:val="20"/>
+          <w:lang w:val="es-CO"/>
+        </w:rPr>
+        <w:t xml:space="preserve"> Colombia exportaba tabaco</w:t>
+      </w:r>
+      <w:r>
+        <w:rPr>
+          <w:rFonts w:ascii="Arial" w:hAnsi="Arial" w:cs="Arial"/>
+          <w:sz w:val="20"/>
+          <w:szCs w:val="20"/>
+          <w:lang w:val="es-CO"/>
+        </w:rPr>
+        <w:t>,</w:t>
+      </w:r>
+      <w:r>
+        <w:rPr>
+          <w:rFonts w:ascii="Arial" w:hAnsi="Arial" w:cs="Arial"/>
+          <w:sz w:val="20"/>
+          <w:szCs w:val="20"/>
+          <w:lang w:val="es-CO"/>
+        </w:rPr>
+        <w:t xml:space="preserve"> Chile exportaba nitratos</w:t>
+      </w:r>
+      <w:r>
+        <w:rPr>
+          <w:rFonts w:ascii="Arial" w:hAnsi="Arial" w:cs="Arial"/>
+          <w:sz w:val="20"/>
+          <w:szCs w:val="20"/>
+          <w:lang w:val="es-CO"/>
+        </w:rPr>
+        <w:t>,</w:t>
+      </w:r>
+      <w:r>
+        <w:rPr>
+          <w:rFonts w:ascii="Arial" w:hAnsi="Arial" w:cs="Arial"/>
+          <w:sz w:val="20"/>
+          <w:szCs w:val="20"/>
+          <w:lang w:val="es-CO"/>
+        </w:rPr>
+        <w:t xml:space="preserve"> Perú exportaba guano</w:t>
+      </w:r>
+      <w:r>
+        <w:rPr>
+          <w:rFonts w:ascii="Arial" w:hAnsi="Arial" w:cs="Arial"/>
+          <w:sz w:val="20"/>
+          <w:szCs w:val="20"/>
+          <w:lang w:val="es-CO"/>
+        </w:rPr>
+        <w:t>,</w:t>
+      </w:r>
+      <w:r>
+        <w:rPr>
+          <w:rFonts w:ascii="Arial" w:hAnsi="Arial" w:cs="Arial"/>
+          <w:sz w:val="20"/>
+          <w:szCs w:val="20"/>
+          <w:lang w:val="es-CO"/>
+        </w:rPr>
+        <w:t xml:space="preserve"> Argentina exportaba carne</w:t>
+      </w:r>
+      <w:r>
+        <w:rPr>
+          <w:rFonts w:ascii="Arial" w:hAnsi="Arial" w:cs="Arial"/>
+          <w:sz w:val="20"/>
+          <w:szCs w:val="20"/>
+          <w:lang w:val="es-CO"/>
+        </w:rPr>
+        <w:t>,</w:t>
+      </w:r>
+      <w:r>
+        <w:rPr>
+          <w:rFonts w:ascii="Arial" w:hAnsi="Arial" w:cs="Arial"/>
+          <w:sz w:val="20"/>
+          <w:szCs w:val="20"/>
+          <w:lang w:val="es-CO"/>
+        </w:rPr>
+        <w:t xml:space="preserve"> etc.</w:t>
+      </w:r>
+    </w:p>
+    <w:p>
+      <w:pPr>
+        <w:pStyle w:val="Prrafodelista"/>
+        <w:rPr>
+          <w:rFonts w:ascii="Arial" w:hAnsi="Arial" w:cs="Arial"/>
+          <w:sz w:val="20"/>
+          <w:szCs w:val="20"/>
+          <w:lang w:val="es-CO"/>
+        </w:rPr>
+      </w:pPr>
+    </w:p>
+    <w:p>
+      <w:pPr>
+        <w:pStyle w:val="Prrafodelista"/>
+        <w:ind w:left="1080"/>
+        <w:rPr>
+          <w:rFonts w:ascii="Arial" w:hAnsi="Arial" w:cs="Arial"/>
+          <w:sz w:val="20"/>
+          <w:szCs w:val="20"/>
+          <w:lang w:val="es-CO"/>
+        </w:rPr>
+      </w:pPr>
+      <w:r>
+        <w:rPr>
+          <w:rFonts w:ascii="Arial" w:hAnsi="Arial" w:cs="Arial"/>
+          <w:sz w:val="20"/>
+          <w:szCs w:val="20"/>
+          <w:lang w:val="es-CO"/>
+        </w:rPr>
+        <w:t xml:space="preserve">Debido a que los países eran fundamentalmente monoexportadores, la </w:t>
+      </w:r>
+      <w:r>
+        <w:rPr>
+          <w:rFonts w:ascii="Arial" w:hAnsi="Arial" w:cs="Arial"/>
+          <w:b/>
+          <w:sz w:val="20"/>
+          <w:szCs w:val="20"/>
+          <w:lang w:val="es-CO"/>
+        </w:rPr>
+        <w:t>industria</w:t>
+      </w:r>
+      <w:r>
+        <w:rPr>
+          <w:rFonts w:ascii="Arial" w:hAnsi="Arial" w:cs="Arial"/>
+          <w:sz w:val="20"/>
+          <w:szCs w:val="20"/>
+          <w:lang w:val="es-CO"/>
+        </w:rPr>
+        <w:t xml:space="preserve"> nacional era prácticamente inexistente, lo que implicaba que</w:t>
+      </w:r>
+      <w:r>
+        <w:rPr>
+          <w:rFonts w:ascii="Arial" w:hAnsi="Arial" w:cs="Arial"/>
+          <w:b/>
+          <w:sz w:val="20"/>
+          <w:szCs w:val="20"/>
+          <w:lang w:val="es-CO"/>
+        </w:rPr>
+        <w:t xml:space="preserve"> </w:t>
+      </w:r>
+      <w:r>
+        <w:rPr>
+          <w:rFonts w:ascii="Arial" w:hAnsi="Arial" w:cs="Arial"/>
+          <w:sz w:val="20"/>
+          <w:szCs w:val="20"/>
+          <w:lang w:val="es-CO"/>
+        </w:rPr>
+        <w:t xml:space="preserve">la mayoría de </w:t>
+      </w:r>
+      <w:r>
+        <w:rPr>
+          <w:rFonts w:ascii="Arial" w:hAnsi="Arial" w:cs="Arial"/>
+          <w:b/>
+          <w:sz w:val="20"/>
+          <w:szCs w:val="20"/>
+          <w:lang w:val="es-CO"/>
+        </w:rPr>
+        <w:t>manufacturas</w:t>
+      </w:r>
+      <w:r>
+        <w:rPr>
+          <w:rFonts w:ascii="Arial" w:hAnsi="Arial" w:cs="Arial"/>
+          <w:sz w:val="20"/>
+          <w:szCs w:val="20"/>
+          <w:lang w:val="es-CO"/>
+        </w:rPr>
+        <w:t xml:space="preserve"> debía importarse de Europa y Estados Unidos.</w:t>
+      </w:r>
+    </w:p>
+    <w:p>
+      <w:pPr>
+        <w:pStyle w:val="Prrafodelista"/>
+        <w:ind w:left="1080"/>
+        <w:rPr>
+          <w:rFonts w:ascii="Arial" w:hAnsi="Arial" w:cs="Arial"/>
+          <w:sz w:val="20"/>
+          <w:szCs w:val="20"/>
+          <w:lang w:val="es-CO"/>
+        </w:rPr>
+      </w:pPr>
+      <w:r>
+        <w:rPr>
+          <w:rFonts w:ascii="Arial" w:hAnsi="Arial" w:cs="Arial"/>
+          <w:sz w:val="20"/>
+          <w:szCs w:val="20"/>
+          <w:lang w:val="es-CO"/>
+        </w:rPr>
+        <w:t xml:space="preserve">Exportar tan solo un producto e importarlo casi todo creó un </w:t>
+      </w:r>
+      <w:r>
+        <w:rPr>
+          <w:rFonts w:ascii="Arial" w:hAnsi="Arial" w:cs="Arial"/>
+          <w:b/>
+          <w:sz w:val="20"/>
+          <w:szCs w:val="20"/>
+          <w:lang w:val="es-CO"/>
+        </w:rPr>
+        <w:t>desbalance en la economía</w:t>
+      </w:r>
+      <w:r>
+        <w:rPr>
+          <w:rFonts w:ascii="Arial" w:hAnsi="Arial" w:cs="Arial"/>
+          <w:sz w:val="20"/>
+          <w:szCs w:val="20"/>
+          <w:lang w:val="es-CO"/>
+        </w:rPr>
+        <w:t xml:space="preserve">, generó una alta </w:t>
+      </w:r>
+      <w:r>
+        <w:rPr>
+          <w:rFonts w:ascii="Arial" w:hAnsi="Arial" w:cs="Arial"/>
+          <w:b/>
+          <w:sz w:val="20"/>
+          <w:szCs w:val="20"/>
+          <w:lang w:val="es-CO"/>
+        </w:rPr>
+        <w:t>deuda externa</w:t>
+      </w:r>
+      <w:r>
+        <w:rPr>
+          <w:rFonts w:ascii="Arial" w:hAnsi="Arial" w:cs="Arial"/>
+          <w:sz w:val="20"/>
+          <w:szCs w:val="20"/>
+          <w:lang w:val="es-CO"/>
+        </w:rPr>
+        <w:t>; por lo tanto</w:t>
+      </w:r>
+      <w:r>
+        <w:rPr>
+          <w:rFonts w:ascii="Arial" w:hAnsi="Arial" w:cs="Arial"/>
+          <w:sz w:val="20"/>
+          <w:szCs w:val="20"/>
+          <w:lang w:val="es-CO"/>
+        </w:rPr>
+        <w:t>,</w:t>
+      </w:r>
+      <w:r>
+        <w:rPr>
+          <w:rFonts w:ascii="Arial" w:hAnsi="Arial" w:cs="Arial"/>
+          <w:sz w:val="20"/>
+          <w:szCs w:val="20"/>
+          <w:lang w:val="es-CO"/>
+        </w:rPr>
+        <w:t xml:space="preserve"> </w:t>
+      </w:r>
+      <w:r>
+        <w:rPr>
+          <w:rFonts w:ascii="Arial" w:hAnsi="Arial" w:cs="Arial"/>
+          <w:b/>
+          <w:sz w:val="20"/>
+          <w:szCs w:val="20"/>
+          <w:lang w:val="es-CO"/>
+        </w:rPr>
+        <w:t>impidió la inversión social</w:t>
+      </w:r>
+      <w:r>
+        <w:rPr>
+          <w:rFonts w:ascii="Arial" w:hAnsi="Arial" w:cs="Arial"/>
+          <w:sz w:val="20"/>
+          <w:szCs w:val="20"/>
+          <w:lang w:val="es-CO"/>
+        </w:rPr>
+        <w:t xml:space="preserve"> y trajo altos niveles de </w:t>
+      </w:r>
+      <w:r>
+        <w:rPr>
+          <w:rFonts w:ascii="Arial" w:hAnsi="Arial" w:cs="Arial"/>
+          <w:b/>
+          <w:sz w:val="20"/>
+          <w:szCs w:val="20"/>
+          <w:lang w:val="es-CO"/>
+        </w:rPr>
+        <w:t>exclusión en la población</w:t>
+      </w:r>
+      <w:r>
+        <w:rPr>
+          <w:rFonts w:ascii="Arial" w:hAnsi="Arial" w:cs="Arial"/>
+          <w:sz w:val="20"/>
+          <w:szCs w:val="20"/>
+          <w:lang w:val="es-CO"/>
+        </w:rPr>
+        <w:t>.</w:t>
+      </w:r>
+    </w:p>
+    <w:p>
+      <w:pPr>
+        <w:pStyle w:val="Prrafodelista"/>
+        <w:ind w:left="1080"/>
+        <w:rPr>
+          <w:rFonts w:ascii="Arial" w:hAnsi="Arial" w:cs="Arial"/>
+          <w:sz w:val="20"/>
+          <w:szCs w:val="20"/>
+          <w:lang w:val="es-CO"/>
+        </w:rPr>
+      </w:pPr>
+    </w:p>
+    <w:p>
+      <w:pPr>
+        <w:rPr>
+          <w:rFonts w:ascii="Arial" w:hAnsi="Arial" w:cs="Arial"/>
+          <w:sz w:val="20"/>
+          <w:szCs w:val="20"/>
+          <w:lang w:val="es-ES_tradnl"/>
+        </w:rPr>
+      </w:pPr>
+    </w:p>
+    <w:p>
+      <w:pPr>
+        <w:ind w:left="142" w:hanging="142"/>
+        <w:jc w:val="both"/>
+        <w:rPr>
+          <w:rFonts w:ascii="Arial" w:hAnsi="Arial" w:cs="Arial"/>
+          <w:sz w:val="20"/>
+          <w:szCs w:val="20"/>
+          <w:lang w:val="es-ES_tradnl"/>
+        </w:rPr>
+      </w:pPr>
+      <w:r>
+        <w:rPr>
+          <w:rFonts w:ascii="Arial" w:hAnsi="Arial" w:cs="Arial"/>
+          <w:b/>
+          <w:sz w:val="20"/>
+          <w:szCs w:val="20"/>
+          <w:lang w:val="es-ES_tradnl"/>
+        </w:rPr>
+        <w:t>*</w:t>
+      </w:r>
+      <w:r>
+        <w:rPr>
+          <w:rFonts w:ascii="Arial" w:hAnsi="Arial" w:cs="Arial"/>
+          <w:sz w:val="20"/>
+          <w:szCs w:val="20"/>
+          <w:lang w:val="es-ES_tradnl"/>
+        </w:rPr>
+        <w:t xml:space="preserve"> </w:t>
+      </w:r>
+      <w:r>
+        <w:rPr>
+          <w:rFonts w:ascii="Arial" w:hAnsi="Arial" w:cs="Arial"/>
+          <w:sz w:val="20"/>
+          <w:szCs w:val="20"/>
+          <w:highlight w:val="green"/>
+          <w:lang w:val="es-ES_tradnl"/>
+        </w:rPr>
+        <w:t>Título de pestaña (</w:t>
+      </w:r>
+      <w:r>
+        <w:rPr>
+          <w:rFonts w:ascii="Arial" w:hAnsi="Arial" w:cs="Arial"/>
+          <w:b/>
+          <w:sz w:val="20"/>
+          <w:szCs w:val="20"/>
+          <w:highlight w:val="green"/>
+          <w:lang w:val="es-ES_tradnl"/>
+        </w:rPr>
+        <w:t>48</w:t>
+      </w:r>
+      <w:r>
+        <w:rPr>
+          <w:rFonts w:ascii="Arial" w:hAnsi="Arial" w:cs="Arial"/>
+          <w:sz w:val="20"/>
+          <w:szCs w:val="20"/>
+          <w:highlight w:val="green"/>
+          <w:lang w:val="es-ES_tradnl"/>
+        </w:rPr>
+        <w:t xml:space="preserve"> caracteres máx.)</w:t>
+      </w:r>
+      <w:r>
+        <w:rPr>
+          <w:rFonts w:ascii="Arial" w:hAnsi="Arial" w:cs="Arial"/>
+          <w:sz w:val="20"/>
+          <w:szCs w:val="20"/>
+          <w:lang w:val="es-ES_tradnl"/>
+        </w:rPr>
+        <w:t xml:space="preserve"> Políticas</w:t>
+      </w:r>
+    </w:p>
+    <w:p>
+      <w:pPr>
+        <w:rPr>
+          <w:rFonts w:ascii="Arial" w:hAnsi="Arial" w:cs="Arial"/>
+          <w:sz w:val="20"/>
+          <w:szCs w:val="20"/>
+          <w:lang w:val="es-ES_tradnl"/>
+        </w:rPr>
+      </w:pPr>
+    </w:p>
+    <w:p>
+      <w:pPr>
+        <w:ind w:left="142" w:hanging="142"/>
+        <w:jc w:val="both"/>
+        <w:rPr>
+          <w:rFonts w:ascii="Arial" w:hAnsi="Arial" w:cs="Arial"/>
+          <w:sz w:val="20"/>
+          <w:szCs w:val="20"/>
+          <w:lang w:val="es-ES_tradnl"/>
+        </w:rPr>
+      </w:pPr>
+    </w:p>
+    <w:p>
+      <w:pPr>
+        <w:ind w:left="142" w:hanging="142"/>
+        <w:jc w:val="both"/>
+        <w:rPr>
+          <w:rFonts w:ascii="Arial" w:hAnsi="Arial" w:cs="Arial"/>
+          <w:sz w:val="20"/>
+          <w:szCs w:val="20"/>
+          <w:lang w:val="es-ES_tradnl"/>
+        </w:rPr>
+      </w:pPr>
+    </w:p>
+    <w:p>
+      <w:pPr>
+        <w:spacing w:after="200" w:line="276" w:lineRule="auto"/>
+        <w:rPr>
+          <w:rFonts w:ascii="Arial" w:hAnsi="Arial" w:cs="Arial"/>
+          <w:sz w:val="20"/>
+          <w:szCs w:val="20"/>
+          <w:lang w:val="es-CO"/>
+        </w:rPr>
+      </w:pPr>
+      <w:r>
+        <w:rPr>
+          <w:rFonts w:ascii="Arial" w:hAnsi="Arial" w:cs="Arial"/>
+          <w:sz w:val="20"/>
+          <w:szCs w:val="20"/>
+          <w:highlight w:val="green"/>
+          <w:lang w:val="es-ES_tradnl"/>
+        </w:rPr>
+        <w:t xml:space="preserve">Texto </w:t>
+      </w:r>
+      <w:r>
+        <w:rPr>
+          <w:rFonts w:ascii="Arial" w:hAnsi="Arial" w:cs="Arial"/>
+          <w:sz w:val="20"/>
+          <w:szCs w:val="20"/>
+          <w:highlight w:val="green"/>
+          <w:lang w:val="es-ES_tradnl"/>
+        </w:rPr>
+        <w:t>1</w:t>
+      </w:r>
+      <w:r>
+        <w:rPr>
+          <w:rFonts w:ascii="Arial" w:hAnsi="Arial" w:cs="Arial"/>
+          <w:sz w:val="20"/>
+          <w:szCs w:val="20"/>
+          <w:highlight w:val="green"/>
+          <w:lang w:val="es-ES_tradnl"/>
+        </w:rPr>
+        <w:t xml:space="preserve"> de pestaña (</w:t>
+      </w:r>
+      <w:r>
+        <w:rPr>
+          <w:rFonts w:ascii="Arial" w:hAnsi="Arial" w:cs="Arial"/>
+          <w:b/>
+          <w:sz w:val="20"/>
+          <w:szCs w:val="20"/>
+          <w:highlight w:val="green"/>
+          <w:lang w:val="es-ES_tradnl"/>
+        </w:rPr>
+        <w:t>500</w:t>
+      </w:r>
+      <w:r>
+        <w:rPr>
+          <w:rFonts w:ascii="Arial" w:hAnsi="Arial" w:cs="Arial"/>
+          <w:sz w:val="20"/>
+          <w:szCs w:val="20"/>
+          <w:highlight w:val="green"/>
+          <w:lang w:val="es-ES_tradnl"/>
+        </w:rPr>
+        <w:t xml:space="preserve"> caracteres aprox.)</w:t>
+      </w:r>
+      <w:r>
+        <w:rPr>
+          <w:rFonts w:ascii="Arial" w:hAnsi="Arial" w:cs="Arial"/>
+          <w:sz w:val="20"/>
+          <w:szCs w:val="20"/>
+          <w:lang w:val="es-ES_tradnl"/>
+        </w:rPr>
+        <w:t xml:space="preserve"> </w:t>
+      </w:r>
+      <w:r>
+        <w:rPr>
+          <w:rFonts w:ascii="Arial" w:hAnsi="Arial" w:cs="Arial"/>
+          <w:sz w:val="20"/>
+          <w:szCs w:val="20"/>
+          <w:lang w:val="es-CO"/>
+        </w:rPr>
+        <w:t xml:space="preserve">El Estado </w:t>
+      </w:r>
+      <w:r>
+        <w:rPr>
+          <w:rFonts w:ascii="Arial" w:hAnsi="Arial" w:cs="Arial"/>
+          <w:sz w:val="20"/>
+          <w:szCs w:val="20"/>
+          <w:lang w:val="es-CO"/>
+        </w:rPr>
+        <w:t xml:space="preserve">se encontraba </w:t>
+      </w:r>
+      <w:r>
+        <w:rPr>
+          <w:rFonts w:ascii="Arial" w:hAnsi="Arial" w:cs="Arial"/>
+          <w:sz w:val="20"/>
+          <w:szCs w:val="20"/>
+          <w:lang w:val="es-CO"/>
+        </w:rPr>
+        <w:t xml:space="preserve">en manos de un sector </w:t>
+      </w:r>
+      <w:r>
+        <w:rPr>
+          <w:rFonts w:ascii="Arial" w:hAnsi="Arial" w:cs="Arial"/>
+          <w:sz w:val="20"/>
+          <w:szCs w:val="20"/>
+          <w:lang w:val="es-CO"/>
+        </w:rPr>
+        <w:t xml:space="preserve">minoritario </w:t>
+      </w:r>
+      <w:r>
+        <w:rPr>
+          <w:rFonts w:ascii="Arial" w:hAnsi="Arial" w:cs="Arial"/>
+          <w:sz w:val="20"/>
+          <w:szCs w:val="20"/>
+          <w:lang w:val="es-CO"/>
+        </w:rPr>
+        <w:t>de la población, de allí que su nombre sea el de Estado “oligárquico”. En su mayoría, los presidentes tenían origen militar (</w:t>
+      </w:r>
+      <w:r>
+        <w:rPr>
+          <w:rFonts w:ascii="Arial" w:hAnsi="Arial" w:cs="Arial"/>
+          <w:b/>
+          <w:sz w:val="20"/>
+          <w:szCs w:val="20"/>
+          <w:lang w:val="es-CO"/>
+        </w:rPr>
+        <w:t>caudillos</w:t>
+      </w:r>
+      <w:r>
+        <w:rPr>
+          <w:rFonts w:ascii="Arial" w:hAnsi="Arial" w:cs="Arial"/>
+          <w:sz w:val="20"/>
+          <w:szCs w:val="20"/>
+          <w:lang w:val="es-CO"/>
+        </w:rPr>
+        <w:t xml:space="preserve">) y eran </w:t>
+      </w:r>
+      <w:r>
+        <w:rPr>
+          <w:rFonts w:ascii="Arial" w:hAnsi="Arial" w:cs="Arial"/>
+          <w:b/>
+          <w:sz w:val="20"/>
+          <w:szCs w:val="20"/>
+          <w:lang w:val="es-CO"/>
+        </w:rPr>
+        <w:t>terratenientes</w:t>
+      </w:r>
+      <w:r>
+        <w:rPr>
+          <w:rFonts w:ascii="Arial" w:hAnsi="Arial" w:cs="Arial"/>
+          <w:sz w:val="20"/>
+          <w:szCs w:val="20"/>
+          <w:lang w:val="es-CO"/>
+        </w:rPr>
+        <w:t xml:space="preserve">. Su idea de nación estaba asociada a “orden y progreso”. El orden, dado por la autoridad y la fuerza; y el progreso, dado por la entrega de los recursos nacionales (petróleo, banano, cobre, plata, etc.) y de las obras públicas (construcción de ferrovías) a la </w:t>
+      </w:r>
+      <w:r>
+        <w:rPr>
+          <w:rFonts w:ascii="Arial" w:hAnsi="Arial" w:cs="Arial"/>
+          <w:b/>
+          <w:sz w:val="20"/>
+          <w:szCs w:val="20"/>
+          <w:lang w:val="es-CO"/>
+        </w:rPr>
+        <w:t>inversión extranjera</w:t>
+      </w:r>
+      <w:r>
+        <w:rPr>
+          <w:rFonts w:ascii="Arial" w:hAnsi="Arial" w:cs="Arial"/>
+          <w:sz w:val="20"/>
+          <w:szCs w:val="20"/>
+          <w:lang w:val="es-CO"/>
+        </w:rPr>
+        <w:t xml:space="preserve">. </w:t>
+      </w:r>
+    </w:p>
+    <w:p>
+      <w:pPr>
+        <w:rPr>
+          <w:rFonts w:ascii="Arial" w:hAnsi="Arial" w:cs="Arial"/>
+          <w:sz w:val="20"/>
+          <w:szCs w:val="20"/>
+          <w:lang w:val="es-CO"/>
+        </w:rPr>
+      </w:pPr>
+    </w:p>
+    <w:p>
+      <w:pPr>
+        <w:rPr>
+          <w:rFonts w:ascii="Arial" w:hAnsi="Arial" w:cs="Arial"/>
+          <w:sz w:val="20"/>
+          <w:szCs w:val="20"/>
+          <w:lang w:val="es-ES_tradnl"/>
+        </w:rPr>
+      </w:pPr>
+    </w:p>
+    <w:p>
+      <w:pPr>
+        <w:ind w:left="142" w:hanging="142"/>
+        <w:jc w:val="both"/>
+        <w:rPr>
+          <w:rFonts w:ascii="Arial" w:hAnsi="Arial" w:cs="Arial"/>
+          <w:sz w:val="20"/>
+          <w:szCs w:val="20"/>
+          <w:lang w:val="es-ES_tradnl"/>
+        </w:rPr>
+      </w:pPr>
+      <w:r>
+        <w:rPr>
+          <w:rFonts w:ascii="Arial" w:hAnsi="Arial" w:cs="Arial"/>
+          <w:b/>
+          <w:sz w:val="20"/>
+          <w:szCs w:val="20"/>
+          <w:lang w:val="es-ES_tradnl"/>
+        </w:rPr>
+        <w:t>*</w:t>
+      </w:r>
+      <w:r>
+        <w:rPr>
+          <w:rFonts w:ascii="Arial" w:hAnsi="Arial" w:cs="Arial"/>
+          <w:sz w:val="20"/>
+          <w:szCs w:val="20"/>
+          <w:lang w:val="es-ES_tradnl"/>
+        </w:rPr>
+        <w:t xml:space="preserve"> </w:t>
+      </w:r>
+      <w:r>
+        <w:rPr>
+          <w:rFonts w:ascii="Arial" w:hAnsi="Arial" w:cs="Arial"/>
+          <w:sz w:val="20"/>
+          <w:szCs w:val="20"/>
+          <w:highlight w:val="green"/>
+          <w:lang w:val="es-ES_tradnl"/>
+        </w:rPr>
+        <w:t>Título de pestaña 3 (</w:t>
+      </w:r>
+      <w:r>
+        <w:rPr>
+          <w:rFonts w:ascii="Arial" w:hAnsi="Arial" w:cs="Arial"/>
+          <w:b/>
+          <w:sz w:val="20"/>
+          <w:szCs w:val="20"/>
+          <w:highlight w:val="green"/>
+          <w:lang w:val="es-ES_tradnl"/>
+        </w:rPr>
+        <w:t>48</w:t>
+      </w:r>
+      <w:r>
+        <w:rPr>
+          <w:rFonts w:ascii="Arial" w:hAnsi="Arial" w:cs="Arial"/>
+          <w:sz w:val="20"/>
+          <w:szCs w:val="20"/>
+          <w:highlight w:val="green"/>
+          <w:lang w:val="es-ES_tradnl"/>
+        </w:rPr>
+        <w:t xml:space="preserve"> caracteres máx.)</w:t>
+      </w:r>
+      <w:r>
+        <w:rPr>
+          <w:rFonts w:ascii="Arial" w:hAnsi="Arial" w:cs="Arial"/>
+          <w:sz w:val="20"/>
+          <w:szCs w:val="20"/>
+          <w:lang w:val="es-ES_tradnl"/>
+        </w:rPr>
+        <w:t xml:space="preserve"> </w:t>
+      </w:r>
+      <w:r>
+        <w:rPr>
+          <w:rFonts w:ascii="Arial" w:hAnsi="Arial" w:cs="Arial"/>
+          <w:sz w:val="20"/>
+          <w:szCs w:val="20"/>
+          <w:highlight w:val="yellow"/>
+          <w:lang w:val="es-ES_tradnl"/>
+        </w:rPr>
+        <w:t>Sociales</w:t>
+      </w:r>
+    </w:p>
+    <w:p>
+      <w:pPr>
+        <w:rPr>
+          <w:rFonts w:ascii="Arial" w:hAnsi="Arial" w:cs="Arial"/>
+          <w:sz w:val="20"/>
+          <w:szCs w:val="20"/>
+          <w:lang w:val="es-ES_tradnl"/>
+        </w:rPr>
+      </w:pPr>
+    </w:p>
+    <w:p>
+      <w:pPr>
+        <w:ind w:left="142" w:hanging="142"/>
+        <w:jc w:val="both"/>
+        <w:rPr>
+          <w:rFonts w:ascii="Arial" w:hAnsi="Arial" w:cs="Arial"/>
+          <w:sz w:val="20"/>
+          <w:szCs w:val="20"/>
+          <w:lang w:val="es-ES_tradnl"/>
+        </w:rPr>
+      </w:pPr>
+    </w:p>
+    <w:p>
+      <w:pPr>
+        <w:ind w:left="142" w:hanging="142"/>
+        <w:jc w:val="both"/>
+        <w:rPr>
+          <w:rFonts w:ascii="Arial" w:hAnsi="Arial" w:cs="Arial"/>
+          <w:sz w:val="20"/>
+          <w:szCs w:val="20"/>
+          <w:lang w:val="es-ES_tradnl"/>
+        </w:rPr>
+      </w:pPr>
+    </w:p>
+    <w:p>
+      <w:pPr>
+        <w:spacing w:after="200" w:line="276" w:lineRule="auto"/>
+        <w:rPr>
+          <w:rFonts w:ascii="Arial" w:hAnsi="Arial" w:cs="Arial"/>
+          <w:b/>
+          <w:sz w:val="20"/>
+          <w:szCs w:val="20"/>
+          <w:lang w:val="es-CO"/>
+        </w:rPr>
+      </w:pPr>
+      <w:r>
+        <w:rPr>
+          <w:rFonts w:ascii="Arial" w:hAnsi="Arial" w:cs="Arial"/>
+          <w:sz w:val="20"/>
+          <w:szCs w:val="20"/>
+          <w:highlight w:val="green"/>
+          <w:lang w:val="es-ES_tradnl"/>
+        </w:rPr>
+        <w:t>Texto 1 de pestaña (</w:t>
+      </w:r>
+      <w:r>
+        <w:rPr>
+          <w:rFonts w:ascii="Arial" w:hAnsi="Arial" w:cs="Arial"/>
+          <w:b/>
+          <w:sz w:val="20"/>
+          <w:szCs w:val="20"/>
+          <w:highlight w:val="green"/>
+          <w:lang w:val="es-ES_tradnl"/>
+        </w:rPr>
+        <w:t>500</w:t>
+      </w:r>
+      <w:r>
+        <w:rPr>
+          <w:rFonts w:ascii="Arial" w:hAnsi="Arial" w:cs="Arial"/>
+          <w:sz w:val="20"/>
+          <w:szCs w:val="20"/>
+          <w:highlight w:val="green"/>
+          <w:lang w:val="es-ES_tradnl"/>
+        </w:rPr>
+        <w:t xml:space="preserve"> caracteres aprox.)</w:t>
+      </w:r>
+      <w:r>
+        <w:rPr>
+          <w:rFonts w:ascii="Arial" w:hAnsi="Arial" w:cs="Arial"/>
+          <w:b/>
+          <w:sz w:val="20"/>
+          <w:szCs w:val="20"/>
+          <w:lang w:val="es-CO"/>
+        </w:rPr>
+        <w:t xml:space="preserve"> </w:t>
+      </w:r>
+      <w:r>
+        <w:rPr>
+          <w:rFonts w:ascii="Arial" w:hAnsi="Arial" w:cs="Arial"/>
+          <w:b/>
+          <w:sz w:val="20"/>
+          <w:szCs w:val="20"/>
+          <w:highlight w:val="yellow"/>
+          <w:lang w:val="es-CO"/>
+        </w:rPr>
+        <w:t>Sociales:</w:t>
+      </w:r>
+      <w:r>
+        <w:rPr>
+          <w:rFonts w:ascii="Arial" w:hAnsi="Arial" w:cs="Arial"/>
+          <w:sz w:val="20"/>
+          <w:szCs w:val="20"/>
+          <w:lang w:val="es-CO"/>
+        </w:rPr>
+        <w:t xml:space="preserve"> </w:t>
+      </w:r>
+      <w:r>
+        <w:rPr>
+          <w:rFonts w:ascii="Arial" w:hAnsi="Arial" w:cs="Arial"/>
+          <w:sz w:val="20"/>
+          <w:szCs w:val="20"/>
+          <w:lang w:val="es-CO"/>
+        </w:rPr>
+        <w:t xml:space="preserve">los </w:t>
+      </w:r>
+      <w:r>
+        <w:rPr>
+          <w:rFonts w:ascii="Arial" w:hAnsi="Arial" w:cs="Arial"/>
+          <w:sz w:val="20"/>
+          <w:szCs w:val="20"/>
+          <w:lang w:val="es-CO"/>
+        </w:rPr>
+        <w:t xml:space="preserve">aspectos políticos y económicos provocaban una notable </w:t>
+      </w:r>
+      <w:r>
+        <w:rPr>
+          <w:rFonts w:ascii="Arial" w:hAnsi="Arial" w:cs="Arial"/>
+          <w:b/>
+          <w:sz w:val="20"/>
+          <w:szCs w:val="20"/>
+          <w:lang w:val="es-CO"/>
+        </w:rPr>
+        <w:t>exclusión</w:t>
+      </w:r>
+      <w:r>
+        <w:rPr>
+          <w:rFonts w:ascii="Arial" w:hAnsi="Arial" w:cs="Arial"/>
+          <w:sz w:val="20"/>
+          <w:szCs w:val="20"/>
+          <w:lang w:val="es-CO"/>
+        </w:rPr>
+        <w:t xml:space="preserve"> social. Las decisiones, que eran tomadas desde el Estado no consultaban a amplias capas de la población. Las </w:t>
+      </w:r>
+      <w:r>
+        <w:rPr>
+          <w:rFonts w:ascii="Arial" w:hAnsi="Arial" w:cs="Arial"/>
+          <w:sz w:val="20"/>
+          <w:szCs w:val="20"/>
+          <w:lang w:val="es-CO"/>
+        </w:rPr>
+        <w:t xml:space="preserve">constituciones </w:t>
+      </w:r>
+      <w:r>
+        <w:rPr>
+          <w:rFonts w:ascii="Arial" w:hAnsi="Arial" w:cs="Arial"/>
+          <w:sz w:val="20"/>
+          <w:szCs w:val="20"/>
+          <w:lang w:val="es-CO"/>
+        </w:rPr>
+        <w:t>políticas de aquellos regímenes le</w:t>
+      </w:r>
+      <w:r>
+        <w:rPr>
+          <w:rFonts w:ascii="Arial" w:hAnsi="Arial" w:cs="Arial"/>
+          <w:sz w:val="20"/>
+          <w:szCs w:val="20"/>
+          <w:lang w:val="es-CO"/>
+        </w:rPr>
+        <w:t>s</w:t>
+      </w:r>
+      <w:r>
+        <w:rPr>
+          <w:rFonts w:ascii="Arial" w:hAnsi="Arial" w:cs="Arial"/>
+          <w:sz w:val="20"/>
+          <w:szCs w:val="20"/>
+          <w:lang w:val="es-CO"/>
+        </w:rPr>
+        <w:t xml:space="preserve"> otorgaban el ejercicio de la </w:t>
+      </w:r>
+      <w:r>
+        <w:rPr>
+          <w:rFonts w:ascii="Arial" w:hAnsi="Arial" w:cs="Arial"/>
+          <w:b/>
+          <w:sz w:val="20"/>
+          <w:szCs w:val="20"/>
+          <w:lang w:val="es-CO"/>
+        </w:rPr>
+        <w:t>ciudadanía</w:t>
+      </w:r>
+      <w:r>
+        <w:rPr>
+          <w:rFonts w:ascii="Arial" w:hAnsi="Arial" w:cs="Arial"/>
+          <w:sz w:val="20"/>
+          <w:szCs w:val="20"/>
+          <w:lang w:val="es-CO"/>
+        </w:rPr>
+        <w:t xml:space="preserve"> fundamentalmente a los </w:t>
+      </w:r>
+      <w:r>
+        <w:rPr>
+          <w:rFonts w:ascii="Arial" w:hAnsi="Arial" w:cs="Arial"/>
+          <w:b/>
+          <w:sz w:val="20"/>
+          <w:szCs w:val="20"/>
+          <w:lang w:val="es-CO"/>
+        </w:rPr>
+        <w:t>hombres</w:t>
+      </w:r>
+      <w:r>
+        <w:rPr>
+          <w:rFonts w:ascii="Arial" w:hAnsi="Arial" w:cs="Arial"/>
+          <w:sz w:val="20"/>
+          <w:szCs w:val="20"/>
+          <w:lang w:val="es-CO"/>
+        </w:rPr>
+        <w:t xml:space="preserve">, </w:t>
+      </w:r>
+      <w:r>
+        <w:rPr>
+          <w:rFonts w:ascii="Arial" w:hAnsi="Arial" w:cs="Arial"/>
+          <w:b/>
+          <w:sz w:val="20"/>
+          <w:szCs w:val="20"/>
+          <w:lang w:val="es-CO"/>
+        </w:rPr>
+        <w:t>propietarios</w:t>
+      </w:r>
+      <w:r>
+        <w:rPr>
+          <w:rFonts w:ascii="Arial" w:hAnsi="Arial" w:cs="Arial"/>
+          <w:sz w:val="20"/>
+          <w:szCs w:val="20"/>
+          <w:lang w:val="es-CO"/>
+        </w:rPr>
+        <w:t xml:space="preserve"> y </w:t>
+      </w:r>
+      <w:r>
+        <w:rPr>
+          <w:rFonts w:ascii="Arial" w:hAnsi="Arial" w:cs="Arial"/>
+          <w:b/>
+          <w:sz w:val="20"/>
+          <w:szCs w:val="20"/>
+          <w:lang w:val="es-CO"/>
+        </w:rPr>
+        <w:t>letrados</w:t>
+      </w:r>
+      <w:r>
+        <w:rPr>
+          <w:rFonts w:ascii="Arial" w:hAnsi="Arial" w:cs="Arial"/>
+          <w:sz w:val="20"/>
+          <w:szCs w:val="20"/>
+          <w:lang w:val="es-CO"/>
+        </w:rPr>
+        <w:t>.</w:t>
+      </w:r>
+    </w:p>
+    <w:p>
+      <w:pPr>
+        <w:rPr>
+          <w:rFonts w:ascii="Arial" w:hAnsi="Arial" w:cs="Arial"/>
+          <w:sz w:val="20"/>
+          <w:szCs w:val="20"/>
+          <w:lang w:val="es-CO"/>
+        </w:rPr>
+      </w:pPr>
+    </w:p>
+    <w:p>
+      <w:pPr>
+        <w:rPr>
+          <w:rFonts w:ascii="Arial" w:hAnsi="Arial" w:cs="Arial"/>
+          <w:sz w:val="20"/>
+          <w:szCs w:val="20"/>
+          <w:lang w:val="es-ES_tradnl"/>
+        </w:rPr>
+      </w:pPr>
     </w:p>
     <w:p>
       <w:pPr>
@@ -4293,43 +5304,125 @@
 </w:document>
 </file>
 
-<file path=word/comments.xml><?xml version="1.0" encoding="utf-8"?>
-<w:comments xmlns:wpc="http://schemas.microsoft.com/office/word/2010/wordprocessingCanvas" xmlns:mc="http://schemas.openxmlformats.org/markup-compatibility/2006" xmlns:o="urn:schemas-microsoft-com:office:office" xmlns:r="http://schemas.openxmlformats.org/officeDocument/2006/relationships" xmlns:m="http://schemas.openxmlformats.org/officeDocument/2006/math" xmlns:v="urn:schemas-microsoft-com:vml" xmlns:wp14="http://schemas.microsoft.com/office/word/2010/wordprocessingDrawing" xmlns:wp="http://schemas.openxmlformats.org/drawingml/2006/wordprocessingDrawing" xmlns:w10="urn:schemas-microsoft-com:office:word" xmlns:w="http://schemas.openxmlformats.org/wordprocessingml/2006/main" xmlns:w14="http://schemas.microsoft.com/office/word/2010/wordml" xmlns:wpg="http://schemas.microsoft.com/office/word/2010/wordprocessingGroup" xmlns:wpi="http://schemas.microsoft.com/office/word/2010/wordprocessingInk" xmlns:wne="http://schemas.microsoft.com/office/word/2006/wordml" xmlns:wps="http://schemas.microsoft.com/office/word/2010/wordprocessingShape" mc:Ignorable="w14 wp14">
-  <w:comment w:id="1" w:author="RAUL MAZO" w:date="2015-04-07T08:20:00Z" w:initials="RM">
-    <w:p>
-      <w:pPr>
-        <w:pStyle w:val="Textocomentario"/>
-        <w:rPr>
-          <w:lang w:val="es-CO"/>
-        </w:rPr>
-      </w:pPr>
-      <w:r>
-        <w:rPr>
-          <w:rStyle w:val="Refdecomentario"/>
-        </w:rPr>
-        <w:annotationRef/>
-      </w:r>
-      <w:r>
-        <w:rPr>
-          <w:lang w:val="es-CO"/>
-        </w:rPr>
-        <w:t xml:space="preserve">una </w:t>
-      </w:r>
-      <w:r>
-        <w:rPr>
-          <w:lang w:val="es-CO"/>
-        </w:rPr>
-        <w:t>visión</w:t>
-      </w:r>
-      <w:r>
-        <w:rPr>
-          <w:lang w:val="es-CO"/>
-        </w:rPr>
-        <w:t xml:space="preserve"> qué (parece que falta)</w:t>
-      </w:r>
-    </w:p>
-  </w:comment>
-</w:comments>
+<file path=word/numbering.xml><?xml version="1.0" encoding="utf-8"?>
+<w:numbering xmlns:wpc="http://schemas.microsoft.com/office/word/2010/wordprocessingCanvas" xmlns:mc="http://schemas.openxmlformats.org/markup-compatibility/2006" xmlns:o="urn:schemas-microsoft-com:office:office" xmlns:r="http://schemas.openxmlformats.org/officeDocument/2006/relationships" xmlns:m="http://schemas.openxmlformats.org/officeDocument/2006/math" xmlns:v="urn:schemas-microsoft-com:vml" xmlns:wp14="http://schemas.microsoft.com/office/word/2010/wordprocessingDrawing" xmlns:wp="http://schemas.openxmlformats.org/drawingml/2006/wordprocessingDrawing" xmlns:w10="urn:schemas-microsoft-com:office:word" xmlns:w="http://schemas.openxmlformats.org/wordprocessingml/2006/main" xmlns:w14="http://schemas.microsoft.com/office/word/2010/wordml" xmlns:wpg="http://schemas.microsoft.com/office/word/2010/wordprocessingGroup" xmlns:wpi="http://schemas.microsoft.com/office/word/2010/wordprocessingInk" xmlns:wne="http://schemas.microsoft.com/office/word/2006/wordml" xmlns:wps="http://schemas.microsoft.com/office/word/2010/wordprocessingShape" mc:Ignorable="w14 wp14">
+  <w:abstractNum w:abstractNumId="0">
+    <w:nsid w:val="5F34163E"/>
+    <w:multiLevelType w:val="hybridMultilevel"/>
+    <w:tmpl w:val="B91CEBFA"/>
+    <w:lvl w:ilvl="0" w:tplc="240A0001">
+      <w:start w:val="1"/>
+      <w:numFmt w:val="bullet"/>
+      <w:lvlText w:val=""/>
+      <w:lvlJc w:val="left"/>
+      <w:pPr>
+        <w:ind w:left="1080" w:hanging="360"/>
+      </w:pPr>
+      <w:rPr>
+        <w:rFonts w:ascii="Symbol" w:hAnsi="Symbol" w:hint="default"/>
+      </w:rPr>
+    </w:lvl>
+    <w:lvl w:ilvl="1" w:tplc="240A0003" w:tentative="1">
+      <w:start w:val="1"/>
+      <w:numFmt w:val="bullet"/>
+      <w:lvlText w:val="o"/>
+      <w:lvlJc w:val="left"/>
+      <w:pPr>
+        <w:ind w:left="1800" w:hanging="360"/>
+      </w:pPr>
+      <w:rPr>
+        <w:rFonts w:ascii="Courier New" w:hAnsi="Courier New" w:cs="Courier New" w:hint="default"/>
+      </w:rPr>
+    </w:lvl>
+    <w:lvl w:ilvl="2" w:tplc="240A0005" w:tentative="1">
+      <w:start w:val="1"/>
+      <w:numFmt w:val="bullet"/>
+      <w:lvlText w:val=""/>
+      <w:lvlJc w:val="left"/>
+      <w:pPr>
+        <w:ind w:left="2520" w:hanging="360"/>
+      </w:pPr>
+      <w:rPr>
+        <w:rFonts w:ascii="Wingdings" w:hAnsi="Wingdings" w:hint="default"/>
+      </w:rPr>
+    </w:lvl>
+    <w:lvl w:ilvl="3" w:tplc="240A0001" w:tentative="1">
+      <w:start w:val="1"/>
+      <w:numFmt w:val="bullet"/>
+      <w:lvlText w:val=""/>
+      <w:lvlJc w:val="left"/>
+      <w:pPr>
+        <w:ind w:left="3240" w:hanging="360"/>
+      </w:pPr>
+      <w:rPr>
+        <w:rFonts w:ascii="Symbol" w:hAnsi="Symbol" w:hint="default"/>
+      </w:rPr>
+    </w:lvl>
+    <w:lvl w:ilvl="4" w:tplc="240A0003" w:tentative="1">
+      <w:start w:val="1"/>
+      <w:numFmt w:val="bullet"/>
+      <w:lvlText w:val="o"/>
+      <w:lvlJc w:val="left"/>
+      <w:pPr>
+        <w:ind w:left="3960" w:hanging="360"/>
+      </w:pPr>
+      <w:rPr>
+        <w:rFonts w:ascii="Courier New" w:hAnsi="Courier New" w:cs="Courier New" w:hint="default"/>
+      </w:rPr>
+    </w:lvl>
+    <w:lvl w:ilvl="5" w:tplc="240A0005" w:tentative="1">
+      <w:start w:val="1"/>
+      <w:numFmt w:val="bullet"/>
+      <w:lvlText w:val=""/>
+      <w:lvlJc w:val="left"/>
+      <w:pPr>
+        <w:ind w:left="4680" w:hanging="360"/>
+      </w:pPr>
+      <w:rPr>
+        <w:rFonts w:ascii="Wingdings" w:hAnsi="Wingdings" w:hint="default"/>
+      </w:rPr>
+    </w:lvl>
+    <w:lvl w:ilvl="6" w:tplc="240A0001" w:tentative="1">
+      <w:start w:val="1"/>
+      <w:numFmt w:val="bullet"/>
+      <w:lvlText w:val=""/>
+      <w:lvlJc w:val="left"/>
+      <w:pPr>
+        <w:ind w:left="5400" w:hanging="360"/>
+      </w:pPr>
+      <w:rPr>
+        <w:rFonts w:ascii="Symbol" w:hAnsi="Symbol" w:hint="default"/>
+      </w:rPr>
+    </w:lvl>
+    <w:lvl w:ilvl="7" w:tplc="240A0003" w:tentative="1">
+      <w:start w:val="1"/>
+      <w:numFmt w:val="bullet"/>
+      <w:lvlText w:val="o"/>
+      <w:lvlJc w:val="left"/>
+      <w:pPr>
+        <w:ind w:left="6120" w:hanging="360"/>
+      </w:pPr>
+      <w:rPr>
+        <w:rFonts w:ascii="Courier New" w:hAnsi="Courier New" w:cs="Courier New" w:hint="default"/>
+      </w:rPr>
+    </w:lvl>
+    <w:lvl w:ilvl="8" w:tplc="240A0005" w:tentative="1">
+      <w:start w:val="1"/>
+      <w:numFmt w:val="bullet"/>
+      <w:lvlText w:val=""/>
+      <w:lvlJc w:val="left"/>
+      <w:pPr>
+        <w:ind w:left="6840" w:hanging="360"/>
+      </w:pPr>
+      <w:rPr>
+        <w:rFonts w:ascii="Wingdings" w:hAnsi="Wingdings" w:hint="default"/>
+      </w:rPr>
+    </w:lvl>
+  </w:abstractNum>
+  <w:num w:numId="1">
+    <w:abstractNumId w:val="0"/>
+  </w:num>
+</w:numbering>
 </file>
 
 <file path=word/styles.xml><?xml version="1.0" encoding="utf-8"?>
@@ -4337,13 +5430,17 @@
   <w:docDefaults>
     <w:rPrDefault>
       <w:rPr>
-        <w:rFonts w:asciiTheme="minorHAnsi" w:eastAsiaTheme="minorEastAsia" w:hAnsiTheme="minorHAnsi" w:cstheme="minorBidi"/>
-        <w:sz w:val="24"/>
-        <w:szCs w:val="24"/>
-        <w:lang w:val="en-US" w:eastAsia="en-US" w:bidi="ar-SA"/>
+        <w:rFonts w:asciiTheme="minorHAnsi" w:eastAsiaTheme="minorHAnsi" w:hAnsiTheme="minorHAnsi" w:cstheme="minorBidi"/>
+        <w:sz w:val="22"/>
+        <w:szCs w:val="22"/>
+        <w:lang w:val="es-CO" w:eastAsia="en-US" w:bidi="ar-SA"/>
       </w:rPr>
     </w:rPrDefault>
-    <w:pPrDefault/>
+    <w:pPrDefault>
+      <w:pPr>
+        <w:spacing w:after="200" w:line="276" w:lineRule="auto"/>
+      </w:pPr>
+    </w:pPrDefault>
   </w:docDefaults>
   <w:latentStyles w:defLockedState="0" w:defUIPriority="99" w:defSemiHidden="1" w:defUnhideWhenUsed="1" w:defQFormat="0" w:count="267">
     <w:lsdException w:name="Normal" w:semiHidden="0" w:uiPriority="0" w:unhideWhenUsed="0" w:qFormat="1"/>
@@ -4487,7 +5584,16 @@
   <w:style w:type="paragraph" w:default="1" w:styleId="Normal">
     <w:name w:val="Normal"/>
     <w:qFormat/>
-    <w:rsid w:val="00DD0766"/>
+    <w:rsid w:val="00884A9E"/>
+    <w:pPr>
+      <w:spacing w:after="0" w:line="240" w:lineRule="auto"/>
+    </w:pPr>
+    <w:rPr>
+      <w:rFonts w:eastAsiaTheme="minorEastAsia"/>
+      <w:sz w:val="24"/>
+      <w:szCs w:val="24"/>
+      <w:lang w:val="en-US"/>
+    </w:rPr>
   </w:style>
   <w:style w:type="character" w:default="1" w:styleId="Fuentedeprrafopredeter">
     <w:name w:val="Default Paragraph Font"/>
@@ -4520,7 +5626,16 @@
     <w:name w:val="Table Grid"/>
     <w:basedOn w:val="Tablanormal"/>
     <w:uiPriority w:val="59"/>
-    <w:rsid w:val="006907A4"/>
+    <w:rsid w:val="00884A9E"/>
+    <w:pPr>
+      <w:spacing w:after="0" w:line="240" w:lineRule="auto"/>
+    </w:pPr>
+    <w:rPr>
+      <w:rFonts w:eastAsiaTheme="minorEastAsia"/>
+      <w:sz w:val="24"/>
+      <w:szCs w:val="24"/>
+      <w:lang w:val="en-US"/>
+    </w:rPr>
     <w:tblPr>
       <w:tblBorders>
         <w:top w:val="single" w:sz="4" w:space="0" w:color="auto"/>
@@ -4537,33 +5652,35 @@
     <w:basedOn w:val="Normal"/>
     <w:uiPriority w:val="34"/>
     <w:qFormat/>
-    <w:rsid w:val="00054002"/>
+    <w:rsid w:val="00884A9E"/>
     <w:pPr>
       <w:ind w:left="720"/>
       <w:contextualSpacing/>
     </w:pPr>
-  </w:style>
-  <w:style w:type="paragraph" w:customStyle="1" w:styleId="u">
-    <w:name w:val="u"/>
-    <w:basedOn w:val="Normal"/>
-    <w:rsid w:val="00C63F3B"/>
-    <w:pPr>
-      <w:spacing w:before="100" w:beforeAutospacing="1" w:after="100" w:afterAutospacing="1"/>
-    </w:pPr>
-    <w:rPr>
-      <w:rFonts w:ascii="Times New Roman" w:eastAsia="Times New Roman" w:hAnsi="Times New Roman" w:cs="Times New Roman"/>
-      <w:lang w:val="es-CO" w:eastAsia="es-CO"/>
-    </w:rPr>
   </w:style>
   <w:style w:type="character" w:styleId="Hipervnculo">
     <w:name w:val="Hyperlink"/>
     <w:basedOn w:val="Fuentedeprrafopredeter"/>
     <w:uiPriority w:val="99"/>
     <w:unhideWhenUsed/>
-    <w:rsid w:val="006B20C2"/>
+    <w:rsid w:val="006737C8"/>
     <w:rPr>
-      <w:color w:val="0000FF" w:themeColor="hyperlink"/>
-      <w:u w:val="single"/>
+      <w:strike w:val="0"/>
+      <w:dstrike w:val="0"/>
+      <w:color w:val="0000FF"/>
+      <w:u w:val="none"/>
+      <w:effect w:val="none"/>
+    </w:rPr>
+  </w:style>
+  <w:style w:type="character" w:styleId="nfasis">
+    <w:name w:val="Emphasis"/>
+    <w:basedOn w:val="Fuentedeprrafopredeter"/>
+    <w:uiPriority w:val="20"/>
+    <w:qFormat/>
+    <w:rsid w:val="006737C8"/>
+    <w:rPr>
+      <w:i/>
+      <w:iCs/>
     </w:rPr>
   </w:style>
   <w:style w:type="paragraph" w:styleId="Textodeglobo">
@@ -4573,7 +5690,7 @@
     <w:uiPriority w:val="99"/>
     <w:semiHidden/>
     <w:unhideWhenUsed/>
-    <w:rsid w:val="00A8485C"/>
+    <w:rsid w:val="00886D3E"/>
     <w:rPr>
       <w:rFonts w:ascii="Tahoma" w:hAnsi="Tahoma" w:cs="Tahoma"/>
       <w:sz w:val="16"/>
@@ -4586,76 +5703,12 @@
     <w:link w:val="Textodeglobo"/>
     <w:uiPriority w:val="99"/>
     <w:semiHidden/>
-    <w:rsid w:val="00A8485C"/>
+    <w:rsid w:val="00886D3E"/>
     <w:rPr>
-      <w:rFonts w:ascii="Tahoma" w:hAnsi="Tahoma" w:cs="Tahoma"/>
+      <w:rFonts w:ascii="Tahoma" w:eastAsiaTheme="minorEastAsia" w:hAnsi="Tahoma" w:cs="Tahoma"/>
       <w:sz w:val="16"/>
       <w:szCs w:val="16"/>
-    </w:rPr>
-  </w:style>
-  <w:style w:type="character" w:styleId="Refdecomentario">
-    <w:name w:val="annotation reference"/>
-    <w:basedOn w:val="Fuentedeprrafopredeter"/>
-    <w:uiPriority w:val="99"/>
-    <w:semiHidden/>
-    <w:unhideWhenUsed/>
-    <w:rsid w:val="00A8485C"/>
-    <w:rPr>
-      <w:sz w:val="16"/>
-      <w:szCs w:val="16"/>
-    </w:rPr>
-  </w:style>
-  <w:style w:type="paragraph" w:styleId="Textocomentario">
-    <w:name w:val="annotation text"/>
-    <w:basedOn w:val="Normal"/>
-    <w:link w:val="TextocomentarioCar"/>
-    <w:uiPriority w:val="99"/>
-    <w:semiHidden/>
-    <w:unhideWhenUsed/>
-    <w:rsid w:val="00A8485C"/>
-    <w:rPr>
-      <w:sz w:val="20"/>
-      <w:szCs w:val="20"/>
-    </w:rPr>
-  </w:style>
-  <w:style w:type="character" w:customStyle="1" w:styleId="TextocomentarioCar">
-    <w:name w:val="Texto comentario Car"/>
-    <w:basedOn w:val="Fuentedeprrafopredeter"/>
-    <w:link w:val="Textocomentario"/>
-    <w:uiPriority w:val="99"/>
-    <w:semiHidden/>
-    <w:rsid w:val="00A8485C"/>
-    <w:rPr>
-      <w:sz w:val="20"/>
-      <w:szCs w:val="20"/>
-    </w:rPr>
-  </w:style>
-  <w:style w:type="paragraph" w:styleId="Asuntodelcomentario">
-    <w:name w:val="annotation subject"/>
-    <w:basedOn w:val="Textocomentario"/>
-    <w:next w:val="Textocomentario"/>
-    <w:link w:val="AsuntodelcomentarioCar"/>
-    <w:uiPriority w:val="99"/>
-    <w:semiHidden/>
-    <w:unhideWhenUsed/>
-    <w:rsid w:val="00A8485C"/>
-    <w:rPr>
-      <w:b/>
-      <w:bCs/>
-    </w:rPr>
-  </w:style>
-  <w:style w:type="character" w:customStyle="1" w:styleId="AsuntodelcomentarioCar">
-    <w:name w:val="Asunto del comentario Car"/>
-    <w:basedOn w:val="TextocomentarioCar"/>
-    <w:link w:val="Asuntodelcomentario"/>
-    <w:uiPriority w:val="99"/>
-    <w:semiHidden/>
-    <w:rsid w:val="00A8485C"/>
-    <w:rPr>
-      <w:b/>
-      <w:bCs/>
-      <w:sz w:val="20"/>
-      <w:szCs w:val="20"/>
+      <w:lang w:val="en-US"/>
     </w:rPr>
   </w:style>
   <w:style w:type="character" w:styleId="Hipervnculovisitado">
@@ -4664,7 +5717,7 @@
     <w:uiPriority w:val="99"/>
     <w:semiHidden/>
     <w:unhideWhenUsed/>
-    <w:rsid w:val="00C14DDF"/>
+    <w:rsid w:val="0044273E"/>
     <w:rPr>
       <w:color w:val="800080" w:themeColor="followedHyperlink"/>
       <w:u w:val="single"/>
@@ -4678,13 +5731,17 @@
   <w:docDefaults>
     <w:rPrDefault>
       <w:rPr>
-        <w:rFonts w:asciiTheme="minorHAnsi" w:eastAsiaTheme="minorEastAsia" w:hAnsiTheme="minorHAnsi" w:cstheme="minorBidi"/>
-        <w:sz w:val="24"/>
-        <w:szCs w:val="24"/>
-        <w:lang w:val="en-US" w:eastAsia="en-US" w:bidi="ar-SA"/>
+        <w:rFonts w:asciiTheme="minorHAnsi" w:eastAsiaTheme="minorHAnsi" w:hAnsiTheme="minorHAnsi" w:cstheme="minorBidi"/>
+        <w:sz w:val="22"/>
+        <w:szCs w:val="22"/>
+        <w:lang w:val="es-CO" w:eastAsia="en-US" w:bidi="ar-SA"/>
       </w:rPr>
     </w:rPrDefault>
-    <w:pPrDefault/>
+    <w:pPrDefault>
+      <w:pPr>
+        <w:spacing w:after="200" w:line="276" w:lineRule="auto"/>
+      </w:pPr>
+    </w:pPrDefault>
   </w:docDefaults>
   <w:latentStyles w:defLockedState="0" w:defUIPriority="99" w:defSemiHidden="1" w:defUnhideWhenUsed="1" w:defQFormat="0" w:count="267">
     <w:lsdException w:name="Normal" w:semiHidden="0" w:uiPriority="0" w:unhideWhenUsed="0" w:qFormat="1"/>
@@ -4828,6 +5885,16 @@
   <w:style w:type="paragraph" w:default="1" w:styleId="Normal">
     <w:name w:val="Normal"/>
     <w:qFormat/>
+    <w:rsid w:val="00884A9E"/>
+    <w:pPr>
+      <w:spacing w:after="0" w:line="240" w:lineRule="auto"/>
+    </w:pPr>
+    <w:rPr>
+      <w:rFonts w:eastAsiaTheme="minorEastAsia"/>
+      <w:sz w:val="24"/>
+      <w:szCs w:val="24"/>
+      <w:lang w:val="en-US"/>
+    </w:rPr>
   </w:style>
   <w:style w:type="character" w:default="1" w:styleId="Fuentedeprrafopredeter">
     <w:name w:val="Default Paragraph Font"/>
@@ -4860,7 +5927,16 @@
     <w:name w:val="Table Grid"/>
     <w:basedOn w:val="Tablanormal"/>
     <w:uiPriority w:val="59"/>
-    <w:rsid w:val="006907A4"/>
+    <w:rsid w:val="00884A9E"/>
+    <w:pPr>
+      <w:spacing w:after="0" w:line="240" w:lineRule="auto"/>
+    </w:pPr>
+    <w:rPr>
+      <w:rFonts w:eastAsiaTheme="minorEastAsia"/>
+      <w:sz w:val="24"/>
+      <w:szCs w:val="24"/>
+      <w:lang w:val="en-US"/>
+    </w:rPr>
     <w:tblPr>
       <w:tblBorders>
         <w:top w:val="single" w:sz="4" w:space="0" w:color="auto"/>
@@ -4877,40 +5953,42 @@
     <w:basedOn w:val="Normal"/>
     <w:uiPriority w:val="34"/>
     <w:qFormat/>
-    <w:rsid w:val="00054002"/>
+    <w:rsid w:val="00884A9E"/>
     <w:pPr>
       <w:ind w:left="720"/>
       <w:contextualSpacing/>
     </w:pPr>
-  </w:style>
-  <w:style w:type="paragraph" w:customStyle="1" w:styleId="u">
-    <w:name w:val="u"/>
-    <w:basedOn w:val="Normal"/>
-    <w:rsid w:val="00C63F3B"/>
-    <w:pPr>
-      <w:spacing w:before="100" w:beforeAutospacing="1" w:after="100" w:afterAutospacing="1"/>
-    </w:pPr>
-    <w:rPr>
-      <w:rFonts w:ascii="Times New Roman" w:eastAsia="Times New Roman" w:hAnsi="Times New Roman" w:cs="Times New Roman"/>
-      <w:lang w:val="es-CO" w:eastAsia="es-CO"/>
-    </w:rPr>
   </w:style>
   <w:style w:type="character" w:styleId="Hipervnculo">
     <w:name w:val="Hyperlink"/>
     <w:basedOn w:val="Fuentedeprrafopredeter"/>
     <w:uiPriority w:val="99"/>
     <w:unhideWhenUsed/>
-    <w:rsid w:val="006B20C2"/>
+    <w:rsid w:val="006737C8"/>
     <w:rPr>
-      <w:color w:val="0000FF" w:themeColor="hyperlink"/>
-      <w:u w:val="single"/>
+      <w:strike w:val="0"/>
+      <w:dstrike w:val="0"/>
+      <w:color w:val="0000FF"/>
+      <w:u w:val="none"/>
+      <w:effect w:val="none"/>
+    </w:rPr>
+  </w:style>
+  <w:style w:type="character" w:styleId="nfasis">
+    <w:name w:val="Emphasis"/>
+    <w:basedOn w:val="Fuentedeprrafopredeter"/>
+    <w:uiPriority w:val="20"/>
+    <w:qFormat/>
+    <w:rsid w:val="006737C8"/>
+    <w:rPr>
+      <w:i/>
+      <w:iCs/>
     </w:rPr>
   </w:style>
 </w:styles>
 </file>
 
 <file path=word/theme/theme1.xml><?xml version="1.0" encoding="utf-8"?>
-<a:theme xmlns:a="http://schemas.openxmlformats.org/drawingml/2006/main" name="Office Theme">
+<a:theme xmlns:a="http://schemas.openxmlformats.org/drawingml/2006/main" name="Tema de Office">
   <a:themeElements>
     <a:clrScheme name="Office">
       <a:dk1>
@@ -4952,7 +6030,7 @@
     </a:clrScheme>
     <a:fontScheme name="Office">
       <a:majorFont>
-        <a:latin typeface="Calibri"/>
+        <a:latin typeface="Cambria"/>
         <a:ea typeface=""/>
         <a:cs typeface=""/>
         <a:font script="Jpan" typeface="ＭＳ ゴシック"/>
@@ -4987,7 +6065,7 @@
         <a:font script="Geor" typeface="Sylfaen"/>
       </a:majorFont>
       <a:minorFont>
-        <a:latin typeface="Cambria"/>
+        <a:latin typeface="Calibri"/>
         <a:ea typeface=""/>
         <a:cs typeface=""/>
         <a:font script="Jpan" typeface="ＭＳ 明朝"/>
@@ -5054,16 +6132,20 @@
           <a:gsLst>
             <a:gs pos="0">
               <a:schemeClr val="phClr">
-                <a:tint val="100000"/>
-                <a:shade val="100000"/>
+                <a:shade val="51000"/>
+                <a:satMod val="130000"/>
+              </a:schemeClr>
+            </a:gs>
+            <a:gs pos="80000">
+              <a:schemeClr val="phClr">
+                <a:shade val="93000"/>
                 <a:satMod val="130000"/>
               </a:schemeClr>
             </a:gs>
             <a:gs pos="100000">
               <a:schemeClr val="phClr">
-                <a:tint val="50000"/>
-                <a:shade val="100000"/>
-                <a:satMod val="350000"/>
+                <a:shade val="94000"/>
+                <a:satMod val="135000"/>
               </a:schemeClr>
             </a:gs>
           </a:gsLst>
@@ -5185,46 +6267,7 @@
       </a:bgFillStyleLst>
     </a:fmtScheme>
   </a:themeElements>
-  <a:objectDefaults>
-    <a:spDef>
-      <a:spPr/>
-      <a:bodyPr/>
-      <a:lstStyle/>
-      <a:style>
-        <a:lnRef idx="1">
-          <a:schemeClr val="accent1"/>
-        </a:lnRef>
-        <a:fillRef idx="3">
-          <a:schemeClr val="accent1"/>
-        </a:fillRef>
-        <a:effectRef idx="2">
-          <a:schemeClr val="accent1"/>
-        </a:effectRef>
-        <a:fontRef idx="minor">
-          <a:schemeClr val="lt1"/>
-        </a:fontRef>
-      </a:style>
-    </a:spDef>
-    <a:lnDef>
-      <a:spPr/>
-      <a:bodyPr/>
-      <a:lstStyle/>
-      <a:style>
-        <a:lnRef idx="2">
-          <a:schemeClr val="accent1"/>
-        </a:lnRef>
-        <a:fillRef idx="0">
-          <a:schemeClr val="accent1"/>
-        </a:fillRef>
-        <a:effectRef idx="1">
-          <a:schemeClr val="accent1"/>
-        </a:effectRef>
-        <a:fontRef idx="minor">
-          <a:schemeClr val="tx1"/>
-        </a:fontRef>
-      </a:style>
-    </a:lnDef>
-  </a:objectDefaults>
+  <a:objectDefaults/>
   <a:extraClrSchemeLst/>
 </a:theme>
 </file>